--- a/毕业设计.docx
+++ b/毕业设计.docx
@@ -4,7 +4,7 @@
   <w:body>
     <w:p>
       <w:pPr>
-        <w:ind w:firstLine="420"/>
+        <w:ind w:firstLine="480"/>
         <w:jc w:val="center"/>
         <w:rPr>
           <w:rFonts w:eastAsia="黑体"/>
@@ -196,7 +196,7 @@
     </w:p>
     <w:p>
       <w:pPr>
-        <w:ind w:firstLine="420"/>
+        <w:ind w:firstLine="480"/>
         <w:jc w:val="center"/>
         <w:rPr>
           <w:sz w:val="52"/>
@@ -258,17 +258,16 @@
     </w:p>
     <w:p>
       <w:pPr>
-        <w:ind w:firstLine="420"/>
-      </w:pPr>
-    </w:p>
-    <w:p>
-      <w:pPr>
-        <w:ind w:leftChars="-342" w:left="-718" w:firstLine="643"/>
+        <w:ind w:firstLine="480"/>
+      </w:pPr>
+    </w:p>
+    <w:p>
+      <w:pPr>
+        <w:ind w:leftChars="-342" w:left="-821" w:firstLine="643"/>
         <w:jc w:val="center"/>
         <w:rPr>
           <w:b/>
           <w:bCs/>
-          <w:sz w:val="24"/>
           <w:u w:val="single"/>
         </w:rPr>
       </w:pPr>
@@ -304,7 +303,6 @@
           <w:rFonts w:hint="eastAsia"/>
           <w:b/>
           <w:bCs/>
-          <w:sz w:val="24"/>
           <w:u w:val="single"/>
         </w:rPr>
         <w:t>（黑体，三号，加粗，居中）</w:t>
@@ -312,7 +310,7 @@
     </w:p>
     <w:p>
       <w:pPr>
-        <w:ind w:firstLineChars="795" w:firstLine="2544"/>
+        <w:ind w:firstLineChars="795" w:firstLine="2554"/>
         <w:rPr>
           <w:b/>
           <w:bCs/>
@@ -322,7 +320,7 @@
     </w:p>
     <w:p>
       <w:pPr>
-        <w:ind w:firstLineChars="795" w:firstLine="2544"/>
+        <w:ind w:firstLineChars="795" w:firstLine="2554"/>
         <w:rPr>
           <w:b/>
           <w:bCs/>
@@ -333,7 +331,7 @@
     <w:p>
       <w:pPr>
         <w:spacing w:line="360" w:lineRule="auto"/>
-        <w:ind w:firstLineChars="894" w:firstLine="2861"/>
+        <w:ind w:firstLineChars="894" w:firstLine="2872"/>
         <w:rPr>
           <w:b/>
           <w:bCs/>
@@ -348,7 +346,25 @@
           <w:bCs/>
           <w:sz w:val="32"/>
         </w:rPr>
-        <w:t>姓    名</w:t>
+        <w:t>姓</w:t>
+      </w:r>
+      <w:r>
+        <w:rPr>
+          <w:rFonts w:hint="eastAsia"/>
+          <w:b/>
+          <w:bCs/>
+          <w:sz w:val="32"/>
+        </w:rPr>
+        <w:t xml:space="preserve">    </w:t>
+      </w:r>
+      <w:r>
+        <w:rPr>
+          <w:rFonts w:hint="eastAsia"/>
+          <w:b/>
+          <w:bCs/>
+          <w:sz w:val="32"/>
+        </w:rPr>
+        <w:t>名</w:t>
       </w:r>
       <w:r>
         <w:rPr>
@@ -383,7 +399,7 @@
     <w:p>
       <w:pPr>
         <w:spacing w:line="360" w:lineRule="auto"/>
-        <w:ind w:firstLineChars="894" w:firstLine="2861"/>
+        <w:ind w:firstLineChars="894" w:firstLine="2872"/>
         <w:rPr>
           <w:b/>
           <w:bCs/>
@@ -396,7 +412,23 @@
           <w:bCs/>
           <w:sz w:val="32"/>
         </w:rPr>
-        <w:t>学    院</w:t>
+        <w:t>学</w:t>
+      </w:r>
+      <w:r>
+        <w:rPr>
+          <w:b/>
+          <w:bCs/>
+          <w:sz w:val="32"/>
+        </w:rPr>
+        <w:t xml:space="preserve">    </w:t>
+      </w:r>
+      <w:r>
+        <w:rPr>
+          <w:b/>
+          <w:bCs/>
+          <w:sz w:val="32"/>
+        </w:rPr>
+        <w:t>院</w:t>
       </w:r>
       <w:r>
         <w:rPr>
@@ -421,7 +453,7 @@
     <w:p>
       <w:pPr>
         <w:spacing w:line="360" w:lineRule="auto"/>
-        <w:ind w:firstLineChars="894" w:firstLine="2861"/>
+        <w:ind w:firstLineChars="894" w:firstLine="2872"/>
         <w:rPr>
           <w:b/>
           <w:bCs/>
@@ -434,7 +466,23 @@
           <w:bCs/>
           <w:sz w:val="32"/>
         </w:rPr>
-        <w:t>专    业</w:t>
+        <w:t>专</w:t>
+      </w:r>
+      <w:r>
+        <w:rPr>
+          <w:b/>
+          <w:bCs/>
+          <w:sz w:val="32"/>
+        </w:rPr>
+        <w:t xml:space="preserve">    </w:t>
+      </w:r>
+      <w:r>
+        <w:rPr>
+          <w:b/>
+          <w:bCs/>
+          <w:sz w:val="32"/>
+        </w:rPr>
+        <w:t>业</w:t>
       </w:r>
       <w:r>
         <w:rPr>
@@ -459,7 +507,7 @@
     <w:p>
       <w:pPr>
         <w:spacing w:line="360" w:lineRule="auto"/>
-        <w:ind w:firstLineChars="894" w:firstLine="2861"/>
+        <w:ind w:firstLineChars="894" w:firstLine="2872"/>
         <w:rPr>
           <w:b/>
           <w:bCs/>
@@ -472,7 +520,23 @@
           <w:bCs/>
           <w:sz w:val="32"/>
         </w:rPr>
-        <w:t>班    级</w:t>
+        <w:t>班</w:t>
+      </w:r>
+      <w:r>
+        <w:rPr>
+          <w:b/>
+          <w:bCs/>
+          <w:sz w:val="32"/>
+        </w:rPr>
+        <w:t xml:space="preserve">    </w:t>
+      </w:r>
+      <w:r>
+        <w:rPr>
+          <w:b/>
+          <w:bCs/>
+          <w:sz w:val="32"/>
+        </w:rPr>
+        <w:t>级</w:t>
       </w:r>
       <w:r>
         <w:rPr>
@@ -497,7 +561,7 @@
     <w:p>
       <w:pPr>
         <w:spacing w:line="360" w:lineRule="auto"/>
-        <w:ind w:firstLineChars="894" w:firstLine="2861"/>
+        <w:ind w:firstLineChars="894" w:firstLine="2872"/>
         <w:rPr>
           <w:b/>
           <w:bCs/>
@@ -510,7 +574,23 @@
           <w:bCs/>
           <w:sz w:val="32"/>
         </w:rPr>
-        <w:t>学    号</w:t>
+        <w:t>学</w:t>
+      </w:r>
+      <w:r>
+        <w:rPr>
+          <w:b/>
+          <w:bCs/>
+          <w:sz w:val="32"/>
+        </w:rPr>
+        <w:t xml:space="preserve">    </w:t>
+      </w:r>
+      <w:r>
+        <w:rPr>
+          <w:b/>
+          <w:bCs/>
+          <w:sz w:val="32"/>
+        </w:rPr>
+        <w:t>号</w:t>
       </w:r>
       <w:r>
         <w:rPr>
@@ -538,7 +618,7 @@
           <w:tab w:val="left" w:pos="4200"/>
         </w:tabs>
         <w:spacing w:line="360" w:lineRule="auto"/>
-        <w:ind w:firstLineChars="894" w:firstLine="2861"/>
+        <w:ind w:firstLineChars="894" w:firstLine="2872"/>
         <w:rPr>
           <w:b/>
         </w:rPr>
@@ -579,7 +659,7 @@
     </w:p>
     <w:p>
       <w:pPr>
-        <w:ind w:firstLine="420"/>
+        <w:ind w:firstLine="482"/>
         <w:rPr>
           <w:b/>
         </w:rPr>
@@ -618,7 +698,7 @@
           <w:bCs/>
           <w:sz w:val="32"/>
         </w:rPr>
-        <w:t xml:space="preserve">  月</w:t>
+        <w:t xml:space="preserve">  </w:t>
       </w:r>
       <w:r>
         <w:rPr>
@@ -626,12 +706,20 @@
           <w:bCs/>
           <w:sz w:val="32"/>
         </w:rPr>
+        <w:t>月</w:t>
+      </w:r>
+      <w:r>
+        <w:rPr>
+          <w:b/>
+          <w:bCs/>
+          <w:sz w:val="32"/>
+        </w:rPr>
         <w:br w:type="page"/>
       </w:r>
     </w:p>
     <w:p>
       <w:pPr>
-        <w:ind w:firstLine="600"/>
+        <w:ind w:firstLine="602"/>
         <w:jc w:val="center"/>
         <w:rPr>
           <w:b/>
@@ -647,20 +735,17 @@
           <w:szCs w:val="30"/>
         </w:rPr>
         <w:lastRenderedPageBreak/>
-        <w:t>北 京 邮 电 大 学</w:t>
-      </w:r>
-    </w:p>
-    <w:p>
-      <w:pPr>
-        <w:spacing w:afterLines="50" w:after="156"/>
-        <w:ind w:firstLine="600"/>
-        <w:jc w:val="center"/>
-        <w:rPr>
+        <w:t>北</w:t>
+      </w:r>
+      <w:r>
+        <w:rPr>
+          <w:rFonts w:hint="eastAsia"/>
           <w:b/>
           <w:sz w:val="30"/>
           <w:szCs w:val="30"/>
         </w:rPr>
-      </w:pPr>
+        <w:t xml:space="preserve"> </w:t>
+      </w:r>
       <w:r>
         <w:rPr>
           <w:rFonts w:hint="eastAsia"/>
@@ -668,6 +753,99 @@
           <w:sz w:val="30"/>
           <w:szCs w:val="30"/>
         </w:rPr>
+        <w:t>京</w:t>
+      </w:r>
+      <w:r>
+        <w:rPr>
+          <w:rFonts w:hint="eastAsia"/>
+          <w:b/>
+          <w:sz w:val="30"/>
+          <w:szCs w:val="30"/>
+        </w:rPr>
+        <w:t xml:space="preserve"> </w:t>
+      </w:r>
+      <w:r>
+        <w:rPr>
+          <w:rFonts w:hint="eastAsia"/>
+          <w:b/>
+          <w:sz w:val="30"/>
+          <w:szCs w:val="30"/>
+        </w:rPr>
+        <w:t>邮</w:t>
+      </w:r>
+      <w:r>
+        <w:rPr>
+          <w:rFonts w:hint="eastAsia"/>
+          <w:b/>
+          <w:sz w:val="30"/>
+          <w:szCs w:val="30"/>
+        </w:rPr>
+        <w:t xml:space="preserve"> </w:t>
+      </w:r>
+      <w:r>
+        <w:rPr>
+          <w:rFonts w:hint="eastAsia"/>
+          <w:b/>
+          <w:sz w:val="30"/>
+          <w:szCs w:val="30"/>
+        </w:rPr>
+        <w:t>电</w:t>
+      </w:r>
+      <w:r>
+        <w:rPr>
+          <w:rFonts w:hint="eastAsia"/>
+          <w:b/>
+          <w:sz w:val="30"/>
+          <w:szCs w:val="30"/>
+        </w:rPr>
+        <w:t xml:space="preserve"> </w:t>
+      </w:r>
+      <w:r>
+        <w:rPr>
+          <w:rFonts w:hint="eastAsia"/>
+          <w:b/>
+          <w:sz w:val="30"/>
+          <w:szCs w:val="30"/>
+        </w:rPr>
+        <w:t>大</w:t>
+      </w:r>
+      <w:r>
+        <w:rPr>
+          <w:rFonts w:hint="eastAsia"/>
+          <w:b/>
+          <w:sz w:val="30"/>
+          <w:szCs w:val="30"/>
+        </w:rPr>
+        <w:t xml:space="preserve"> </w:t>
+      </w:r>
+      <w:r>
+        <w:rPr>
+          <w:rFonts w:hint="eastAsia"/>
+          <w:b/>
+          <w:sz w:val="30"/>
+          <w:szCs w:val="30"/>
+        </w:rPr>
+        <w:t>学</w:t>
+      </w:r>
+    </w:p>
+    <w:p>
+      <w:pPr>
+        <w:spacing w:afterLines="50" w:after="156"/>
+        <w:ind w:firstLine="602"/>
+        <w:jc w:val="center"/>
+        <w:rPr>
+          <w:b/>
+          <w:sz w:val="30"/>
+          <w:szCs w:val="30"/>
+        </w:rPr>
+      </w:pPr>
+      <w:r>
+        <w:rPr>
+          <w:rFonts w:hint="eastAsia"/>
+          <w:b/>
+          <w:sz w:val="30"/>
+          <w:szCs w:val="30"/>
+        </w:rPr>
         <w:t>本科毕业设计（论文）诚信声明</w:t>
       </w:r>
     </w:p>
@@ -675,13 +853,19 @@
       <w:pPr>
         <w:pStyle w:val="afa"/>
         <w:spacing w:line="360" w:lineRule="auto"/>
-        <w:ind w:firstLineChars="200" w:firstLine="420"/>
-      </w:pPr>
-      <w:r>
-        <w:rPr>
-          <w:rFonts w:hint="eastAsia"/>
-        </w:rPr>
-        <w:t xml:space="preserve">本人声明所呈交的毕业设计（论文），题目《  </w:t>
+        <w:ind w:firstLineChars="200" w:firstLine="480"/>
+      </w:pPr>
+      <w:r>
+        <w:rPr>
+          <w:rFonts w:hint="eastAsia"/>
+        </w:rPr>
+        <w:t>本人声明所呈交的毕业设计（论文），题目《</w:t>
+      </w:r>
+      <w:r>
+        <w:rPr>
+          <w:rFonts w:hint="eastAsia"/>
+        </w:rPr>
+        <w:t xml:space="preserve">  </w:t>
       </w:r>
       <w:r>
         <w:t xml:space="preserve"> </w:t>
@@ -690,13 +874,19 @@
         <w:rPr>
           <w:rFonts w:hint="eastAsia"/>
         </w:rPr>
-        <w:t xml:space="preserve">                          》是本人在指导教师的指导下，独立进行研究工作所取得的成果。尽我所知，除了文中特别加以标注和致谢中所罗列的内容以外，论文中不包含其他人已经发表或撰写过的研究成果，也不包含为获得北京邮电大学或其他教育机构的学位或证书而使用过的材料。</w:t>
+        <w:t xml:space="preserve">                          </w:t>
+      </w:r>
+      <w:r>
+        <w:rPr>
+          <w:rFonts w:hint="eastAsia"/>
+        </w:rPr>
+        <w:t>》是本人在指导教师的指导下，独立进行研究工作所取得的成果。尽我所知，除了文中特别加以标注和致谢中所罗列的内容以外，论文中不包含其他人已经发表或撰写过的研究成果，也不包含为获得北京邮电大学或其他教育机构的学位或证书而使用过的材料。</w:t>
       </w:r>
     </w:p>
     <w:p>
       <w:pPr>
         <w:spacing w:line="360" w:lineRule="auto"/>
-        <w:ind w:firstLine="420"/>
+        <w:ind w:firstLine="480"/>
       </w:pPr>
       <w:r>
         <w:rPr>
@@ -708,13 +898,13 @@
     <w:p>
       <w:pPr>
         <w:spacing w:line="360" w:lineRule="auto"/>
-        <w:ind w:firstLine="420"/>
+        <w:ind w:firstLine="480"/>
       </w:pPr>
     </w:p>
     <w:p>
       <w:pPr>
         <w:spacing w:line="360" w:lineRule="auto"/>
-        <w:ind w:firstLine="420"/>
+        <w:ind w:firstLine="480"/>
       </w:pPr>
       <w:r>
         <w:rPr>
@@ -733,7 +923,13 @@
         <w:rPr>
           <w:rFonts w:hint="eastAsia"/>
         </w:rPr>
-        <w:t xml:space="preserve">     日期：</w:t>
+        <w:t xml:space="preserve">     </w:t>
+      </w:r>
+      <w:r>
+        <w:rPr>
+          <w:rFonts w:hint="eastAsia"/>
+        </w:rPr>
+        <w:t>日期：</w:t>
       </w:r>
       <w:r>
         <w:rPr>
@@ -752,25 +948,25 @@
     <w:p>
       <w:pPr>
         <w:spacing w:line="400" w:lineRule="exact"/>
-        <w:ind w:firstLine="420"/>
+        <w:ind w:firstLine="480"/>
       </w:pPr>
     </w:p>
     <w:p>
       <w:pPr>
         <w:spacing w:line="400" w:lineRule="exact"/>
-        <w:ind w:firstLine="420"/>
+        <w:ind w:firstLine="480"/>
       </w:pPr>
     </w:p>
     <w:p>
       <w:pPr>
         <w:spacing w:line="400" w:lineRule="exact"/>
-        <w:ind w:firstLine="420"/>
+        <w:ind w:firstLine="480"/>
       </w:pPr>
     </w:p>
     <w:p>
       <w:pPr>
         <w:spacing w:afterLines="50" w:after="156"/>
-        <w:ind w:firstLine="600"/>
+        <w:ind w:firstLine="602"/>
         <w:jc w:val="center"/>
         <w:rPr>
           <w:b/>
@@ -791,14 +987,21 @@
     <w:p>
       <w:pPr>
         <w:spacing w:line="360" w:lineRule="auto"/>
-        <w:ind w:firstLine="420"/>
+        <w:ind w:firstLine="480"/>
       </w:pPr>
       <w:r>
         <w:rPr>
           <w:rFonts w:hint="eastAsia"/>
           <w:szCs w:val="20"/>
         </w:rPr>
-        <w:t xml:space="preserve">本人完全了解并同意北京邮电大学有关保留、使用学位论文的规定，即：北京邮电大学拥有以下关于学位论文的无偿使用权，具体包括：学校有权保留并向国家有关部门或机构送交学位论文，有权允许学位论文被查阅和借阅；学校可以公布学位论文的全部或部分内容，有权允许采用影印、缩印或其它复制手段保存。汇编学位论文，将学位论文的全部或部分内容编入有关数据库进行检索。（保密的学位论文在解密后遵守此规定）    </w:t>
+        <w:t>本人完全了解并同意北京邮电大学有关保留、使用学位论文的规定，即：北京邮电大学拥有以下关于学位论文的无偿使用权，具体包括：学校有权保留并向国家有关部门或机构送交学位论文，有权允许学位论文被查阅和借阅；学校可以公布学位论文的全部或部分内容，有权允许采用影印、缩印或其它复制手段保存。汇编学位论文，将学位论文的全部或部分内容编入有关数据库进行检索。（保密的学位论文在解密后遵守此规定）</w:t>
+      </w:r>
+      <w:r>
+        <w:rPr>
+          <w:rFonts w:hint="eastAsia"/>
+          <w:szCs w:val="20"/>
+        </w:rPr>
+        <w:t xml:space="preserve">    </w:t>
       </w:r>
       <w:r>
         <w:rPr>
@@ -810,13 +1013,13 @@
     <w:p>
       <w:pPr>
         <w:spacing w:line="360" w:lineRule="auto"/>
-        <w:ind w:firstLine="420"/>
+        <w:ind w:firstLine="480"/>
       </w:pPr>
     </w:p>
     <w:p>
       <w:pPr>
         <w:spacing w:line="360" w:lineRule="auto"/>
-        <w:ind w:firstLine="420"/>
+        <w:ind w:firstLine="480"/>
       </w:pPr>
       <w:r>
         <w:rPr>
@@ -835,7 +1038,13 @@
         <w:rPr>
           <w:rFonts w:hint="eastAsia"/>
         </w:rPr>
-        <w:t xml:space="preserve">     日期：</w:t>
+        <w:t xml:space="preserve">     </w:t>
+      </w:r>
+      <w:r>
+        <w:rPr>
+          <w:rFonts w:hint="eastAsia"/>
+        </w:rPr>
+        <w:t>日期：</w:t>
       </w:r>
       <w:r>
         <w:rPr>
@@ -854,7 +1063,7 @@
     <w:p>
       <w:pPr>
         <w:spacing w:line="360" w:lineRule="auto"/>
-        <w:ind w:firstLine="420"/>
+        <w:ind w:firstLine="480"/>
       </w:pPr>
       <w:r>
         <w:rPr>
@@ -873,7 +1082,13 @@
         <w:rPr>
           <w:rFonts w:hint="eastAsia"/>
         </w:rPr>
-        <w:t xml:space="preserve">     日期：</w:t>
+        <w:t xml:space="preserve">     </w:t>
+      </w:r>
+      <w:r>
+        <w:rPr>
+          <w:rFonts w:hint="eastAsia"/>
+        </w:rPr>
+        <w:t>日期：</w:t>
       </w:r>
       <w:r>
         <w:rPr>
@@ -1059,7 +1274,7 @@
     </w:p>
     <w:p>
       <w:pPr>
-        <w:ind w:firstLine="420"/>
+        <w:ind w:firstLine="480"/>
       </w:pPr>
       <w:r>
         <w:rPr>
@@ -1099,7 +1314,31 @@
         <w:rPr>
           <w:rFonts w:hint="eastAsia"/>
         </w:rPr>
-        <w:t>判别表示学习，包括稀疏正采样和多正学习。具体来说，在合作-对抗CL的基础上，我们首先对原型的平均激活</w:t>
+        <w:t>判别表示学习，包括稀疏正采样和多正学习。具体来说，在合作</w:t>
+      </w:r>
+      <w:r>
+        <w:rPr>
+          <w:rFonts w:hint="eastAsia"/>
+        </w:rPr>
+        <w:t>-</w:t>
+      </w:r>
+      <w:r>
+        <w:rPr>
+          <w:rFonts w:hint="eastAsia"/>
+        </w:rPr>
+        <w:t>对抗</w:t>
+      </w:r>
+      <w:r>
+        <w:rPr>
+          <w:rFonts w:hint="eastAsia"/>
+        </w:rPr>
+        <w:t>CL</w:t>
+      </w:r>
+      <w:r>
+        <w:rPr>
+          <w:rFonts w:hint="eastAsia"/>
+        </w:rPr>
+        <w:t>的基础上，我们首先对原型的平均激活</w:t>
       </w:r>
       <w:r>
         <w:softHyphen/>
@@ -1110,14 +1349,12 @@
         </w:rPr>
         <w:t>概率施加</w:t>
       </w:r>
-      <w:proofErr w:type="spellStart"/>
       <w:r>
         <w:rPr>
           <w:rFonts w:hint="eastAsia"/>
         </w:rPr>
         <w:t>Kullback-Leibler</w:t>
       </w:r>
-      <w:proofErr w:type="spellEnd"/>
       <w:r>
         <w:rPr>
           <w:rFonts w:hint="eastAsia"/>
@@ -1135,161 +1372,169 @@
         <w:rPr>
           <w:rFonts w:hint="eastAsia"/>
         </w:rPr>
-        <w:t>个潜在积极因素并动态加权进行对比监督，以避免琐碎的聚类并覆盖令人满意的语义变化。在三个HSI基准数据集上的综合实验表明，</w:t>
-      </w:r>
-      <w:proofErr w:type="spellStart"/>
+        <w:t>个潜在积极因素并动态加权进行对比监督，以避免琐碎的聚类并覆盖令人满意的语义变化。在三个</w:t>
+      </w:r>
+      <w:r>
+        <w:rPr>
+          <w:rFonts w:hint="eastAsia"/>
+        </w:rPr>
+        <w:t>HSI</w:t>
+      </w:r>
+      <w:r>
+        <w:rPr>
+          <w:rFonts w:hint="eastAsia"/>
+        </w:rPr>
+        <w:t>基准数据集上的综合实验表明，</w:t>
+      </w:r>
       <w:r>
         <w:rPr>
           <w:rFonts w:hint="eastAsia"/>
         </w:rPr>
         <w:t>LSCoSa</w:t>
       </w:r>
-      <w:proofErr w:type="spellEnd"/>
-      <w:r>
-        <w:rPr>
-          <w:rFonts w:hint="eastAsia"/>
-        </w:rPr>
-        <w:t>与其他HSI分类（HSIC）方法相比具有显著优势。代码位于</w:t>
-      </w:r>
-      <w:r>
-        <w:fldChar w:fldCharType="begin"/>
-      </w:r>
-      <w:r>
-        <w:instrText>HYPERLINK "https://github.com/sakurashine/LSCoSa"</w:instrText>
-      </w:r>
-      <w:r>
-        <w:fldChar w:fldCharType="separate"/>
-      </w:r>
-      <w:r>
-        <w:rPr>
-          <w:rStyle w:val="aa"/>
+      <w:r>
+        <w:rPr>
+          <w:rFonts w:hint="eastAsia"/>
+        </w:rPr>
+        <w:t>与其他</w:t>
+      </w:r>
+      <w:r>
+        <w:rPr>
+          <w:rFonts w:hint="eastAsia"/>
+        </w:rPr>
+        <w:t>HSI</w:t>
+      </w:r>
+      <w:r>
+        <w:rPr>
+          <w:rFonts w:hint="eastAsia"/>
+        </w:rPr>
+        <w:t>分类（</w:t>
+      </w:r>
+      <w:r>
+        <w:rPr>
+          <w:rFonts w:hint="eastAsia"/>
+        </w:rPr>
+        <w:t>HSIC</w:t>
+      </w:r>
+      <w:r>
+        <w:rPr>
+          <w:rFonts w:hint="eastAsia"/>
+        </w:rPr>
+        <w:t>）方法相比具有显著优势。代码位于</w:t>
+      </w:r>
+      <w:hyperlink r:id="rId10" w:history="1">
+        <w:r>
+          <w:rPr>
+            <w:rStyle w:val="aa"/>
+            <w:rFonts w:ascii="宋体" w:hAnsi="宋体" w:cs="微软雅黑" w:hint="eastAsia"/>
+            <w:bCs/>
+            <w:szCs w:val="24"/>
+          </w:rPr>
+          <w:t>https://github.com/sakurashine/LSCoSa</w:t>
+        </w:r>
+      </w:hyperlink>
+      <w:r>
+        <w:rPr>
+          <w:rFonts w:hint="eastAsia"/>
+        </w:rPr>
+        <w:t>.</w:t>
+      </w:r>
+    </w:p>
+    <w:p>
+      <w:pPr>
+        <w:ind w:left="119" w:right="38" w:firstLine="480"/>
+        <w:rPr>
+          <w:rFonts w:ascii="宋体" w:hAnsi="宋体" w:cs="微软雅黑"/>
+          <w:bCs/>
+          <w:szCs w:val="24"/>
+        </w:rPr>
+      </w:pPr>
+    </w:p>
+    <w:p>
+      <w:pPr>
+        <w:ind w:right="38" w:firstLineChars="0" w:firstLine="0"/>
+        <w:rPr>
+          <w:rFonts w:ascii="宋体" w:hAnsi="宋体" w:cs="微软雅黑"/>
+          <w:bCs/>
+          <w:szCs w:val="24"/>
+        </w:rPr>
+      </w:pPr>
+      <w:r>
+        <w:rPr>
+          <w:rFonts w:ascii="黑体" w:eastAsia="黑体" w:hAnsi="黑体" w:cs="微软雅黑" w:hint="eastAsia"/>
+          <w:b/>
+          <w:szCs w:val="24"/>
+        </w:rPr>
+        <w:t>关键字</w:t>
+      </w:r>
+      <w:r>
+        <w:rPr>
+          <w:rFonts w:ascii="黑体" w:eastAsia="黑体" w:hAnsi="黑体" w:cs="微软雅黑" w:hint="eastAsia"/>
+          <w:b/>
+          <w:szCs w:val="24"/>
+        </w:rPr>
+        <w:t xml:space="preserve">  </w:t>
+      </w:r>
+      <w:r>
+        <w:rPr>
           <w:rFonts w:ascii="宋体" w:hAnsi="宋体" w:cs="微软雅黑" w:hint="eastAsia"/>
           <w:bCs/>
           <w:szCs w:val="24"/>
         </w:rPr>
-        <w:t>https://github.com/sakurashine/LSCoSa</w:t>
-      </w:r>
-      <w:r>
-        <w:rPr>
-          <w:rStyle w:val="aa"/>
+        <w:t>对比自监督学习</w:t>
+      </w:r>
+      <w:r>
+        <w:rPr>
+          <w:rFonts w:ascii="宋体" w:hAnsi="宋体" w:cs="微软雅黑" w:hint="eastAsia"/>
+          <w:bCs/>
+          <w:szCs w:val="24"/>
+        </w:rPr>
+        <w:t xml:space="preserve">  </w:t>
+      </w:r>
+      <w:r>
+        <w:rPr>
           <w:rFonts w:ascii="宋体" w:hAnsi="宋体" w:cs="微软雅黑"/>
           <w:bCs/>
           <w:szCs w:val="24"/>
         </w:rPr>
-        <w:fldChar w:fldCharType="end"/>
-      </w:r>
-      <w:r>
-        <w:rPr>
-          <w:rFonts w:hint="eastAsia"/>
-        </w:rPr>
-        <w:t>.</w:t>
-      </w:r>
-    </w:p>
-    <w:p>
-      <w:pPr>
-        <w:ind w:left="119" w:right="38" w:firstLine="420"/>
+        <w:t>高光谱图像</w:t>
+      </w:r>
+      <w:r>
+        <w:rPr>
+          <w:rFonts w:ascii="宋体" w:hAnsi="宋体" w:cs="微软雅黑" w:hint="eastAsia"/>
+          <w:bCs/>
+          <w:szCs w:val="24"/>
+        </w:rPr>
+        <w:t xml:space="preserve">  </w:t>
+      </w:r>
+      <w:r>
         <w:rPr>
           <w:rFonts w:ascii="宋体" w:hAnsi="宋体" w:cs="微软雅黑"/>
           <w:bCs/>
           <w:szCs w:val="24"/>
         </w:rPr>
-      </w:pPr>
-    </w:p>
-    <w:p>
-      <w:pPr>
-        <w:ind w:right="38" w:firstLineChars="0" w:firstLine="0"/>
+        <w:t>Kullback-Leibler散度</w:t>
+      </w:r>
+      <w:r>
+        <w:rPr>
+          <w:rFonts w:ascii="宋体" w:hAnsi="宋体" w:cs="微软雅黑" w:hint="eastAsia"/>
+          <w:bCs/>
+          <w:szCs w:val="24"/>
+        </w:rPr>
+        <w:t xml:space="preserve">  </w:t>
+      </w:r>
+      <w:r>
         <w:rPr>
           <w:rFonts w:ascii="宋体" w:hAnsi="宋体" w:cs="微软雅黑"/>
           <w:bCs/>
           <w:szCs w:val="24"/>
         </w:rPr>
-      </w:pPr>
-      <w:r>
-        <w:rPr>
-          <w:rFonts w:ascii="黑体" w:eastAsia="黑体" w:hAnsi="黑体" w:cs="微软雅黑" w:hint="eastAsia"/>
-          <w:b/>
-          <w:szCs w:val="24"/>
-        </w:rPr>
-        <w:t>关键字</w:t>
-      </w:r>
-      <w:r>
-        <w:rPr>
-          <w:rFonts w:ascii="黑体" w:eastAsia="黑体" w:hAnsi="黑体" w:cs="微软雅黑" w:hint="eastAsia"/>
-          <w:b/>
-          <w:szCs w:val="24"/>
-        </w:rPr>
-        <w:t xml:space="preserve">  </w:t>
-      </w:r>
-      <w:r>
-        <w:rPr>
-          <w:rFonts w:ascii="宋体" w:hAnsi="宋体" w:cs="微软雅黑" w:hint="eastAsia"/>
-          <w:bCs/>
-          <w:szCs w:val="24"/>
-        </w:rPr>
-        <w:t>对比自监督学习</w:t>
-      </w:r>
-      <w:r>
-        <w:rPr>
-          <w:rFonts w:ascii="宋体" w:hAnsi="宋体" w:cs="微软雅黑" w:hint="eastAsia"/>
-          <w:bCs/>
-          <w:szCs w:val="24"/>
-        </w:rPr>
-        <w:t xml:space="preserve">  </w:t>
-      </w:r>
-      <w:r>
-        <w:rPr>
-          <w:rFonts w:ascii="宋体" w:hAnsi="宋体" w:cs="微软雅黑"/>
-          <w:bCs/>
-          <w:szCs w:val="24"/>
-        </w:rPr>
-        <w:t>高光谱图像</w:t>
-      </w:r>
-      <w:r>
-        <w:rPr>
-          <w:rFonts w:ascii="宋体" w:hAnsi="宋体" w:cs="微软雅黑" w:hint="eastAsia"/>
-          <w:bCs/>
-          <w:szCs w:val="24"/>
-        </w:rPr>
-        <w:t xml:space="preserve">  </w:t>
-      </w:r>
-      <w:proofErr w:type="spellStart"/>
-      <w:r>
-        <w:rPr>
-          <w:rFonts w:ascii="宋体" w:hAnsi="宋体" w:cs="微软雅黑"/>
-          <w:bCs/>
-          <w:szCs w:val="24"/>
-        </w:rPr>
-        <w:t>Kullback-Leibler</w:t>
-      </w:r>
-      <w:proofErr w:type="spellEnd"/>
-      <w:r>
-        <w:rPr>
-          <w:rFonts w:ascii="宋体" w:hAnsi="宋体" w:cs="微软雅黑"/>
-          <w:bCs/>
-          <w:szCs w:val="24"/>
-        </w:rPr>
-        <w:t>散度</w:t>
-      </w:r>
-      <w:r>
-        <w:rPr>
-          <w:rFonts w:ascii="宋体" w:hAnsi="宋体" w:cs="微软雅黑" w:hint="eastAsia"/>
-          <w:bCs/>
-          <w:szCs w:val="24"/>
-        </w:rPr>
-        <w:t xml:space="preserve">  </w:t>
-      </w:r>
-      <w:r>
-        <w:rPr>
-          <w:rFonts w:ascii="宋体" w:hAnsi="宋体" w:cs="微软雅黑"/>
-          <w:bCs/>
-          <w:szCs w:val="24"/>
-        </w:rPr>
         <w:t>正负样本</w:t>
       </w:r>
     </w:p>
     <w:p>
       <w:pPr>
-        <w:ind w:left="119" w:right="38" w:firstLine="422"/>
+        <w:ind w:left="119" w:right="38" w:firstLine="482"/>
         <w:rPr>
           <w:rFonts w:ascii="黑体" w:eastAsia="黑体" w:hAnsi="黑体"/>
           <w:b/>
@@ -1415,7 +1660,7 @@
     <w:p>
       <w:pPr>
         <w:widowControl/>
-        <w:ind w:firstLine="420"/>
+        <w:ind w:firstLine="480"/>
         <w:rPr>
           <w:rFonts w:cs="Times New Roman"/>
           <w:szCs w:val="24"/>
@@ -1426,121 +1671,9 @@
           <w:rFonts w:cs="Times New Roman"/>
           <w:szCs w:val="24"/>
         </w:rPr>
-        <w:t xml:space="preserve">Contrastive learning (CL) with learnable examples performs outstandingly in data representation. However, when dealing with hard samples, instance-level alignment with </w:t>
-      </w:r>
-      <w:proofErr w:type="spellStart"/>
-      <w:r>
-        <w:rPr>
-          <w:rFonts w:cs="Times New Roman"/>
-          <w:szCs w:val="24"/>
-        </w:rPr>
-        <w:t>exces</w:t>
-      </w:r>
-      <w:proofErr w:type="spellEnd"/>
-      <w:r>
-        <w:rPr>
-          <w:rFonts w:cs="Times New Roman"/>
-          <w:szCs w:val="24"/>
-        </w:rPr>
-        <w:t xml:space="preserve">- </w:t>
-      </w:r>
-      <w:proofErr w:type="spellStart"/>
-      <w:r>
-        <w:rPr>
-          <w:rFonts w:cs="Times New Roman"/>
-          <w:szCs w:val="24"/>
-        </w:rPr>
-        <w:t>sive</w:t>
-      </w:r>
-      <w:proofErr w:type="spellEnd"/>
-      <w:r>
-        <w:rPr>
-          <w:rFonts w:cs="Times New Roman"/>
-          <w:szCs w:val="24"/>
-        </w:rPr>
-        <w:t xml:space="preserve"> uniformity may descend into trivial clusters, especially when confronted with interclass similarity and intraclass diversity in hyperspectral images (HSIs). To solve this problem, we regard prototypical CL as tracing the potential probability density distribution. Then, a novel pretraining method, learnable sparse contrastive sampling (</w:t>
-      </w:r>
-      <w:proofErr w:type="spellStart"/>
-      <w:r>
-        <w:rPr>
-          <w:rFonts w:cs="Times New Roman"/>
-          <w:szCs w:val="24"/>
-        </w:rPr>
-        <w:t>LSCoSa</w:t>
-      </w:r>
-      <w:proofErr w:type="spellEnd"/>
-      <w:r>
-        <w:rPr>
-          <w:rFonts w:cs="Times New Roman"/>
-          <w:szCs w:val="24"/>
-        </w:rPr>
-        <w:t xml:space="preserve">), is proposed for discriminative representation learning, containing sparse positive sampling and multiple positives learning. Specifically, on the basis of cooperative–adversarial CL, we first exert a </w:t>
-      </w:r>
-      <w:proofErr w:type="spellStart"/>
-      <w:r>
-        <w:rPr>
-          <w:rFonts w:cs="Times New Roman"/>
-          <w:szCs w:val="24"/>
-        </w:rPr>
-        <w:t>Kullback</w:t>
-      </w:r>
-      <w:proofErr w:type="spellEnd"/>
-      <w:r>
-        <w:rPr>
-          <w:rFonts w:cs="Times New Roman"/>
-          <w:szCs w:val="24"/>
-        </w:rPr>
-        <w:t>–</w:t>
-      </w:r>
-      <w:proofErr w:type="spellStart"/>
-      <w:r>
-        <w:rPr>
-          <w:rFonts w:cs="Times New Roman"/>
-          <w:szCs w:val="24"/>
-        </w:rPr>
-        <w:t>Leibler</w:t>
-      </w:r>
-      <w:proofErr w:type="spellEnd"/>
-      <w:r>
-        <w:rPr>
-          <w:rFonts w:cs="Times New Roman"/>
-          <w:szCs w:val="24"/>
-        </w:rPr>
-        <w:t xml:space="preserve"> (KL) divergence </w:t>
-      </w:r>
-      <w:proofErr w:type="spellStart"/>
-      <w:r>
-        <w:rPr>
-          <w:rFonts w:cs="Times New Roman"/>
-          <w:szCs w:val="24"/>
-        </w:rPr>
-        <w:t>regularizer</w:t>
-      </w:r>
-      <w:proofErr w:type="spellEnd"/>
-      <w:r>
-        <w:rPr>
-          <w:rFonts w:cs="Times New Roman"/>
-          <w:szCs w:val="24"/>
-        </w:rPr>
-        <w:t xml:space="preserve"> on the average activation prob- ability of the prototypes, suppressing fake density prototypes for sparse positive sampling. Furthermore, we propose multiple positives learning, in which the top-k potential positives are retrieved and dynamically weighted for contrastive supervision, to avoid trivial clusters and cover satisfying semantic variations.  Comprehensive experiments on three HSI benchmark datasets demonstrate that </w:t>
-      </w:r>
-      <w:proofErr w:type="spellStart"/>
-      <w:r>
-        <w:rPr>
-          <w:rFonts w:cs="Times New Roman"/>
-          <w:szCs w:val="24"/>
-        </w:rPr>
-        <w:t>LSCoSa</w:t>
-      </w:r>
-      <w:proofErr w:type="spellEnd"/>
-      <w:r>
-        <w:rPr>
-          <w:rFonts w:cs="Times New Roman"/>
-          <w:szCs w:val="24"/>
-        </w:rPr>
-        <w:t xml:space="preserve"> achieves significant advantages over other HSI classification (HSIC) methods. The code is available at </w:t>
-      </w:r>
-      <w:hyperlink r:id="rId10" w:history="1">
+        <w:t xml:space="preserve">Contrastive learning (CL) with learnable examples performs outstandingly in data representation. However, when dealing with hard samples, instance-level alignment with exces- sive uniformity may descend into trivial clusters, especially when confronted with interclass similarity and intraclass diversity in hyperspectral images (HSIs). To solve this problem, we regard prototypical CL as tracing the potential probability density distribution. Then, a novel pretraining method, learnable sparse contrastive sampling (LSCoSa), is proposed for discriminative representation learning, containing sparse positive sampling and multiple positives learning. Specifically, on the basis of cooperative–adversarial CL, we first exert a Kullback–Leibler (KL) divergence regularizer on the average activation prob- ability of the prototypes, suppressing fake density prototypes for sparse positive sampling. Furthermore, we propose multiple positives learning, in which the top-k potential positives are retrieved and dynamically weighted for contrastive supervision, to avoid trivial clusters and cover satisfying semantic variations.  Comprehensive experiments on three HSI benchmark datasets demonstrate that LSCoSa achieves significant advantages over other HSI classification (HSIC) methods. The code is available at </w:t>
+      </w:r>
+      <w:hyperlink r:id="rId11" w:history="1">
         <w:r>
           <w:rPr>
             <w:rStyle w:val="aa"/>
@@ -1570,7 +1703,7 @@
     <w:p>
       <w:pPr>
         <w:widowControl/>
-        <w:ind w:left="210" w:hangingChars="100" w:hanging="210"/>
+        <w:ind w:left="241" w:hangingChars="100" w:hanging="241"/>
         <w:rPr>
           <w:rFonts w:cs="Times New Roman"/>
         </w:rPr>
@@ -1615,33 +1748,11 @@
         </w:rPr>
         <w:t xml:space="preserve"> </w:t>
       </w:r>
-      <w:proofErr w:type="spellStart"/>
       <w:r>
         <w:rPr>
           <w:rFonts w:cs="Times New Roman"/>
         </w:rPr>
-        <w:t>Kullback</w:t>
-      </w:r>
-      <w:proofErr w:type="spellEnd"/>
-      <w:r>
-        <w:rPr>
-          <w:rFonts w:cs="Times New Roman"/>
-        </w:rPr>
-        <w:t>–</w:t>
-      </w:r>
-      <w:proofErr w:type="spellStart"/>
-      <w:r>
-        <w:rPr>
-          <w:rFonts w:cs="Times New Roman"/>
-        </w:rPr>
-        <w:t>Leibler</w:t>
-      </w:r>
-      <w:proofErr w:type="spellEnd"/>
-      <w:r>
-        <w:rPr>
-          <w:rFonts w:cs="Times New Roman"/>
-        </w:rPr>
-        <w:t xml:space="preserve"> (KL) divergence</w:t>
+        <w:t>Kullback–Leibler (KL) divergence</w:t>
       </w:r>
       <w:r>
         <w:rPr>
@@ -1660,12 +1771,12 @@
       <w:pPr>
         <w:pStyle w:val="a0"/>
         <w:sectPr>
-          <w:headerReference w:type="even" r:id="rId11"/>
-          <w:headerReference w:type="default" r:id="rId12"/>
-          <w:footerReference w:type="even" r:id="rId13"/>
-          <w:footerReference w:type="default" r:id="rId14"/>
-          <w:headerReference w:type="first" r:id="rId15"/>
-          <w:footerReference w:type="first" r:id="rId16"/>
+          <w:headerReference w:type="even" r:id="rId12"/>
+          <w:headerReference w:type="default" r:id="rId13"/>
+          <w:footerReference w:type="even" r:id="rId14"/>
+          <w:footerReference w:type="default" r:id="rId15"/>
+          <w:headerReference w:type="first" r:id="rId16"/>
+          <w:footerReference w:type="first" r:id="rId17"/>
           <w:pgSz w:w="11906" w:h="16838" w:code="9"/>
           <w:pgMar w:top="1418" w:right="1418" w:bottom="1418" w:left="1418" w:header="851" w:footer="851" w:gutter="0"/>
           <w:pgNumType w:fmt="upperRoman" w:start="1"/>
@@ -1864,10 +1975,13 @@
     <w:p>
       <w:pPr>
         <w:pStyle w:val="TOC2"/>
-        <w:ind w:left="210"/>
-      </w:pPr>
-      <w:r>
-        <w:t>1.1 测试</w:t>
+        <w:ind w:left="240"/>
+      </w:pPr>
+      <w:r>
+        <w:t xml:space="preserve">1.1 </w:t>
+      </w:r>
+      <w:r>
+        <w:t>测试</w:t>
       </w:r>
       <w:r>
         <w:tab/>
@@ -1891,10 +2005,13 @@
     <w:p>
       <w:pPr>
         <w:pStyle w:val="TOC3"/>
-        <w:ind w:left="420"/>
-      </w:pPr>
-      <w:r>
-        <w:t>1.1.1 中文</w:t>
+        <w:ind w:left="480"/>
+      </w:pPr>
+      <w:r>
+        <w:t xml:space="preserve">1.1.1 </w:t>
+      </w:r>
+      <w:r>
+        <w:t>中文</w:t>
       </w:r>
       <w:r>
         <w:tab/>
@@ -1986,10 +2103,13 @@
     <w:p>
       <w:pPr>
         <w:pStyle w:val="TOC2"/>
-        <w:ind w:left="210"/>
-      </w:pPr>
-      <w:r>
-        <w:t>2.2 测水电费</w:t>
+        <w:ind w:left="240"/>
+      </w:pPr>
+      <w:r>
+        <w:t xml:space="preserve">2.2 </w:t>
+      </w:r>
+      <w:r>
+        <w:t>测水电费</w:t>
       </w:r>
       <w:r>
         <w:tab/>
@@ -2013,10 +2133,13 @@
     <w:p>
       <w:pPr>
         <w:pStyle w:val="TOC3"/>
-        <w:ind w:left="420"/>
-      </w:pPr>
-      <w:r>
-        <w:t>2.2.2 你好</w:t>
+        <w:ind w:left="480"/>
+      </w:pPr>
+      <w:r>
+        <w:t xml:space="preserve">2.2.2 </w:t>
+      </w:r>
+      <w:r>
+        <w:t>你好</w:t>
       </w:r>
       <w:r>
         <w:tab/>
@@ -2109,7 +2232,19 @@
         <w:rPr>
           <w:noProof/>
         </w:rPr>
-        <w:t>致    谢</w:t>
+        <w:t>致</w:t>
+      </w:r>
+      <w:r>
+        <w:rPr>
+          <w:noProof/>
+        </w:rPr>
+        <w:t xml:space="preserve">    </w:t>
+      </w:r>
+      <w:r>
+        <w:rPr>
+          <w:noProof/>
+        </w:rPr>
+        <w:t>谢</w:t>
       </w:r>
       <w:r>
         <w:rPr>
@@ -2167,7 +2302,19 @@
         <w:rPr>
           <w:noProof/>
         </w:rPr>
-        <w:t>附    录</w:t>
+        <w:t>附</w:t>
+      </w:r>
+      <w:r>
+        <w:rPr>
+          <w:noProof/>
+        </w:rPr>
+        <w:t xml:space="preserve">    </w:t>
+      </w:r>
+      <w:r>
+        <w:rPr>
+          <w:noProof/>
+        </w:rPr>
+        <w:t>录</w:t>
       </w:r>
       <w:r>
         <w:rPr>
@@ -2299,8 +2446,8 @@
           <w:szCs w:val="32"/>
         </w:rPr>
         <w:sectPr>
-          <w:headerReference w:type="default" r:id="rId17"/>
-          <w:footerReference w:type="default" r:id="rId18"/>
+          <w:headerReference w:type="default" r:id="rId18"/>
+          <w:footerReference w:type="default" r:id="rId19"/>
           <w:pgSz w:w="11906" w:h="16838" w:code="9"/>
           <w:pgMar w:top="1418" w:right="1418" w:bottom="1418" w:left="1418" w:header="851" w:footer="851" w:gutter="0"/>
           <w:pgNumType w:fmt="upperRoman" w:start="1"/>
@@ -2348,24 +2495,156 @@
     </w:p>
     <w:p>
       <w:pPr>
-        <w:ind w:firstLine="420"/>
-      </w:pPr>
-      <w:r>
-        <w:rPr>
-          <w:rFonts w:hint="eastAsia"/>
-        </w:rPr>
-        <w:t>图像在光谱广度和分辨率方面有了显著的发展，为民用和军用场景中的精细地物识别¬。同时，由于环境因素导致的极端光谱变化，对数据的分布预测提出了重大挑战。因此，高光谱图像的判别语义表示和分类一直是有效利用数据的一个活跃话题。</w:t>
-      </w:r>
-    </w:p>
-    <w:p>
-      <w:pPr>
-        <w:ind w:firstLine="420"/>
-      </w:pPr>
-      <w:r>
-        <w:rPr>
-          <w:rFonts w:hint="eastAsia"/>
-        </w:rPr>
-        <w:t>深度神经网络表现出优异的数据感知能力，通常在HSI分类（HSIC）中是首选[1]。然而，端到端的监督学习通常依赖于手动标签，将相同的类别拉到附近，并将不同的类型分开。在这一点上，我们通常需要大量标记的样本来优化深度模型。为了解决小样本监督的过拟合问题，已经为HSIC[6]提出了轻量级建模[2]、主动学习[3]、监督对比¬学习（CL）[4]、原型对比监督精化少镜头学习[5]和其他方法。即便如此，具有极稀疏标签的监督总是收敛于弱解，并且需要提高泛化能力。未标记的原始数据比标记的样本更容易获得，可以为语义感知提供丰富的信息。因此，自监督预训练建模¬由于其挖掘数据中结构信息的优越性和对下游任务的泛化能力而受到广泛关注。</w:t>
+        <w:ind w:firstLine="480"/>
+      </w:pPr>
+      <w:r>
+        <w:rPr>
+          <w:rFonts w:hint="eastAsia"/>
+        </w:rPr>
+        <w:t>图像在光谱广度和分辨率方面有了显著的发展，为民用和军用场景中的精细地物识别</w:t>
+      </w:r>
+      <w:r>
+        <w:rPr>
+          <w:rFonts w:hint="eastAsia"/>
+        </w:rPr>
+        <w:t>¬</w:t>
+      </w:r>
+      <w:r>
+        <w:rPr>
+          <w:rFonts w:hint="eastAsia"/>
+        </w:rPr>
+        <w:t>。同时，由于环境因素导致的极端光谱变化，对数据的分布预测提出了重大挑战。因此，高光谱图像的判别语义表示和分类一直是有效利用数据的一个活跃话题。</w:t>
+      </w:r>
+    </w:p>
+    <w:p>
+      <w:pPr>
+        <w:ind w:firstLine="480"/>
+      </w:pPr>
+      <w:r>
+        <w:rPr>
+          <w:rFonts w:hint="eastAsia"/>
+        </w:rPr>
+        <w:t>深度神经网络表现出优异的数据感知能力，通常在</w:t>
+      </w:r>
+      <w:r>
+        <w:rPr>
+          <w:rFonts w:hint="eastAsia"/>
+        </w:rPr>
+        <w:t>HSI</w:t>
+      </w:r>
+      <w:r>
+        <w:rPr>
+          <w:rFonts w:hint="eastAsia"/>
+        </w:rPr>
+        <w:t>分类（</w:t>
+      </w:r>
+      <w:r>
+        <w:rPr>
+          <w:rFonts w:hint="eastAsia"/>
+        </w:rPr>
+        <w:t>HSIC</w:t>
+      </w:r>
+      <w:r>
+        <w:rPr>
+          <w:rFonts w:hint="eastAsia"/>
+        </w:rPr>
+        <w:t>）中是首选</w:t>
+      </w:r>
+      <w:r>
+        <w:rPr>
+          <w:rFonts w:hint="eastAsia"/>
+        </w:rPr>
+        <w:t>[1]</w:t>
+      </w:r>
+      <w:r>
+        <w:rPr>
+          <w:rFonts w:hint="eastAsia"/>
+        </w:rPr>
+        <w:t>。然而，端到端的监督学习通常依赖于手动标签，将相同的类别拉到附近，并将不同的类型分开。在这一点上，我们通常需要大量标记的样本来优化深度模型。为了解决小样本监督的过拟合问题，已经为</w:t>
+      </w:r>
+      <w:r>
+        <w:rPr>
+          <w:rFonts w:hint="eastAsia"/>
+        </w:rPr>
+        <w:t>HSIC[6]</w:t>
+      </w:r>
+      <w:r>
+        <w:rPr>
+          <w:rFonts w:hint="eastAsia"/>
+        </w:rPr>
+        <w:t>提出了轻量级建模</w:t>
+      </w:r>
+      <w:r>
+        <w:rPr>
+          <w:rFonts w:hint="eastAsia"/>
+        </w:rPr>
+        <w:t>[2]</w:t>
+      </w:r>
+      <w:r>
+        <w:rPr>
+          <w:rFonts w:hint="eastAsia"/>
+        </w:rPr>
+        <w:t>、主动学习</w:t>
+      </w:r>
+      <w:r>
+        <w:rPr>
+          <w:rFonts w:hint="eastAsia"/>
+        </w:rPr>
+        <w:t>[3]</w:t>
+      </w:r>
+      <w:r>
+        <w:rPr>
+          <w:rFonts w:hint="eastAsia"/>
+        </w:rPr>
+        <w:t>、监督对比学习（</w:t>
+      </w:r>
+      <w:r>
+        <w:rPr>
+          <w:rFonts w:hint="eastAsia"/>
+        </w:rPr>
+        <w:t>CL</w:t>
+      </w:r>
+      <w:r>
+        <w:rPr>
+          <w:rFonts w:hint="eastAsia"/>
+        </w:rPr>
+        <w:t>）</w:t>
+      </w:r>
+      <w:r>
+        <w:rPr>
+          <w:rFonts w:hint="eastAsia"/>
+        </w:rPr>
+        <w:t>[4]</w:t>
+      </w:r>
+      <w:r>
+        <w:rPr>
+          <w:rFonts w:hint="eastAsia"/>
+        </w:rPr>
+        <w:t>、原型对比监督精化少镜头学习</w:t>
+      </w:r>
+      <w:r>
+        <w:rPr>
+          <w:rFonts w:hint="eastAsia"/>
+        </w:rPr>
+        <w:t>[5]</w:t>
+      </w:r>
+      <w:r>
+        <w:rPr>
+          <w:rFonts w:hint="eastAsia"/>
+        </w:rPr>
+        <w:t>和其他方法。即便如此，具有极稀疏标签的监督总是收敛于弱解，并且需要提高泛化能力。未标记的原始数据比标记的样本更容易获得，可以为语义感知提供丰富的信息。因此，自监督预训练建模</w:t>
+      </w:r>
+      <w:r>
+        <w:rPr>
+          <w:rFonts w:hint="eastAsia"/>
+        </w:rPr>
+        <w:t>¬</w:t>
+      </w:r>
+      <w:r>
+        <w:rPr>
+          <w:rFonts w:hint="eastAsia"/>
+        </w:rPr>
+        <w:t>由于其挖掘数据中结构信息的优越性和对下游任务的泛化能力而受到广泛关注。</w:t>
       </w:r>
     </w:p>
     <w:p>
@@ -2396,7 +2675,7 @@
     </w:p>
     <w:p>
       <w:pPr>
-        <w:ind w:firstLine="420"/>
+        <w:ind w:firstLine="480"/>
       </w:pPr>
       <w:r>
         <w:rPr>
@@ -2704,7 +2983,7 @@
     <w:p>
       <w:pPr>
         <w:pStyle w:val="ad"/>
-        <w:ind w:left="210" w:hanging="210"/>
+        <w:ind w:left="240" w:hanging="240"/>
       </w:pPr>
       <w:r>
         <w:rPr>
@@ -2726,7 +3005,7 @@
                     <pic:cNvPicPr/>
                   </pic:nvPicPr>
                   <pic:blipFill>
-                    <a:blip r:embed="rId19"/>
+                    <a:blip r:embed="rId20"/>
                     <a:stretch>
                       <a:fillRect/>
                     </a:stretch>
@@ -2796,17 +3075,17 @@
     </w:p>
     <w:p>
       <w:pPr>
-        <w:ind w:firstLine="420"/>
-      </w:pPr>
-    </w:p>
-    <w:p>
-      <w:pPr>
-        <w:ind w:firstLine="420"/>
-      </w:pPr>
-    </w:p>
-    <w:p>
-      <w:pPr>
-        <w:ind w:firstLine="420"/>
+        <w:ind w:firstLine="480"/>
+      </w:pPr>
+    </w:p>
+    <w:p>
+      <w:pPr>
+        <w:ind w:firstLine="480"/>
+      </w:pPr>
+    </w:p>
+    <w:p>
+      <w:pPr>
+        <w:ind w:firstLine="480"/>
       </w:pPr>
     </w:p>
     <w:p>
@@ -2832,15 +3111,15 @@
     </w:p>
     <w:p>
       <w:pPr>
-        <w:ind w:firstLine="420"/>
-      </w:pPr>
-    </w:p>
-    <w:p>
-      <w:pPr>
-        <w:ind w:firstLine="420"/>
+        <w:ind w:firstLine="480"/>
+      </w:pPr>
+    </w:p>
+    <w:p>
+      <w:pPr>
+        <w:ind w:firstLine="480"/>
         <w:sectPr>
-          <w:headerReference w:type="default" r:id="rId20"/>
-          <w:footerReference w:type="default" r:id="rId21"/>
+          <w:headerReference w:type="default" r:id="rId21"/>
+          <w:footerReference w:type="default" r:id="rId22"/>
           <w:pgSz w:w="11906" w:h="16838" w:code="9"/>
           <w:pgMar w:top="1418" w:right="1418" w:bottom="1418" w:left="1418" w:header="851" w:footer="851" w:gutter="0"/>
           <w:pgNumType w:start="1"/>
@@ -2863,16 +3142,34 @@
     <w:p>
       <w:pPr>
         <w:ind w:firstLine="420"/>
-      </w:pPr>
-    </w:p>
-    <w:p>
-      <w:pPr>
-        <w:ind w:firstLine="420"/>
-      </w:pPr>
-    </w:p>
-    <w:p>
-      <w:pPr>
-        <w:ind w:firstLine="420"/>
+        <w:rPr>
+          <w:rFonts w:hint="eastAsia"/>
+          <w:sz w:val="21"/>
+        </w:rPr>
+      </w:pPr>
+      <w:r>
+        <w:rPr>
+          <w:rFonts w:hint="eastAsia"/>
+          <w:sz w:val="21"/>
+        </w:rPr>
+        <w:t>参考文献。。。。</w:t>
+      </w:r>
+      <w:r>
+        <w:rPr>
+          <w:rFonts w:hint="eastAsia"/>
+          <w:sz w:val="21"/>
+        </w:rPr>
+        <w:t>123aasdfasdg123</w:t>
+      </w:r>
+    </w:p>
+    <w:p>
+      <w:pPr>
+        <w:ind w:firstLine="480"/>
+      </w:pPr>
+    </w:p>
+    <w:p>
+      <w:pPr>
+        <w:ind w:firstLine="480"/>
         <w:sectPr>
           <w:pgSz w:w="11906" w:h="16838" w:code="9"/>
           <w:pgMar w:top="1418" w:right="1418" w:bottom="1418" w:left="1418" w:header="851" w:footer="851" w:gutter="0"/>
@@ -2904,7 +3201,7 @@
     </w:p>
     <w:p>
       <w:pPr>
-        <w:ind w:firstLineChars="95" w:firstLine="199"/>
+        <w:ind w:firstLineChars="95" w:firstLine="228"/>
       </w:pPr>
     </w:p>
     <w:p>
@@ -2934,17 +3231,17 @@
     </w:p>
     <w:p>
       <w:pPr>
-        <w:ind w:firstLineChars="95" w:firstLine="199"/>
-      </w:pPr>
-    </w:p>
-    <w:p>
-      <w:pPr>
-        <w:ind w:firstLineChars="95" w:firstLine="199"/>
-      </w:pPr>
-    </w:p>
-    <w:p>
-      <w:pPr>
-        <w:ind w:firstLineChars="95" w:firstLine="199"/>
+        <w:ind w:firstLineChars="95" w:firstLine="228"/>
+      </w:pPr>
+    </w:p>
+    <w:p>
+      <w:pPr>
+        <w:ind w:firstLineChars="95" w:firstLine="228"/>
+      </w:pPr>
+    </w:p>
+    <w:p>
+      <w:pPr>
+        <w:ind w:firstLineChars="95" w:firstLine="228"/>
         <w:sectPr>
           <w:pgSz w:w="11906" w:h="16838" w:code="9"/>
           <w:pgMar w:top="1418" w:right="1418" w:bottom="1418" w:left="1418" w:header="851" w:footer="851" w:gutter="0"/>
@@ -2965,7 +3262,7 @@
       </w:pPr>
     </w:p>
     <w:sectPr>
-      <w:footerReference w:type="default" r:id="rId22"/>
+      <w:footerReference w:type="default" r:id="rId23"/>
       <w:pgSz w:w="11906" w:h="16838" w:code="9"/>
       <w:pgMar w:top="1418" w:right="1418" w:bottom="1418" w:left="1418" w:header="851" w:footer="851" w:gutter="0"/>
       <w:pgNumType w:start="1"/>
@@ -2982,7 +3279,7 @@
     <w:p>
       <w:pPr>
         <w:spacing w:line="240" w:lineRule="auto"/>
-        <w:ind w:firstLine="420"/>
+        <w:ind w:firstLine="480"/>
       </w:pPr>
       <w:r>
         <w:separator/>
@@ -2993,7 +3290,7 @@
     <w:p>
       <w:pPr>
         <w:spacing w:line="240" w:lineRule="auto"/>
-        <w:ind w:firstLine="420"/>
+        <w:ind w:firstLine="480"/>
       </w:pPr>
       <w:r>
         <w:continuationSeparator/>
@@ -3161,7 +3458,7 @@
     <w:p>
       <w:pPr>
         <w:spacing w:line="240" w:lineRule="auto"/>
-        <w:ind w:firstLine="420"/>
+        <w:ind w:firstLine="480"/>
       </w:pPr>
       <w:r>
         <w:separator/>
@@ -3172,7 +3469,7 @@
     <w:p>
       <w:pPr>
         <w:spacing w:line="240" w:lineRule="auto"/>
-        <w:ind w:firstLine="420"/>
+        <w:ind w:firstLine="480"/>
       </w:pPr>
       <w:r>
         <w:continuationSeparator/>
@@ -3282,40 +3579,7 @@
         <w:shd w:val="clear" w:color="auto" w:fill="FFFFFF"/>
         <w14:ligatures w14:val="none"/>
       </w:rPr>
-      <w:t>计</w:t>
-    </w:r>
-    <w:r>
-      <w:rPr>
-        <w:rFonts w:ascii="宋体" w:hAnsi="宋体" w:cs="Arial"/>
-        <w:kern w:val="0"/>
-        <w:sz w:val="18"/>
-        <w:szCs w:val="18"/>
-        <w:shd w:val="clear" w:color="auto" w:fill="FFFFFF"/>
-        <w14:ligatures w14:val="none"/>
-      </w:rPr>
-      <w:t>(</w:t>
-    </w:r>
-    <w:r>
-      <w:rPr>
-        <w:rFonts w:ascii="宋体" w:hAnsi="宋体" w:cs="Arial"/>
-        <w:kern w:val="0"/>
-        <w:sz w:val="18"/>
-        <w:szCs w:val="18"/>
-        <w:shd w:val="clear" w:color="auto" w:fill="FFFFFF"/>
-        <w14:ligatures w14:val="none"/>
-      </w:rPr>
-      <w:t>论文</w:t>
-    </w:r>
-    <w:r>
-      <w:rPr>
-        <w:rFonts w:ascii="宋体" w:hAnsi="宋体" w:cs="Arial"/>
-        <w:kern w:val="0"/>
-        <w:sz w:val="18"/>
-        <w:szCs w:val="18"/>
-        <w:shd w:val="clear" w:color="auto" w:fill="FFFFFF"/>
-        <w14:ligatures w14:val="none"/>
-      </w:rPr>
-      <w:t>)</w:t>
+      <w:t>计(论文)</w:t>
     </w:r>
   </w:p>
 </w:hdr>
@@ -6660,13 +6924,17 @@
   <w:style w:type="paragraph" w:default="1" w:styleId="a2">
     <w:name w:val="Normal"/>
     <w:qFormat/>
-    <w:rsid w:val="00713B20"/>
+    <w:rsid w:val="00D30113"/>
     <w:pPr>
       <w:widowControl w:val="0"/>
       <w:spacing w:line="288" w:lineRule="auto"/>
       <w:ind w:firstLineChars="200" w:firstLine="200"/>
       <w:jc w:val="both"/>
     </w:pPr>
+    <w:rPr>
+      <w:rFonts w:ascii="Times New Roman" w:eastAsia="宋体" w:hAnsi="Times New Roman"/>
+      <w:sz w:val="24"/>
+    </w:rPr>
   </w:style>
   <w:style w:type="paragraph" w:styleId="1">
     <w:name w:val="heading 1"/>

--- a/毕业设计.docx
+++ b/毕业设计.docx
@@ -1289,7 +1289,35 @@
         <w:rPr>
           <w:rFonts w:hint="eastAsia"/>
         </w:rPr>
-        <w:t>均匀性的实例级对齐可能会下降到琐碎的聚类中，特别是当在高光谱图像中面临类间相似性和类内多样性时。为了解决这个问题，我们将原型</w:t>
+        <w:t>均匀性的</w:t>
+      </w:r>
+      <w:proofErr w:type="gramStart"/>
+      <w:r>
+        <w:rPr>
+          <w:rFonts w:hint="eastAsia"/>
+        </w:rPr>
+        <w:t>实例级</w:t>
+      </w:r>
+      <w:proofErr w:type="gramEnd"/>
+      <w:r>
+        <w:rPr>
+          <w:rFonts w:hint="eastAsia"/>
+        </w:rPr>
+        <w:t>对齐可能会下降到琐碎的聚类中，特别是当在高光谱图像中</w:t>
+      </w:r>
+      <w:proofErr w:type="gramStart"/>
+      <w:r>
+        <w:rPr>
+          <w:rFonts w:hint="eastAsia"/>
+        </w:rPr>
+        <w:t>面临类间相似性</w:t>
+      </w:r>
+      <w:proofErr w:type="gramEnd"/>
+      <w:r>
+        <w:rPr>
+          <w:rFonts w:hint="eastAsia"/>
+        </w:rPr>
+        <w:t>和类内多样性时。为了解决这个问题，我们将原型</w:t>
       </w:r>
       <w:r>
         <w:rPr>
@@ -1301,7 +1329,21 @@
         <w:rPr>
           <w:rFonts w:hint="eastAsia"/>
         </w:rPr>
-        <w:t>视为对潜在概率密度分布的追踪。然后，提出了一种新的预训练方法，即可学习稀疏对比采样，</w:t>
+        <w:t>视为对潜在概率密度分布的追踪。然后，提出了一种新的</w:t>
+      </w:r>
+      <w:proofErr w:type="gramStart"/>
+      <w:r>
+        <w:rPr>
+          <w:rFonts w:hint="eastAsia"/>
+        </w:rPr>
+        <w:t>预训练</w:t>
+      </w:r>
+      <w:proofErr w:type="gramEnd"/>
+      <w:r>
+        <w:rPr>
+          <w:rFonts w:hint="eastAsia"/>
+        </w:rPr>
+        <w:t>方法，即可学习稀疏对比采样，</w:t>
       </w:r>
       <w:r>
         <w:rPr>
@@ -1349,12 +1391,14 @@
         </w:rPr>
         <w:t>概率施加</w:t>
       </w:r>
+      <w:proofErr w:type="spellStart"/>
       <w:r>
         <w:rPr>
           <w:rFonts w:hint="eastAsia"/>
         </w:rPr>
         <w:t>Kullback-Leibler</w:t>
       </w:r>
+      <w:proofErr w:type="spellEnd"/>
       <w:r>
         <w:rPr>
           <w:rFonts w:hint="eastAsia"/>
@@ -1368,11 +1412,19 @@
         </w:rPr>
         <w:t>k</w:t>
       </w:r>
-      <w:r>
-        <w:rPr>
-          <w:rFonts w:hint="eastAsia"/>
-        </w:rPr>
-        <w:t>个潜在积极因素并动态加权进行对比监督，以避免琐碎的聚类并覆盖令人满意的语义变化。在三个</w:t>
+      <w:proofErr w:type="gramStart"/>
+      <w:r>
+        <w:rPr>
+          <w:rFonts w:hint="eastAsia"/>
+        </w:rPr>
+        <w:t>个</w:t>
+      </w:r>
+      <w:proofErr w:type="gramEnd"/>
+      <w:r>
+        <w:rPr>
+          <w:rFonts w:hint="eastAsia"/>
+        </w:rPr>
+        <w:t>潜在积极因素并动态加权进行对比监督，以避免琐碎的聚类并覆盖令人满意的语义变化。在三个</w:t>
       </w:r>
       <w:r>
         <w:rPr>
@@ -1386,12 +1438,14 @@
         </w:rPr>
         <w:t>基准数据集上的综合实验表明，</w:t>
       </w:r>
+      <w:proofErr w:type="spellStart"/>
       <w:r>
         <w:rPr>
           <w:rFonts w:hint="eastAsia"/>
         </w:rPr>
         <w:t>LSCoSa</w:t>
       </w:r>
+      <w:proofErr w:type="spellEnd"/>
       <w:r>
         <w:rPr>
           <w:rFonts w:hint="eastAsia"/>
@@ -1422,17 +1476,33 @@
         </w:rPr>
         <w:t>）方法相比具有显著优势。代码位于</w:t>
       </w:r>
-      <w:hyperlink r:id="rId10" w:history="1">
-        <w:r>
-          <w:rPr>
-            <w:rStyle w:val="aa"/>
-            <w:rFonts w:ascii="宋体" w:hAnsi="宋体" w:cs="微软雅黑" w:hint="eastAsia"/>
-            <w:bCs/>
-            <w:szCs w:val="24"/>
-          </w:rPr>
-          <w:t>https://github.com/sakurashine/LSCoSa</w:t>
-        </w:r>
-      </w:hyperlink>
+      <w:r>
+        <w:fldChar w:fldCharType="begin"/>
+      </w:r>
+      <w:r>
+        <w:instrText>HYPERLINK "https://github.com/sakurashine/LSCoSa"</w:instrText>
+      </w:r>
+      <w:r>
+        <w:fldChar w:fldCharType="separate"/>
+      </w:r>
+      <w:r>
+        <w:rPr>
+          <w:rStyle w:val="aa"/>
+          <w:rFonts w:ascii="宋体" w:hAnsi="宋体" w:cs="微软雅黑" w:hint="eastAsia"/>
+          <w:bCs/>
+          <w:szCs w:val="24"/>
+        </w:rPr>
+        <w:t>https://github.com/sakurashine/LSCoSa</w:t>
+      </w:r>
+      <w:r>
+        <w:rPr>
+          <w:rStyle w:val="aa"/>
+          <w:rFonts w:ascii="宋体" w:hAnsi="宋体" w:cs="微软雅黑"/>
+          <w:bCs/>
+          <w:szCs w:val="24"/>
+        </w:rPr>
+        <w:fldChar w:fldCharType="end"/>
+      </w:r>
       <w:r>
         <w:rPr>
           <w:rFonts w:hint="eastAsia"/>
@@ -1465,7 +1535,7 @@
           <w:b/>
           <w:szCs w:val="24"/>
         </w:rPr>
-        <w:t>关键字</w:t>
+        <w:t>关键</w:t>
       </w:r>
       <w:r>
         <w:rPr>
@@ -1473,22 +1543,40 @@
           <w:b/>
           <w:szCs w:val="24"/>
         </w:rPr>
+        <w:t>词</w:t>
+      </w:r>
+      <w:r>
+        <w:rPr>
+          <w:rFonts w:ascii="黑体" w:eastAsia="黑体" w:hAnsi="黑体" w:cs="微软雅黑" w:hint="eastAsia"/>
+          <w:b/>
+          <w:szCs w:val="24"/>
+        </w:rPr>
         <w:t xml:space="preserve">  </w:t>
       </w:r>
+      <w:proofErr w:type="gramStart"/>
       <w:r>
         <w:rPr>
           <w:rFonts w:ascii="宋体" w:hAnsi="宋体" w:cs="微软雅黑" w:hint="eastAsia"/>
           <w:bCs/>
           <w:szCs w:val="24"/>
         </w:rPr>
-        <w:t>对比自监督学习</w:t>
-      </w:r>
+        <w:t>对比自</w:t>
+      </w:r>
+      <w:proofErr w:type="gramEnd"/>
       <w:r>
         <w:rPr>
           <w:rFonts w:ascii="宋体" w:hAnsi="宋体" w:cs="微软雅黑" w:hint="eastAsia"/>
           <w:bCs/>
           <w:szCs w:val="24"/>
         </w:rPr>
+        <w:t>监督学习</w:t>
+      </w:r>
+      <w:r>
+        <w:rPr>
+          <w:rFonts w:ascii="宋体" w:hAnsi="宋体" w:cs="微软雅黑" w:hint="eastAsia"/>
+          <w:bCs/>
+          <w:szCs w:val="24"/>
+        </w:rPr>
         <w:t xml:space="preserve">  </w:t>
       </w:r>
       <w:r>
@@ -1507,13 +1595,23 @@
         </w:rPr>
         <w:t xml:space="preserve">  </w:t>
       </w:r>
+      <w:proofErr w:type="spellStart"/>
       <w:r>
         <w:rPr>
           <w:rFonts w:ascii="宋体" w:hAnsi="宋体" w:cs="微软雅黑"/>
           <w:bCs/>
           <w:szCs w:val="24"/>
         </w:rPr>
-        <w:t>Kullback-Leibler散度</w:t>
+        <w:t>Kullback-Leibler</w:t>
+      </w:r>
+      <w:proofErr w:type="spellEnd"/>
+      <w:r>
+        <w:rPr>
+          <w:rFonts w:ascii="宋体" w:hAnsi="宋体" w:cs="微软雅黑"/>
+          <w:bCs/>
+          <w:szCs w:val="24"/>
+        </w:rPr>
+        <w:t>散度</w:t>
       </w:r>
       <w:r>
         <w:rPr>
@@ -1671,9 +1769,121 @@
           <w:rFonts w:cs="Times New Roman"/>
           <w:szCs w:val="24"/>
         </w:rPr>
-        <w:t xml:space="preserve">Contrastive learning (CL) with learnable examples performs outstandingly in data representation. However, when dealing with hard samples, instance-level alignment with exces- sive uniformity may descend into trivial clusters, especially when confronted with interclass similarity and intraclass diversity in hyperspectral images (HSIs). To solve this problem, we regard prototypical CL as tracing the potential probability density distribution. Then, a novel pretraining method, learnable sparse contrastive sampling (LSCoSa), is proposed for discriminative representation learning, containing sparse positive sampling and multiple positives learning. Specifically, on the basis of cooperative–adversarial CL, we first exert a Kullback–Leibler (KL) divergence regularizer on the average activation prob- ability of the prototypes, suppressing fake density prototypes for sparse positive sampling. Furthermore, we propose multiple positives learning, in which the top-k potential positives are retrieved and dynamically weighted for contrastive supervision, to avoid trivial clusters and cover satisfying semantic variations.  Comprehensive experiments on three HSI benchmark datasets demonstrate that LSCoSa achieves significant advantages over other HSI classification (HSIC) methods. The code is available at </w:t>
-      </w:r>
-      <w:hyperlink r:id="rId11" w:history="1">
+        <w:t xml:space="preserve">Contrastive learning (CL) with learnable examples performs outstandingly in data representation. However, when dealing with hard samples, instance-level alignment with </w:t>
+      </w:r>
+      <w:proofErr w:type="spellStart"/>
+      <w:r>
+        <w:rPr>
+          <w:rFonts w:cs="Times New Roman"/>
+          <w:szCs w:val="24"/>
+        </w:rPr>
+        <w:t>exces</w:t>
+      </w:r>
+      <w:proofErr w:type="spellEnd"/>
+      <w:r>
+        <w:rPr>
+          <w:rFonts w:cs="Times New Roman"/>
+          <w:szCs w:val="24"/>
+        </w:rPr>
+        <w:t xml:space="preserve">- </w:t>
+      </w:r>
+      <w:proofErr w:type="spellStart"/>
+      <w:r>
+        <w:rPr>
+          <w:rFonts w:cs="Times New Roman"/>
+          <w:szCs w:val="24"/>
+        </w:rPr>
+        <w:t>sive</w:t>
+      </w:r>
+      <w:proofErr w:type="spellEnd"/>
+      <w:r>
+        <w:rPr>
+          <w:rFonts w:cs="Times New Roman"/>
+          <w:szCs w:val="24"/>
+        </w:rPr>
+        <w:t xml:space="preserve"> uniformity may descend into trivial clusters, especially when confronted with interclass similarity and intraclass diversity in hyperspectral images (HSIs). To solve this problem, we regard prototypical CL as tracing the potential probability density distribution. Then, a novel pretraining method, learnable sparse contrastive sampling (</w:t>
+      </w:r>
+      <w:proofErr w:type="spellStart"/>
+      <w:r>
+        <w:rPr>
+          <w:rFonts w:cs="Times New Roman"/>
+          <w:szCs w:val="24"/>
+        </w:rPr>
+        <w:t>LSCoSa</w:t>
+      </w:r>
+      <w:proofErr w:type="spellEnd"/>
+      <w:r>
+        <w:rPr>
+          <w:rFonts w:cs="Times New Roman"/>
+          <w:szCs w:val="24"/>
+        </w:rPr>
+        <w:t xml:space="preserve">), is proposed for discriminative representation learning, containing sparse positive sampling and multiple positives learning. Specifically, on the basis of cooperative–adversarial CL, we first exert a </w:t>
+      </w:r>
+      <w:proofErr w:type="spellStart"/>
+      <w:r>
+        <w:rPr>
+          <w:rFonts w:cs="Times New Roman"/>
+          <w:szCs w:val="24"/>
+        </w:rPr>
+        <w:t>Kullback</w:t>
+      </w:r>
+      <w:proofErr w:type="spellEnd"/>
+      <w:r>
+        <w:rPr>
+          <w:rFonts w:cs="Times New Roman"/>
+          <w:szCs w:val="24"/>
+        </w:rPr>
+        <w:t>–</w:t>
+      </w:r>
+      <w:proofErr w:type="spellStart"/>
+      <w:r>
+        <w:rPr>
+          <w:rFonts w:cs="Times New Roman"/>
+          <w:szCs w:val="24"/>
+        </w:rPr>
+        <w:t>Leibler</w:t>
+      </w:r>
+      <w:proofErr w:type="spellEnd"/>
+      <w:r>
+        <w:rPr>
+          <w:rFonts w:cs="Times New Roman"/>
+          <w:szCs w:val="24"/>
+        </w:rPr>
+        <w:t xml:space="preserve"> (KL) divergence </w:t>
+      </w:r>
+      <w:proofErr w:type="spellStart"/>
+      <w:r>
+        <w:rPr>
+          <w:rFonts w:cs="Times New Roman"/>
+          <w:szCs w:val="24"/>
+        </w:rPr>
+        <w:t>regularizer</w:t>
+      </w:r>
+      <w:proofErr w:type="spellEnd"/>
+      <w:r>
+        <w:rPr>
+          <w:rFonts w:cs="Times New Roman"/>
+          <w:szCs w:val="24"/>
+        </w:rPr>
+        <w:t xml:space="preserve"> on the average activation prob- ability of the prototypes, suppressing fake density prototypes for sparse positive sampling. Furthermore, we propose multiple positives learning, in which the top-k potential positives are retrieved and dynamically weighted for contrastive supervision, to avoid trivial clusters and cover satisfying semantic variations.  Comprehensive experiments on three HSI benchmark datasets demonstrate that </w:t>
+      </w:r>
+      <w:proofErr w:type="spellStart"/>
+      <w:r>
+        <w:rPr>
+          <w:rFonts w:cs="Times New Roman"/>
+          <w:szCs w:val="24"/>
+        </w:rPr>
+        <w:t>LSCoSa</w:t>
+      </w:r>
+      <w:proofErr w:type="spellEnd"/>
+      <w:r>
+        <w:rPr>
+          <w:rFonts w:cs="Times New Roman"/>
+          <w:szCs w:val="24"/>
+        </w:rPr>
+        <w:t xml:space="preserve"> achieves significant advantages over other HSI classification (HSIC) methods. The code is available at </w:t>
+      </w:r>
+      <w:hyperlink r:id="rId10" w:history="1">
         <w:r>
           <w:rPr>
             <w:rStyle w:val="aa"/>
@@ -1714,26 +1924,42 @@
           <w:b/>
           <w:bCs/>
         </w:rPr>
-        <w:t>KEY WORDS</w:t>
-      </w:r>
+        <w:t xml:space="preserve">KEY </w:t>
+      </w:r>
+      <w:proofErr w:type="gramStart"/>
       <w:r>
         <w:rPr>
           <w:rFonts w:cs="Times New Roman"/>
           <w:b/>
           <w:bCs/>
         </w:rPr>
+        <w:t>WORDS</w:t>
+      </w:r>
+      <w:r>
+        <w:rPr>
+          <w:rFonts w:cs="Times New Roman"/>
+          <w:b/>
+          <w:bCs/>
+        </w:rPr>
         <w:t xml:space="preserve">  </w:t>
       </w:r>
       <w:r>
         <w:rPr>
           <w:rFonts w:cs="Times New Roman"/>
         </w:rPr>
-        <w:t>Contrastive self-supervised learning (SSL)</w:t>
-      </w:r>
+        <w:t>Contrastive</w:t>
+      </w:r>
+      <w:proofErr w:type="gramEnd"/>
       <w:r>
         <w:rPr>
           <w:rFonts w:cs="Times New Roman"/>
         </w:rPr>
+        <w:t xml:space="preserve"> self-supervised learning (SSL)</w:t>
+      </w:r>
+      <w:r>
+        <w:rPr>
+          <w:rFonts w:cs="Times New Roman"/>
+        </w:rPr>
         <w:t xml:space="preserve">  </w:t>
       </w:r>
       <w:r>
@@ -1748,11 +1974,33 @@
         </w:rPr>
         <w:t xml:space="preserve"> </w:t>
       </w:r>
+      <w:proofErr w:type="spellStart"/>
       <w:r>
         <w:rPr>
           <w:rFonts w:cs="Times New Roman"/>
         </w:rPr>
-        <w:t>Kullback–Leibler (KL) divergence</w:t>
+        <w:t>Kullback</w:t>
+      </w:r>
+      <w:proofErr w:type="spellEnd"/>
+      <w:r>
+        <w:rPr>
+          <w:rFonts w:cs="Times New Roman"/>
+        </w:rPr>
+        <w:t>–</w:t>
+      </w:r>
+      <w:proofErr w:type="spellStart"/>
+      <w:r>
+        <w:rPr>
+          <w:rFonts w:cs="Times New Roman"/>
+        </w:rPr>
+        <w:t>Leibler</w:t>
+      </w:r>
+      <w:proofErr w:type="spellEnd"/>
+      <w:r>
+        <w:rPr>
+          <w:rFonts w:cs="Times New Roman"/>
+        </w:rPr>
+        <w:t xml:space="preserve"> (KL) divergence</w:t>
       </w:r>
       <w:r>
         <w:rPr>
@@ -1771,12 +2019,12 @@
       <w:pPr>
         <w:pStyle w:val="a0"/>
         <w:sectPr>
-          <w:headerReference w:type="even" r:id="rId12"/>
-          <w:headerReference w:type="default" r:id="rId13"/>
-          <w:footerReference w:type="even" r:id="rId14"/>
-          <w:footerReference w:type="default" r:id="rId15"/>
-          <w:headerReference w:type="first" r:id="rId16"/>
-          <w:footerReference w:type="first" r:id="rId17"/>
+          <w:headerReference w:type="even" r:id="rId11"/>
+          <w:headerReference w:type="default" r:id="rId12"/>
+          <w:footerReference w:type="even" r:id="rId13"/>
+          <w:footerReference w:type="default" r:id="rId14"/>
+          <w:headerReference w:type="first" r:id="rId15"/>
+          <w:footerReference w:type="first" r:id="rId16"/>
           <w:pgSz w:w="11906" w:h="16838" w:code="9"/>
           <w:pgMar w:top="1418" w:right="1418" w:bottom="1418" w:left="1418" w:header="851" w:footer="851" w:gutter="0"/>
           <w:pgNumType w:fmt="upperRoman" w:start="1"/>
@@ -1946,7 +2194,7 @@
         <w:rPr>
           <w:noProof/>
         </w:rPr>
-        <w:instrText xml:space="preserve"> PAGEREF _Toc162707794 \h </w:instrText>
+        <w:instrText xml:space="preserve"> PAGEREF _Toc163218040 \h </w:instrText>
       </w:r>
       <w:r>
         <w:rPr>
@@ -1976,6 +2224,11 @@
       <w:pPr>
         <w:pStyle w:val="TOC2"/>
         <w:ind w:left="240"/>
+        <w:rPr>
+          <w:rFonts w:asciiTheme="minorHAnsi" w:eastAsiaTheme="minorEastAsia" w:hAnsiTheme="minorHAnsi"/>
+          <w:sz w:val="21"/>
+          <w:szCs w:val="22"/>
+        </w:rPr>
       </w:pPr>
       <w:r>
         <w:t xml:space="preserve">1.1 </w:t>
@@ -1990,7 +2243,7 @@
         <w:fldChar w:fldCharType="begin"/>
       </w:r>
       <w:r>
-        <w:instrText xml:space="preserve"> PAGEREF _Toc162707795 \h </w:instrText>
+        <w:instrText xml:space="preserve"> PAGEREF _Toc163218041 \h </w:instrText>
       </w:r>
       <w:r>
         <w:fldChar w:fldCharType="separate"/>
@@ -2006,6 +2259,11 @@
       <w:pPr>
         <w:pStyle w:val="TOC3"/>
         <w:ind w:left="480"/>
+        <w:rPr>
+          <w:rFonts w:asciiTheme="minorHAnsi" w:eastAsiaTheme="minorEastAsia" w:hAnsiTheme="minorHAnsi"/>
+          <w:sz w:val="21"/>
+          <w:szCs w:val="22"/>
+        </w:rPr>
       </w:pPr>
       <w:r>
         <w:t xml:space="preserve">1.1.1 </w:t>
@@ -2020,7 +2278,7 @@
         <w:fldChar w:fldCharType="begin"/>
       </w:r>
       <w:r>
-        <w:instrText xml:space="preserve"> PAGEREF _Toc162707796 \h </w:instrText>
+        <w:instrText xml:space="preserve"> PAGEREF _Toc163218042 \h </w:instrText>
       </w:r>
       <w:r>
         <w:fldChar w:fldCharType="separate"/>
@@ -2074,7 +2332,7 @@
         <w:rPr>
           <w:noProof/>
         </w:rPr>
-        <w:instrText xml:space="preserve"> PAGEREF _Toc162707797 \h </w:instrText>
+        <w:instrText xml:space="preserve"> PAGEREF _Toc163218043 \h </w:instrText>
       </w:r>
       <w:r>
         <w:rPr>
@@ -2104,6 +2362,11 @@
       <w:pPr>
         <w:pStyle w:val="TOC2"/>
         <w:ind w:left="240"/>
+        <w:rPr>
+          <w:rFonts w:asciiTheme="minorHAnsi" w:eastAsiaTheme="minorEastAsia" w:hAnsiTheme="minorHAnsi"/>
+          <w:sz w:val="21"/>
+          <w:szCs w:val="22"/>
+        </w:rPr>
       </w:pPr>
       <w:r>
         <w:t xml:space="preserve">2.2 </w:t>
@@ -2118,7 +2381,7 @@
         <w:fldChar w:fldCharType="begin"/>
       </w:r>
       <w:r>
-        <w:instrText xml:space="preserve"> PAGEREF _Toc162707798 \h </w:instrText>
+        <w:instrText xml:space="preserve"> PAGEREF _Toc163218044 \h </w:instrText>
       </w:r>
       <w:r>
         <w:fldChar w:fldCharType="separate"/>
@@ -2134,6 +2397,11 @@
       <w:pPr>
         <w:pStyle w:val="TOC3"/>
         <w:ind w:left="480"/>
+        <w:rPr>
+          <w:rFonts w:asciiTheme="minorHAnsi" w:eastAsiaTheme="minorEastAsia" w:hAnsiTheme="minorHAnsi"/>
+          <w:sz w:val="21"/>
+          <w:szCs w:val="22"/>
+        </w:rPr>
       </w:pPr>
       <w:r>
         <w:t xml:space="preserve">2.2.2 </w:t>
@@ -2148,7 +2416,7 @@
         <w:fldChar w:fldCharType="begin"/>
       </w:r>
       <w:r>
-        <w:instrText xml:space="preserve"> PAGEREF _Toc162707799 \h </w:instrText>
+        <w:instrText xml:space="preserve"> PAGEREF _Toc163218045 \h </w:instrText>
       </w:r>
       <w:r>
         <w:fldChar w:fldCharType="separate"/>
@@ -2157,204 +2425,6 @@
         <w:t>1</w:t>
       </w:r>
       <w:r>
-        <w:fldChar w:fldCharType="end"/>
-      </w:r>
-    </w:p>
-    <w:p>
-      <w:pPr>
-        <w:pStyle w:val="TOC4"/>
-        <w:tabs>
-          <w:tab w:val="right" w:leader="dot" w:pos="9060"/>
-        </w:tabs>
-        <w:rPr>
-          <w:noProof/>
-        </w:rPr>
-      </w:pPr>
-      <w:r>
-        <w:rPr>
-          <w:noProof/>
-        </w:rPr>
-        <w:t>参考文献</w:t>
-      </w:r>
-      <w:r>
-        <w:rPr>
-          <w:noProof/>
-        </w:rPr>
-        <w:tab/>
-      </w:r>
-      <w:r>
-        <w:rPr>
-          <w:noProof/>
-        </w:rPr>
-        <w:fldChar w:fldCharType="begin"/>
-      </w:r>
-      <w:r>
-        <w:rPr>
-          <w:noProof/>
-        </w:rPr>
-        <w:instrText xml:space="preserve"> PAGEREF _Toc162707800 \h </w:instrText>
-      </w:r>
-      <w:r>
-        <w:rPr>
-          <w:noProof/>
-        </w:rPr>
-      </w:r>
-      <w:r>
-        <w:rPr>
-          <w:noProof/>
-        </w:rPr>
-        <w:fldChar w:fldCharType="separate"/>
-      </w:r>
-      <w:r>
-        <w:rPr>
-          <w:noProof/>
-        </w:rPr>
-        <w:t>3</w:t>
-      </w:r>
-      <w:r>
-        <w:rPr>
-          <w:noProof/>
-        </w:rPr>
-        <w:fldChar w:fldCharType="end"/>
-      </w:r>
-    </w:p>
-    <w:p>
-      <w:pPr>
-        <w:pStyle w:val="TOC4"/>
-        <w:tabs>
-          <w:tab w:val="right" w:leader="dot" w:pos="9060"/>
-        </w:tabs>
-        <w:rPr>
-          <w:noProof/>
-        </w:rPr>
-      </w:pPr>
-      <w:r>
-        <w:rPr>
-          <w:noProof/>
-        </w:rPr>
-        <w:t>致</w:t>
-      </w:r>
-      <w:r>
-        <w:rPr>
-          <w:noProof/>
-        </w:rPr>
-        <w:t xml:space="preserve">    </w:t>
-      </w:r>
-      <w:r>
-        <w:rPr>
-          <w:noProof/>
-        </w:rPr>
-        <w:t>谢</w:t>
-      </w:r>
-      <w:r>
-        <w:rPr>
-          <w:noProof/>
-        </w:rPr>
-        <w:tab/>
-      </w:r>
-      <w:r>
-        <w:rPr>
-          <w:noProof/>
-        </w:rPr>
-        <w:fldChar w:fldCharType="begin"/>
-      </w:r>
-      <w:r>
-        <w:rPr>
-          <w:noProof/>
-        </w:rPr>
-        <w:instrText xml:space="preserve"> PAGEREF _Toc162707801 \h </w:instrText>
-      </w:r>
-      <w:r>
-        <w:rPr>
-          <w:noProof/>
-        </w:rPr>
-      </w:r>
-      <w:r>
-        <w:rPr>
-          <w:noProof/>
-        </w:rPr>
-        <w:fldChar w:fldCharType="separate"/>
-      </w:r>
-      <w:r>
-        <w:rPr>
-          <w:noProof/>
-        </w:rPr>
-        <w:t>4</w:t>
-      </w:r>
-      <w:r>
-        <w:rPr>
-          <w:noProof/>
-        </w:rPr>
-        <w:fldChar w:fldCharType="end"/>
-      </w:r>
-    </w:p>
-    <w:p>
-      <w:pPr>
-        <w:pStyle w:val="TOC4"/>
-        <w:tabs>
-          <w:tab w:val="right" w:leader="dot" w:pos="9060"/>
-        </w:tabs>
-        <w:rPr>
-          <w:noProof/>
-        </w:rPr>
-      </w:pPr>
-      <w:r>
-        <w:rPr>
-          <w:noProof/>
-        </w:rPr>
-        <w:t>附</w:t>
-      </w:r>
-      <w:r>
-        <w:rPr>
-          <w:noProof/>
-        </w:rPr>
-        <w:t xml:space="preserve">    </w:t>
-      </w:r>
-      <w:r>
-        <w:rPr>
-          <w:noProof/>
-        </w:rPr>
-        <w:t>录</w:t>
-      </w:r>
-      <w:r>
-        <w:rPr>
-          <w:noProof/>
-        </w:rPr>
-        <w:tab/>
-      </w:r>
-      <w:r>
-        <w:rPr>
-          <w:noProof/>
-        </w:rPr>
-        <w:fldChar w:fldCharType="begin"/>
-      </w:r>
-      <w:r>
-        <w:rPr>
-          <w:noProof/>
-        </w:rPr>
-        <w:instrText xml:space="preserve"> PAGEREF _Toc162707802 \h </w:instrText>
-      </w:r>
-      <w:r>
-        <w:rPr>
-          <w:noProof/>
-        </w:rPr>
-      </w:r>
-      <w:r>
-        <w:rPr>
-          <w:noProof/>
-        </w:rPr>
-        <w:fldChar w:fldCharType="separate"/>
-      </w:r>
-      <w:r>
-        <w:rPr>
-          <w:noProof/>
-        </w:rPr>
-        <w:t>5</w:t>
-      </w:r>
-      <w:r>
-        <w:rPr>
-          <w:noProof/>
-        </w:rPr>
         <w:fldChar w:fldCharType="end"/>
       </w:r>
     </w:p>
@@ -2376,29 +2446,148 @@
         <w:rPr>
           <w:noProof/>
         </w:rPr>
-        <w:t>第一章</w:t>
+        <w:t>第三章</w:t>
       </w:r>
       <w:r>
         <w:rPr>
           <w:noProof/>
         </w:rPr>
-        <w:t xml:space="preserve"> </w:t>
+        <w:t xml:space="preserve"> 123</w:t>
       </w:r>
       <w:r>
         <w:rPr>
           <w:noProof/>
         </w:rPr>
-        <w:t>介绍</w:t>
+        <w:tab/>
       </w:r>
       <w:r>
         <w:rPr>
           <w:noProof/>
         </w:rPr>
+        <w:fldChar w:fldCharType="begin"/>
+      </w:r>
+      <w:r>
+        <w:rPr>
+          <w:noProof/>
+        </w:rPr>
+        <w:instrText xml:space="preserve"> PAGEREF _Toc163218046 \h </w:instrText>
+      </w:r>
+      <w:r>
+        <w:rPr>
+          <w:noProof/>
+        </w:rPr>
+      </w:r>
+      <w:r>
+        <w:rPr>
+          <w:noProof/>
+        </w:rPr>
+        <w:fldChar w:fldCharType="separate"/>
+      </w:r>
+      <w:r>
+        <w:rPr>
+          <w:noProof/>
+        </w:rPr>
+        <w:t>2</w:t>
+      </w:r>
+      <w:r>
+        <w:rPr>
+          <w:noProof/>
+        </w:rPr>
+        <w:fldChar w:fldCharType="end"/>
+      </w:r>
+    </w:p>
+    <w:p>
+      <w:pPr>
+        <w:pStyle w:val="TOC2"/>
+        <w:ind w:left="240"/>
+        <w:rPr>
+          <w:rFonts w:asciiTheme="minorHAnsi" w:eastAsiaTheme="minorEastAsia" w:hAnsiTheme="minorHAnsi"/>
+          <w:sz w:val="21"/>
+          <w:szCs w:val="22"/>
+        </w:rPr>
+      </w:pPr>
+      <w:r>
+        <w:t>3.1</w:t>
+      </w:r>
+      <w:r>
         <w:tab/>
       </w:r>
       <w:r>
-        <w:rPr>
+        <w:fldChar w:fldCharType="begin"/>
+      </w:r>
+      <w:r>
+        <w:instrText xml:space="preserve"> PAGEREF _Toc163218047 \h </w:instrText>
+      </w:r>
+      <w:r>
+        <w:fldChar w:fldCharType="separate"/>
+      </w:r>
+      <w:r>
+        <w:t>2</w:t>
+      </w:r>
+      <w:r>
+        <w:fldChar w:fldCharType="end"/>
+      </w:r>
+    </w:p>
+    <w:p>
+      <w:pPr>
+        <w:pStyle w:val="TOC3"/>
+        <w:ind w:left="480"/>
+        <w:rPr>
+          <w:rFonts w:asciiTheme="minorHAnsi" w:eastAsiaTheme="minorEastAsia" w:hAnsiTheme="minorHAnsi"/>
+          <w:sz w:val="21"/>
+          <w:szCs w:val="22"/>
+        </w:rPr>
+      </w:pPr>
+      <w:r>
+        <w:t>3.1.1</w:t>
+      </w:r>
+      <w:r>
+        <w:tab/>
+      </w:r>
+      <w:r>
+        <w:fldChar w:fldCharType="begin"/>
+      </w:r>
+      <w:r>
+        <w:instrText xml:space="preserve"> PAGEREF _Toc163218048 \h </w:instrText>
+      </w:r>
+      <w:r>
+        <w:fldChar w:fldCharType="separate"/>
+      </w:r>
+      <w:r>
+        <w:t>2</w:t>
+      </w:r>
+      <w:r>
+        <w:fldChar w:fldCharType="end"/>
+      </w:r>
+    </w:p>
+    <w:p>
+      <w:pPr>
+        <w:pStyle w:val="TOC4"/>
+        <w:tabs>
+          <w:tab w:val="right" w:leader="dot" w:pos="9060"/>
+        </w:tabs>
+        <w:rPr>
+          <w:rFonts w:asciiTheme="minorHAnsi" w:eastAsiaTheme="minorEastAsia" w:hAnsiTheme="minorHAnsi"/>
           <w:noProof/>
+          <w:sz w:val="21"/>
+          <w:szCs w:val="22"/>
+        </w:rPr>
+      </w:pPr>
+      <w:r>
+        <w:rPr>
+          <w:noProof/>
+        </w:rPr>
+        <w:t>参考文献</w:t>
+      </w:r>
+      <w:r>
+        <w:rPr>
+          <w:noProof/>
+        </w:rPr>
+        <w:tab/>
+      </w:r>
+      <w:r>
+        <w:rPr>
+          <w:noProof/>
         </w:rPr>
         <w:fldChar w:fldCharType="begin"/>
       </w:r>
@@ -2406,7 +2595,153 @@
         <w:rPr>
           <w:noProof/>
         </w:rPr>
-        <w:instrText xml:space="preserve"> PAGEREF _Toc162707803 \h </w:instrText>
+        <w:instrText xml:space="preserve"> PAGEREF _Toc163218049 \h </w:instrText>
+      </w:r>
+      <w:r>
+        <w:rPr>
+          <w:noProof/>
+        </w:rPr>
+      </w:r>
+      <w:r>
+        <w:rPr>
+          <w:noProof/>
+        </w:rPr>
+        <w:fldChar w:fldCharType="separate"/>
+      </w:r>
+      <w:r>
+        <w:rPr>
+          <w:noProof/>
+        </w:rPr>
+        <w:t>1</w:t>
+      </w:r>
+      <w:r>
+        <w:rPr>
+          <w:noProof/>
+        </w:rPr>
+        <w:fldChar w:fldCharType="end"/>
+      </w:r>
+    </w:p>
+    <w:p>
+      <w:pPr>
+        <w:pStyle w:val="TOC4"/>
+        <w:tabs>
+          <w:tab w:val="right" w:leader="dot" w:pos="9060"/>
+        </w:tabs>
+        <w:rPr>
+          <w:rFonts w:asciiTheme="minorHAnsi" w:eastAsiaTheme="minorEastAsia" w:hAnsiTheme="minorHAnsi"/>
+          <w:noProof/>
+          <w:sz w:val="21"/>
+          <w:szCs w:val="22"/>
+        </w:rPr>
+      </w:pPr>
+      <w:r>
+        <w:rPr>
+          <w:noProof/>
+        </w:rPr>
+        <w:t>致</w:t>
+      </w:r>
+      <w:r>
+        <w:rPr>
+          <w:noProof/>
+        </w:rPr>
+        <w:t xml:space="preserve">    </w:t>
+      </w:r>
+      <w:r>
+        <w:rPr>
+          <w:noProof/>
+        </w:rPr>
+        <w:t>谢</w:t>
+      </w:r>
+      <w:r>
+        <w:rPr>
+          <w:noProof/>
+        </w:rPr>
+        <w:tab/>
+      </w:r>
+      <w:r>
+        <w:rPr>
+          <w:noProof/>
+        </w:rPr>
+        <w:fldChar w:fldCharType="begin"/>
+      </w:r>
+      <w:r>
+        <w:rPr>
+          <w:noProof/>
+        </w:rPr>
+        <w:instrText xml:space="preserve"> PAGEREF _Toc163218050 \h </w:instrText>
+      </w:r>
+      <w:r>
+        <w:rPr>
+          <w:noProof/>
+        </w:rPr>
+      </w:r>
+      <w:r>
+        <w:rPr>
+          <w:noProof/>
+        </w:rPr>
+        <w:fldChar w:fldCharType="separate"/>
+      </w:r>
+      <w:r>
+        <w:rPr>
+          <w:noProof/>
+        </w:rPr>
+        <w:t>1</w:t>
+      </w:r>
+      <w:r>
+        <w:rPr>
+          <w:noProof/>
+        </w:rPr>
+        <w:fldChar w:fldCharType="end"/>
+      </w:r>
+    </w:p>
+    <w:p>
+      <w:pPr>
+        <w:pStyle w:val="TOC4"/>
+        <w:tabs>
+          <w:tab w:val="right" w:leader="dot" w:pos="9060"/>
+        </w:tabs>
+        <w:rPr>
+          <w:rFonts w:asciiTheme="minorHAnsi" w:eastAsiaTheme="minorEastAsia" w:hAnsiTheme="minorHAnsi"/>
+          <w:noProof/>
+          <w:sz w:val="21"/>
+          <w:szCs w:val="22"/>
+        </w:rPr>
+      </w:pPr>
+      <w:r>
+        <w:rPr>
+          <w:noProof/>
+        </w:rPr>
+        <w:t>附</w:t>
+      </w:r>
+      <w:r>
+        <w:rPr>
+          <w:noProof/>
+        </w:rPr>
+        <w:t xml:space="preserve">    </w:t>
+      </w:r>
+      <w:r>
+        <w:rPr>
+          <w:noProof/>
+        </w:rPr>
+        <w:t>录</w:t>
+      </w:r>
+      <w:r>
+        <w:rPr>
+          <w:noProof/>
+        </w:rPr>
+        <w:tab/>
+      </w:r>
+      <w:r>
+        <w:rPr>
+          <w:noProof/>
+        </w:rPr>
+        <w:fldChar w:fldCharType="begin"/>
+      </w:r>
+      <w:r>
+        <w:rPr>
+          <w:noProof/>
+        </w:rPr>
+        <w:instrText xml:space="preserve"> PAGEREF _Toc163218051 \h </w:instrText>
       </w:r>
       <w:r>
         <w:rPr>
@@ -2446,8 +2781,8 @@
           <w:szCs w:val="32"/>
         </w:rPr>
         <w:sectPr>
-          <w:headerReference w:type="default" r:id="rId18"/>
-          <w:footerReference w:type="default" r:id="rId19"/>
+          <w:headerReference w:type="default" r:id="rId17"/>
+          <w:footerReference w:type="default" r:id="rId18"/>
           <w:pgSz w:w="11906" w:h="16838" w:code="9"/>
           <w:pgMar w:top="1418" w:right="1418" w:bottom="1418" w:left="1418" w:header="851" w:footer="851" w:gutter="0"/>
           <w:pgNumType w:fmt="upperRoman" w:start="1"/>
@@ -2482,7 +2817,7 @@
         <w:pStyle w:val="1"/>
       </w:pPr>
       <w:bookmarkStart w:id="0" w:name="_Toc162652659"/>
-      <w:bookmarkStart w:id="1" w:name="_Toc162707794"/>
+      <w:bookmarkStart w:id="1" w:name="_Toc163218040"/>
       <w:r>
         <w:rPr>
           <w:rFonts w:hint="eastAsia"/>
@@ -2620,7 +2955,21 @@
         <w:rPr>
           <w:rFonts w:hint="eastAsia"/>
         </w:rPr>
-        <w:t>、原型对比监督精化少镜头学习</w:t>
+        <w:t>、原型对比监督</w:t>
+      </w:r>
+      <w:proofErr w:type="gramStart"/>
+      <w:r>
+        <w:rPr>
+          <w:rFonts w:hint="eastAsia"/>
+        </w:rPr>
+        <w:t>精化少镜头</w:t>
+      </w:r>
+      <w:proofErr w:type="gramEnd"/>
+      <w:r>
+        <w:rPr>
+          <w:rFonts w:hint="eastAsia"/>
+        </w:rPr>
+        <w:t>学习</w:t>
       </w:r>
       <w:r>
         <w:rPr>
@@ -2632,7 +2981,21 @@
         <w:rPr>
           <w:rFonts w:hint="eastAsia"/>
         </w:rPr>
-        <w:t>和其他方法。即便如此，具有极稀疏标签的监督总是收敛于弱解，并且需要提高泛化能力。未标记的原始数据比标记的样本更容易获得，可以为语义感知提供丰富的信息。因此，自监督预训练建模</w:t>
+        <w:t>和其他方法。即便如此，具有极稀疏标签的监督总是收敛于弱解，并且需要提高泛化能力。未标记的原始数据比标记的样本更容易获得，可以为语义感知提供丰富的信息。因此，</w:t>
+      </w:r>
+      <w:proofErr w:type="gramStart"/>
+      <w:r>
+        <w:rPr>
+          <w:rFonts w:hint="eastAsia"/>
+        </w:rPr>
+        <w:t>自监督预训练</w:t>
+      </w:r>
+      <w:proofErr w:type="gramEnd"/>
+      <w:r>
+        <w:rPr>
+          <w:rFonts w:hint="eastAsia"/>
+        </w:rPr>
+        <w:t>建模</w:t>
       </w:r>
       <w:r>
         <w:rPr>
@@ -2651,7 +3014,7 @@
       <w:pPr>
         <w:pStyle w:val="2"/>
       </w:pPr>
-      <w:bookmarkStart w:id="2" w:name="_Toc162707795"/>
+      <w:bookmarkStart w:id="2" w:name="_Toc163218041"/>
       <w:r>
         <w:rPr>
           <w:rFonts w:hint="eastAsia"/>
@@ -2664,7 +3027,7 @@
       <w:pPr>
         <w:pStyle w:val="3"/>
       </w:pPr>
-      <w:bookmarkStart w:id="3" w:name="_Toc162707796"/>
+      <w:bookmarkStart w:id="3" w:name="_Toc163218042"/>
       <w:r>
         <w:rPr>
           <w:rFonts w:hint="eastAsia"/>
@@ -2689,7 +3052,7 @@
         <w:pStyle w:val="1"/>
       </w:pPr>
       <w:bookmarkStart w:id="4" w:name="_Toc162652660"/>
-      <w:bookmarkStart w:id="5" w:name="_Toc162707797"/>
+      <w:bookmarkStart w:id="5" w:name="_Toc163218043"/>
       <w:r>
         <w:rPr>
           <w:rFonts w:hint="eastAsia"/>
@@ -3005,7 +3368,7 @@
                     <pic:cNvPicPr/>
                   </pic:nvPicPr>
                   <pic:blipFill>
-                    <a:blip r:embed="rId20"/>
+                    <a:blip r:embed="rId19"/>
                     <a:stretch>
                       <a:fillRect/>
                     </a:stretch>
@@ -3044,14 +3407,177 @@
     </w:p>
     <w:p>
       <w:pPr>
+        <w:pStyle w:val="a1"/>
+        <w:numPr>
+          <w:ilvl w:val="5"/>
+          <w:numId w:val="22"/>
+        </w:numPr>
+        <w:ind w:firstLine="480"/>
+      </w:pPr>
+      <w:r>
+        <w:rPr>
+          <w:rFonts w:hint="eastAsia"/>
+        </w:rPr>
+        <w:t>表名</w:t>
+      </w:r>
+    </w:p>
+    <w:tbl>
+      <w:tblPr>
+        <w:tblStyle w:val="af9"/>
+        <w:tblW w:w="0" w:type="auto"/>
+        <w:tblLook w:val="04A0" w:firstRow="1" w:lastRow="0" w:firstColumn="1" w:lastColumn="0" w:noHBand="0" w:noVBand="1"/>
+      </w:tblPr>
+      <w:tblGrid>
+        <w:gridCol w:w="2265"/>
+        <w:gridCol w:w="2265"/>
+        <w:gridCol w:w="2265"/>
+        <w:gridCol w:w="2265"/>
+      </w:tblGrid>
+      <w:tr>
+        <w:tc>
+          <w:tcPr>
+            <w:tcW w:w="2265" w:type="dxa"/>
+          </w:tcPr>
+          <w:p>
+            <w:pPr>
+              <w:ind w:firstLine="480"/>
+            </w:pPr>
+          </w:p>
+        </w:tc>
+        <w:tc>
+          <w:tcPr>
+            <w:tcW w:w="2265" w:type="dxa"/>
+          </w:tcPr>
+          <w:p>
+            <w:pPr>
+              <w:ind w:firstLine="480"/>
+            </w:pPr>
+          </w:p>
+        </w:tc>
+        <w:tc>
+          <w:tcPr>
+            <w:tcW w:w="2265" w:type="dxa"/>
+          </w:tcPr>
+          <w:p>
+            <w:pPr>
+              <w:ind w:firstLine="480"/>
+            </w:pPr>
+          </w:p>
+        </w:tc>
+        <w:tc>
+          <w:tcPr>
+            <w:tcW w:w="2265" w:type="dxa"/>
+          </w:tcPr>
+          <w:p>
+            <w:pPr>
+              <w:ind w:firstLine="480"/>
+            </w:pPr>
+          </w:p>
+        </w:tc>
+      </w:tr>
+      <w:tr>
+        <w:tc>
+          <w:tcPr>
+            <w:tcW w:w="2265" w:type="dxa"/>
+          </w:tcPr>
+          <w:p>
+            <w:pPr>
+              <w:ind w:firstLine="480"/>
+            </w:pPr>
+          </w:p>
+        </w:tc>
+        <w:tc>
+          <w:tcPr>
+            <w:tcW w:w="2265" w:type="dxa"/>
+          </w:tcPr>
+          <w:p>
+            <w:pPr>
+              <w:ind w:firstLine="480"/>
+            </w:pPr>
+          </w:p>
+        </w:tc>
+        <w:tc>
+          <w:tcPr>
+            <w:tcW w:w="2265" w:type="dxa"/>
+          </w:tcPr>
+          <w:p>
+            <w:pPr>
+              <w:ind w:firstLine="480"/>
+            </w:pPr>
+          </w:p>
+        </w:tc>
+        <w:tc>
+          <w:tcPr>
+            <w:tcW w:w="2265" w:type="dxa"/>
+          </w:tcPr>
+          <w:p>
+            <w:pPr>
+              <w:ind w:firstLine="480"/>
+            </w:pPr>
+          </w:p>
+        </w:tc>
+      </w:tr>
+      <w:tr>
+        <w:tc>
+          <w:tcPr>
+            <w:tcW w:w="2265" w:type="dxa"/>
+          </w:tcPr>
+          <w:p>
+            <w:pPr>
+              <w:ind w:firstLine="480"/>
+            </w:pPr>
+          </w:p>
+        </w:tc>
+        <w:tc>
+          <w:tcPr>
+            <w:tcW w:w="2265" w:type="dxa"/>
+          </w:tcPr>
+          <w:p>
+            <w:pPr>
+              <w:ind w:firstLine="480"/>
+            </w:pPr>
+          </w:p>
+        </w:tc>
+        <w:tc>
+          <w:tcPr>
+            <w:tcW w:w="2265" w:type="dxa"/>
+          </w:tcPr>
+          <w:p>
+            <w:pPr>
+              <w:ind w:firstLine="480"/>
+            </w:pPr>
+          </w:p>
+        </w:tc>
+        <w:tc>
+          <w:tcPr>
+            <w:tcW w:w="2265" w:type="dxa"/>
+          </w:tcPr>
+          <w:p>
+            <w:pPr>
+              <w:ind w:firstLine="480"/>
+            </w:pPr>
+          </w:p>
+        </w:tc>
+      </w:tr>
+    </w:tbl>
+    <w:p>
+      <w:pPr>
         <w:ind w:firstLineChars="0" w:firstLine="0"/>
       </w:pPr>
     </w:p>
     <w:p>
       <w:pPr>
+        <w:ind w:firstLineChars="0" w:firstLine="0"/>
+        <w:rPr>
+          <w:rFonts w:hint="eastAsia"/>
+        </w:rPr>
+      </w:pPr>
+    </w:p>
+    <w:p>
+      <w:pPr>
         <w:pStyle w:val="2"/>
       </w:pPr>
-      <w:bookmarkStart w:id="6" w:name="_Toc162707798"/>
+      <w:bookmarkStart w:id="6" w:name="_Toc163218044"/>
       <w:r>
         <w:rPr>
           <w:rFonts w:hint="eastAsia"/>
@@ -3064,7 +3590,7 @@
       <w:pPr>
         <w:pStyle w:val="3"/>
       </w:pPr>
-      <w:bookmarkStart w:id="7" w:name="_Toc162707799"/>
+      <w:bookmarkStart w:id="7" w:name="_Toc163218045"/>
       <w:r>
         <w:rPr>
           <w:rFonts w:hint="eastAsia"/>
@@ -3092,22 +3618,28 @@
       <w:pPr>
         <w:pStyle w:val="1"/>
       </w:pPr>
+      <w:bookmarkStart w:id="8" w:name="_Toc163218046"/>
       <w:r>
         <w:rPr>
           <w:rFonts w:hint="eastAsia"/>
         </w:rPr>
         <w:t>123</w:t>
       </w:r>
+      <w:bookmarkEnd w:id="8"/>
     </w:p>
     <w:p>
       <w:pPr>
         <w:pStyle w:val="2"/>
       </w:pPr>
+      <w:bookmarkStart w:id="9" w:name="_Toc163218047"/>
+      <w:bookmarkEnd w:id="9"/>
     </w:p>
     <w:p>
       <w:pPr>
         <w:pStyle w:val="3"/>
       </w:pPr>
+      <w:bookmarkStart w:id="10" w:name="_Toc163218048"/>
+      <w:bookmarkEnd w:id="10"/>
     </w:p>
     <w:p>
       <w:pPr>
@@ -3118,8 +3650,8 @@
       <w:pPr>
         <w:ind w:firstLine="480"/>
         <w:sectPr>
-          <w:headerReference w:type="default" r:id="rId21"/>
-          <w:footerReference w:type="default" r:id="rId22"/>
+          <w:headerReference w:type="default" r:id="rId20"/>
+          <w:footerReference w:type="default" r:id="rId21"/>
           <w:pgSz w:w="11906" w:h="16838" w:code="9"/>
           <w:pgMar w:top="1418" w:right="1418" w:bottom="1418" w:left="1418" w:header="851" w:footer="851" w:gutter="0"/>
           <w:pgNumType w:start="1"/>
@@ -3132,18 +3664,17 @@
       <w:pPr>
         <w:pStyle w:val="af1"/>
       </w:pPr>
-      <w:bookmarkStart w:id="8" w:name="_Toc162707800"/>
+      <w:bookmarkStart w:id="11" w:name="_Toc163218049"/>
       <w:r>
         <w:lastRenderedPageBreak/>
         <w:t>参考文献</w:t>
       </w:r>
-      <w:bookmarkEnd w:id="8"/>
+      <w:bookmarkEnd w:id="11"/>
     </w:p>
     <w:p>
       <w:pPr>
         <w:ind w:firstLine="420"/>
         <w:rPr>
-          <w:rFonts w:hint="eastAsia"/>
           <w:sz w:val="21"/>
         </w:rPr>
       </w:pPr>
@@ -3183,7 +3714,7 @@
       <w:pPr>
         <w:pStyle w:val="af1"/>
       </w:pPr>
-      <w:bookmarkStart w:id="9" w:name="_Toc162707801"/>
+      <w:bookmarkStart w:id="12" w:name="_Toc163218050"/>
       <w:r>
         <w:lastRenderedPageBreak/>
         <w:t>致</w:t>
@@ -3197,7 +3728,7 @@
       <w:r>
         <w:t>谢</w:t>
       </w:r>
-      <w:bookmarkEnd w:id="9"/>
+      <w:bookmarkEnd w:id="12"/>
     </w:p>
     <w:p>
       <w:pPr>
@@ -3219,7 +3750,7 @@
       <w:pPr>
         <w:pStyle w:val="af1"/>
       </w:pPr>
-      <w:bookmarkStart w:id="10" w:name="_Toc162707802"/>
+      <w:bookmarkStart w:id="13" w:name="_Toc163218051"/>
       <w:r>
         <w:rPr>
           <w:rFonts w:hint="eastAsia"/>
@@ -3227,7 +3758,7 @@
         <w:lastRenderedPageBreak/>
         <w:t>附    录</w:t>
       </w:r>
-      <w:bookmarkEnd w:id="10"/>
+      <w:bookmarkEnd w:id="13"/>
     </w:p>
     <w:p>
       <w:pPr>
@@ -3262,7 +3793,7 @@
       </w:pPr>
     </w:p>
     <w:sectPr>
-      <w:footerReference w:type="default" r:id="rId23"/>
+      <w:footerReference w:type="default" r:id="rId22"/>
       <w:pgSz w:w="11906" w:h="16838" w:code="9"/>
       <w:pgMar w:top="1418" w:right="1418" w:bottom="1418" w:left="1418" w:header="851" w:footer="851" w:gutter="0"/>
       <w:pgNumType w:start="1"/>
@@ -3579,7 +4110,18 @@
         <w:shd w:val="clear" w:color="auto" w:fill="FFFFFF"/>
         <w14:ligatures w14:val="none"/>
       </w:rPr>
-      <w:t>计(论文)</w:t>
+      <w:t>计(</w:t>
+    </w:r>
+    <w:r>
+      <w:rPr>
+        <w:rFonts w:ascii="宋体" w:hAnsi="宋体" w:cs="Arial"/>
+        <w:kern w:val="0"/>
+        <w:sz w:val="18"/>
+        <w:szCs w:val="18"/>
+        <w:shd w:val="clear" w:color="auto" w:fill="FFFFFF"/>
+        <w14:ligatures w14:val="none"/>
+      </w:rPr>
+      <w:t>论文)</w:t>
     </w:r>
   </w:p>
 </w:hdr>

--- a/毕业设计.docx
+++ b/毕业设计.docx
@@ -3568,9 +3568,6 @@
     <w:p>
       <w:pPr>
         <w:ind w:firstLineChars="0" w:firstLine="0"/>
-        <w:rPr>
-          <w:rFonts w:hint="eastAsia"/>
-        </w:rPr>
       </w:pPr>
     </w:p>
     <w:p>
@@ -3640,6 +3637,71 @@
       </w:pPr>
       <w:bookmarkStart w:id="10" w:name="_Toc163218048"/>
       <w:bookmarkEnd w:id="10"/>
+    </w:p>
+    <w:p>
+      <w:pPr>
+        <w:ind w:firstLine="480"/>
+      </w:pPr>
+    </w:p>
+    <w:p>
+      <w:pPr>
+        <w:ind w:firstLine="480"/>
+      </w:pPr>
+    </w:p>
+    <w:p>
+      <w:pPr>
+        <w:pStyle w:val="2"/>
+      </w:pPr>
+      <w:r>
+        <w:rPr>
+          <w:rFonts w:hint="eastAsia"/>
+        </w:rPr>
+        <w:t>安师大飞</w:t>
+      </w:r>
+    </w:p>
+    <w:p>
+      <w:pPr>
+        <w:pStyle w:val="3"/>
+      </w:pPr>
+      <w:r>
+        <w:rPr>
+          <w:rFonts w:hint="eastAsia"/>
+        </w:rPr>
+        <w:t>安师大飞</w:t>
+      </w:r>
+    </w:p>
+    <w:p>
+      <w:pPr>
+        <w:ind w:firstLine="480"/>
+      </w:pPr>
+      <w:r>
+        <w:rPr>
+          <w:rFonts w:hint="eastAsia"/>
+        </w:rPr>
+        <w:t>奥数达芬奇</w:t>
+      </w:r>
+    </w:p>
+    <w:p>
+      <w:pPr>
+        <w:ind w:firstLine="480"/>
+        <w:rPr>
+          <w:rFonts w:hint="eastAsia"/>
+        </w:rPr>
+      </w:pPr>
+      <w:r>
+        <w:rPr>
+          <w:rFonts w:hint="eastAsia"/>
+        </w:rPr>
+        <w:t>阿大</w:t>
+      </w:r>
+      <w:proofErr w:type="spellStart"/>
+      <w:r>
+        <w:rPr>
+          <w:rFonts w:hint="eastAsia"/>
+        </w:rPr>
+        <w:t>fq</w:t>
+      </w:r>
+      <w:proofErr w:type="spellEnd"/>
     </w:p>
     <w:p>
       <w:pPr>
@@ -4110,18 +4172,7 @@
         <w:shd w:val="clear" w:color="auto" w:fill="FFFFFF"/>
         <w14:ligatures w14:val="none"/>
       </w:rPr>
-      <w:t>计(</w:t>
-    </w:r>
-    <w:r>
-      <w:rPr>
-        <w:rFonts w:ascii="宋体" w:hAnsi="宋体" w:cs="Arial"/>
-        <w:kern w:val="0"/>
-        <w:sz w:val="18"/>
-        <w:szCs w:val="18"/>
-        <w:shd w:val="clear" w:color="auto" w:fill="FFFFFF"/>
-        <w14:ligatures w14:val="none"/>
-      </w:rPr>
-      <w:t>论文)</w:t>
+      <w:t>计(论文)</w:t>
     </w:r>
   </w:p>
 </w:hdr>
@@ -4821,7 +4872,7 @@
   <w:abstractNum w:abstractNumId="14" w15:restartNumberingAfterBreak="0">
     <w:nsid w:val="1BB17944"/>
     <w:multiLevelType w:val="multilevel"/>
-    <w:tmpl w:val="ABFEB0A2"/>
+    <w:tmpl w:val="37926980"/>
     <w:name w:val="Equation"/>
     <w:lvl w:ilvl="0">
       <w:start w:val="1"/>
@@ -4858,7 +4909,6 @@
     <w:lvl w:ilvl="2">
       <w:start w:val="1"/>
       <w:numFmt w:val="decimal"/>
-      <w:lvlRestart w:val="1"/>
       <w:pStyle w:val="3"/>
       <w:isLgl/>
       <w:suff w:val="nothing"/>
@@ -7539,7 +7589,7 @@
     <w:uiPriority w:val="9"/>
     <w:unhideWhenUsed/>
     <w:qFormat/>
-    <w:rsid w:val="00C3612D"/>
+    <w:rsid w:val="0071155C"/>
     <w:pPr>
       <w:keepNext/>
       <w:keepLines/>
@@ -7746,7 +7796,7 @@
     <w:basedOn w:val="a3"/>
     <w:link w:val="3"/>
     <w:uiPriority w:val="9"/>
-    <w:rsid w:val="00C3612D"/>
+    <w:rsid w:val="0071155C"/>
     <w:rPr>
       <w:rFonts w:ascii="Times New Roman" w:eastAsia="黑体" w:hAnsi="Times New Roman"/>
       <w:b/>
@@ -7929,6 +7979,7 @@
         <w:ilvl w:val="3"/>
         <w:numId w:val="17"/>
       </w:numPr>
+      <w:ind w:firstLineChars="0"/>
     </w:pPr>
   </w:style>
   <w:style w:type="character" w:styleId="af3">

--- a/毕业设计.docx
+++ b/毕业设计.docx
@@ -3684,9 +3684,6 @@
     <w:p>
       <w:pPr>
         <w:ind w:firstLine="480"/>
-        <w:rPr>
-          <w:rFonts w:hint="eastAsia"/>
-        </w:rPr>
       </w:pPr>
       <w:r>
         <w:rPr>
@@ -3757,12 +3754,81 @@
     </w:p>
     <w:p>
       <w:pPr>
-        <w:ind w:firstLine="480"/>
-      </w:pPr>
-    </w:p>
-    <w:p>
-      <w:pPr>
-        <w:ind w:firstLine="480"/>
+        <w:widowControl/>
+        <w:spacing w:line="240" w:lineRule="auto"/>
+        <w:ind w:firstLineChars="0" w:firstLine="0"/>
+        <w:jc w:val="left"/>
+      </w:pPr>
+      <w:r>
+        <w:br w:type="page"/>
+      </w:r>
+    </w:p>
+    <w:p>
+      <w:pPr>
+        <w:pStyle w:val="af1"/>
+      </w:pPr>
+      <w:bookmarkStart w:id="12" w:name="_Toc163218050"/>
+      <w:r>
+        <w:lastRenderedPageBreak/>
+        <w:t>致</w:t>
+      </w:r>
+      <w:r>
+        <w:rPr>
+          <w:rFonts w:hint="eastAsia"/>
+        </w:rPr>
+        <w:t xml:space="preserve">    </w:t>
+      </w:r>
+      <w:r>
+        <w:t>谢</w:t>
+      </w:r>
+      <w:bookmarkEnd w:id="12"/>
+    </w:p>
+    <w:p>
+      <w:pPr>
+        <w:ind w:firstLineChars="95" w:firstLine="228"/>
+      </w:pPr>
+    </w:p>
+    <w:p>
+      <w:pPr>
+        <w:widowControl/>
+        <w:spacing w:line="240" w:lineRule="auto"/>
+        <w:ind w:firstLineChars="0" w:firstLine="0"/>
+        <w:jc w:val="left"/>
+      </w:pPr>
+      <w:r>
+        <w:br w:type="page"/>
+      </w:r>
+    </w:p>
+    <w:p>
+      <w:pPr>
+        <w:pStyle w:val="af1"/>
+      </w:pPr>
+      <w:bookmarkStart w:id="13" w:name="_Toc163218051"/>
+      <w:r>
+        <w:rPr>
+          <w:rFonts w:hint="eastAsia"/>
+        </w:rPr>
+        <w:lastRenderedPageBreak/>
+        <w:t>附    录</w:t>
+      </w:r>
+      <w:bookmarkEnd w:id="13"/>
+    </w:p>
+    <w:p>
+      <w:pPr>
+        <w:ind w:firstLineChars="95" w:firstLine="228"/>
+      </w:pPr>
+    </w:p>
+    <w:p>
+      <w:pPr>
+        <w:ind w:firstLineChars="95" w:firstLine="228"/>
+      </w:pPr>
+    </w:p>
+    <w:p>
+      <w:pPr>
+        <w:ind w:firstLineChars="0" w:firstLine="0"/>
+        <w:rPr>
+          <w:rFonts w:hint="eastAsia"/>
+        </w:rPr>
         <w:sectPr>
           <w:pgSz w:w="11906" w:h="16838" w:code="9"/>
           <w:pgMar w:top="1418" w:right="1418" w:bottom="1418" w:left="1418" w:header="851" w:footer="851" w:gutter="0"/>
@@ -3774,84 +3840,15 @@
     </w:p>
     <w:p>
       <w:pPr>
-        <w:pStyle w:val="af1"/>
-      </w:pPr>
-      <w:bookmarkStart w:id="12" w:name="_Toc163218050"/>
-      <w:r>
-        <w:lastRenderedPageBreak/>
-        <w:t>致</w:t>
-      </w:r>
-      <w:r>
-        <w:rPr>
-          <w:rFonts w:hint="eastAsia"/>
-        </w:rPr>
-        <w:t xml:space="preserve">    </w:t>
-      </w:r>
-      <w:r>
-        <w:t>谢</w:t>
-      </w:r>
-      <w:bookmarkEnd w:id="12"/>
-    </w:p>
-    <w:p>
-      <w:pPr>
-        <w:ind w:firstLineChars="95" w:firstLine="228"/>
-      </w:pPr>
-    </w:p>
-    <w:p>
-      <w:pPr>
-        <w:widowControl/>
-        <w:spacing w:line="240" w:lineRule="auto"/>
-        <w:ind w:firstLineChars="0" w:firstLine="0"/>
-        <w:jc w:val="left"/>
-      </w:pPr>
-      <w:r>
-        <w:br w:type="page"/>
-      </w:r>
-    </w:p>
-    <w:p>
-      <w:pPr>
-        <w:pStyle w:val="af1"/>
-      </w:pPr>
-      <w:bookmarkStart w:id="13" w:name="_Toc163218051"/>
-      <w:r>
-        <w:rPr>
-          <w:rFonts w:hint="eastAsia"/>
-        </w:rPr>
-        <w:lastRenderedPageBreak/>
-        <w:t>附    录</w:t>
-      </w:r>
-      <w:bookmarkEnd w:id="13"/>
-    </w:p>
-    <w:p>
-      <w:pPr>
-        <w:ind w:firstLineChars="95" w:firstLine="228"/>
-      </w:pPr>
-    </w:p>
-    <w:p>
-      <w:pPr>
-        <w:ind w:firstLineChars="95" w:firstLine="228"/>
-      </w:pPr>
-    </w:p>
-    <w:p>
-      <w:pPr>
-        <w:ind w:firstLineChars="95" w:firstLine="228"/>
-        <w:sectPr>
-          <w:pgSz w:w="11906" w:h="16838" w:code="9"/>
-          <w:pgMar w:top="1418" w:right="1418" w:bottom="1418" w:left="1418" w:header="851" w:footer="851" w:gutter="0"/>
-          <w:pgNumType w:start="1"/>
-          <w:cols w:space="425"/>
-          <w:docGrid w:type="lines" w:linePitch="312"/>
-        </w:sectPr>
-      </w:pPr>
-    </w:p>
-    <w:p>
-      <w:pPr>
         <w:pStyle w:val="a0"/>
         <w:numPr>
           <w:ilvl w:val="0"/>
           <w:numId w:val="0"/>
         </w:numPr>
         <w:jc w:val="both"/>
+        <w:rPr>
+          <w:rFonts w:hint="eastAsia"/>
+        </w:rPr>
       </w:pPr>
     </w:p>
     <w:sectPr>
@@ -3984,7 +3981,7 @@
 <w:ftr xmlns:wpc="http://schemas.microsoft.com/office/word/2010/wordprocessingCanvas" xmlns:cx="http://schemas.microsoft.com/office/drawing/2014/chartex" xmlns:cx1="http://schemas.microsoft.com/office/drawing/2015/9/8/chartex" xmlns:cx2="http://schemas.microsoft.com/office/drawing/2015/10/21/chartex" xmlns:cx3="http://schemas.microsoft.com/office/drawing/2016/5/9/chartex" xmlns:cx4="http://schemas.microsoft.com/office/drawing/2016/5/10/chartex" xmlns:cx5="http://schemas.microsoft.com/office/drawing/2016/5/11/chartex" xmlns:cx6="http://schemas.microsoft.com/office/drawing/2016/5/12/chartex" xmlns:cx7="http://schemas.microsoft.com/office/drawing/2016/5/13/chartex" xmlns:cx8="http://schemas.microsoft.com/office/drawing/2016/5/14/chartex" xmlns:mc="http://schemas.openxmlformats.org/markup-compatibility/2006" xmlns:aink="http://schemas.microsoft.com/office/drawing/2016/ink" xmlns:am3d="http://schemas.microsoft.com/office/drawing/2017/model3d" xmlns:o="urn:schemas-microsoft-com:office:office" xmlns:oel="http://schemas.microsoft.com/office/2019/extlst" xmlns:r="http://schemas.openxmlformats.org/officeDocument/2006/relationships" xmlns:m="http://schemas.openxmlformats.org/officeDocument/2006/math" xmlns:v="urn:schemas-microsoft-com:vml" xmlns:wp14="http://schemas.microsoft.com/office/word/2010/wordprocessingDrawing" xmlns:wp="http://schemas.openxmlformats.org/drawingml/2006/wordprocessingDrawing" xmlns:w10="urn:schemas-microsoft-com:office:word" xmlns:w="http://schemas.openxmlformats.org/wordprocessingml/2006/main" xmlns:w14="http://schemas.microsoft.com/office/word/2010/wordml" xmlns:w15="http://schemas.microsoft.com/office/word/2012/wordml" xmlns:w16cex="http://schemas.microsoft.com/office/word/2018/wordml/cex" xmlns:w16cid="http://schemas.microsoft.com/office/word/2016/wordml/cid" xmlns:w16="http://schemas.microsoft.com/office/word/2018/wordml" xmlns:w16du="http://schemas.microsoft.com/office/word/2023/wordml/word16du" xmlns:w16sdtdh="http://schemas.microsoft.com/office/word/2020/wordml/sdtdatahash" xmlns:w16se="http://schemas.microsoft.com/office/word/2015/wordml/symex" xmlns:wpg="http://schemas.microsoft.com/office/word/2010/wordprocessingGroup" xmlns:wpi="http://schemas.microsoft.com/office/word/2010/wordprocessingInk" xmlns:wne="http://schemas.microsoft.com/office/word/2006/wordml" xmlns:wps="http://schemas.microsoft.com/office/word/2010/wordprocessingShape" mc:Ignorable="w14 w15 w16se w16cid w16 w16cex w16sdtdh w16du wp14">
   <w:sdt>
     <w:sdtPr>
-      <w:id w:val="2106465713"/>
+      <w:id w:val="-11227288"/>
       <w:docPartObj>
         <w:docPartGallery w:val="Page Numbers (Bottom of Page)"/>
         <w:docPartUnique/>

--- a/毕业设计.docx
+++ b/毕业设计.docx
@@ -851,9 +851,8 @@
     </w:p>
     <w:p>
       <w:pPr>
-        <w:pStyle w:val="afa"/>
         <w:spacing w:line="360" w:lineRule="auto"/>
-        <w:ind w:firstLineChars="200" w:firstLine="480"/>
+        <w:ind w:firstLine="480"/>
       </w:pPr>
       <w:r>
         <w:rPr>
@@ -3327,6 +3326,254 @@
     </w:p>
     <w:p>
       <w:pPr>
+        <w:ind w:firstLine="480"/>
+        <w:rPr>
+          <w:rFonts w:ascii="Cambria Math" w:eastAsia="黑体" w:hAnsi="Cambria Math"/>
+          <w:iCs/>
+        </w:rPr>
+      </w:pPr>
+      <m:oMathPara>
+        <m:oMath>
+          <m:eqArr>
+            <m:eqArrPr>
+              <m:maxDist m:val="1"/>
+              <m:ctrlPr>
+                <w:rPr>
+                  <w:rFonts w:ascii="Cambria Math" w:hAnsi="Cambria Math"/>
+                  <w:iCs/>
+                </w:rPr>
+              </m:ctrlPr>
+            </m:eqArrPr>
+            <m:e>
+              <m:r>
+                <w:rPr>
+                  <w:rFonts w:ascii="Cambria Math" w:hAnsi="Cambria Math"/>
+                </w:rPr>
+                <m:t>H</m:t>
+              </m:r>
+              <m:d>
+                <m:dPr>
+                  <m:ctrlPr>
+                    <w:rPr>
+                      <w:rFonts w:ascii="Cambria Math" w:hAnsi="Cambria Math"/>
+                      <w:i/>
+                    </w:rPr>
+                  </m:ctrlPr>
+                </m:dPr>
+                <m:e>
+                  <m:acc>
+                    <m:accPr>
+                      <m:ctrlPr>
+                        <w:rPr>
+                          <w:rFonts w:ascii="Cambria Math" w:hAnsi="Cambria Math"/>
+                          <w:i/>
+                        </w:rPr>
+                      </m:ctrlPr>
+                    </m:accPr>
+                    <m:e>
+                      <m:r>
+                        <w:rPr>
+                          <w:rFonts w:ascii="Cambria Math" w:hAnsi="Cambria Math"/>
+                        </w:rPr>
+                        <m:t>ρ</m:t>
+                      </m:r>
+                    </m:e>
+                  </m:acc>
+                </m:e>
+              </m:d>
+              <m:r>
+                <w:rPr>
+                  <w:rFonts w:ascii="Cambria Math" w:hAnsi="Cambria Math"/>
+                </w:rPr>
+                <m:t>=-</m:t>
+              </m:r>
+              <m:nary>
+                <m:naryPr>
+                  <m:chr m:val="∑"/>
+                  <m:limLoc m:val="undOvr"/>
+                  <m:grow m:val="1"/>
+                  <m:ctrlPr>
+                    <w:rPr>
+                      <w:rFonts w:ascii="Cambria Math" w:hAnsi="Cambria Math"/>
+                      <w:i/>
+                    </w:rPr>
+                  </m:ctrlPr>
+                </m:naryPr>
+                <m:sub>
+                  <m:r>
+                    <w:rPr>
+                      <w:rFonts w:ascii="Cambria Math" w:hAnsi="Cambria Math"/>
+                    </w:rPr>
+                    <m:t>j=1</m:t>
+                  </m:r>
+                </m:sub>
+                <m:sup>
+                  <m:r>
+                    <w:rPr>
+                      <w:rFonts w:ascii="Cambria Math" w:hAnsi="Cambria Math"/>
+                    </w:rPr>
+                    <m:t>K</m:t>
+                  </m:r>
+                </m:sup>
+                <m:e>
+                  <m:r>
+                    <w:rPr>
+                      <w:rFonts w:ascii="Cambria Math" w:hAnsi="Cambria Math"/>
+                    </w:rPr>
+                    <m:t> </m:t>
+                  </m:r>
+                </m:e>
+              </m:nary>
+              <m:sSub>
+                <m:sSubPr>
+                  <m:ctrlPr>
+                    <w:rPr>
+                      <w:rFonts w:ascii="Cambria Math" w:hAnsi="Cambria Math"/>
+                      <w:i/>
+                    </w:rPr>
+                  </m:ctrlPr>
+                </m:sSubPr>
+                <m:e>
+                  <m:acc>
+                    <m:accPr>
+                      <m:ctrlPr>
+                        <w:rPr>
+                          <w:rFonts w:ascii="Cambria Math" w:hAnsi="Cambria Math"/>
+                          <w:i/>
+                        </w:rPr>
+                      </m:ctrlPr>
+                    </m:accPr>
+                    <m:e>
+                      <m:r>
+                        <w:rPr>
+                          <w:rFonts w:ascii="Cambria Math" w:hAnsi="Cambria Math"/>
+                        </w:rPr>
+                        <m:t>ρ</m:t>
+                      </m:r>
+                    </m:e>
+                  </m:acc>
+                </m:e>
+                <m:sub>
+                  <m:r>
+                    <w:rPr>
+                      <w:rFonts w:ascii="Cambria Math" w:hAnsi="Cambria Math"/>
+                    </w:rPr>
+                    <m:t>j</m:t>
+                  </m:r>
+                </m:sub>
+              </m:sSub>
+              <m:func>
+                <m:funcPr>
+                  <m:ctrlPr>
+                    <w:rPr>
+                      <w:rFonts w:ascii="Cambria Math" w:hAnsi="Cambria Math"/>
+                      <w:i/>
+                    </w:rPr>
+                  </m:ctrlPr>
+                </m:funcPr>
+                <m:fName>
+                  <m:r>
+                    <w:rPr>
+                      <w:rFonts w:ascii="Cambria Math" w:hAnsi="Cambria Math"/>
+                    </w:rPr>
+                    <m:t>log</m:t>
+                  </m:r>
+                </m:fName>
+                <m:e>
+                  <m:d>
+                    <m:dPr>
+                      <m:ctrlPr>
+                        <w:rPr>
+                          <w:rFonts w:ascii="Cambria Math" w:hAnsi="Cambria Math"/>
+                          <w:i/>
+                        </w:rPr>
+                      </m:ctrlPr>
+                    </m:dPr>
+                    <m:e>
+                      <m:sSub>
+                        <m:sSubPr>
+                          <m:ctrlPr>
+                            <w:rPr>
+                              <w:rFonts w:ascii="Cambria Math" w:hAnsi="Cambria Math"/>
+                              <w:i/>
+                            </w:rPr>
+                          </m:ctrlPr>
+                        </m:sSubPr>
+                        <m:e>
+                          <m:acc>
+                            <m:accPr>
+                              <m:ctrlPr>
+                                <w:rPr>
+                                  <w:rFonts w:ascii="Cambria Math" w:hAnsi="Cambria Math"/>
+                                  <w:i/>
+                                </w:rPr>
+                              </m:ctrlPr>
+                            </m:accPr>
+                            <m:e>
+                              <m:r>
+                                <w:rPr>
+                                  <w:rFonts w:ascii="Cambria Math" w:hAnsi="Cambria Math"/>
+                                </w:rPr>
+                                <m:t>ρ</m:t>
+                              </m:r>
+                            </m:e>
+                          </m:acc>
+                        </m:e>
+                        <m:sub>
+                          <m:r>
+                            <w:rPr>
+                              <w:rFonts w:ascii="Cambria Math" w:hAnsi="Cambria Math"/>
+                            </w:rPr>
+                            <m:t>j</m:t>
+                          </m:r>
+                        </m:sub>
+                      </m:sSub>
+                    </m:e>
+                  </m:d>
+                </m:e>
+              </m:func>
+              <m:r>
+                <w:rPr>
+                  <w:rFonts w:ascii="Cambria Math" w:hAnsi="Cambria Math"/>
+                </w:rPr>
+                <m:t>#</m:t>
+              </m:r>
+              <m:r>
+                <m:rPr>
+                  <m:sty m:val="p"/>
+                </m:rPr>
+                <w:rPr>
+                  <w:rFonts w:ascii="Cambria Math" w:hAnsi="Cambria Math"/>
+                  <w:iCs/>
+                </w:rPr>
+                <w:fldChar w:fldCharType="begin"/>
+              </m:r>
+              <m:r>
+                <m:rPr>
+                  <m:sty m:val="p"/>
+                </m:rPr>
+                <w:rPr>
+                  <w:rFonts w:ascii="Cambria Math" w:hAnsi="Cambria Math"/>
+                </w:rPr>
+                <m:t xml:space="preserve"> LISTNUM  Equation \l 4 </m:t>
+              </m:r>
+              <m:r>
+                <m:rPr>
+                  <m:sty m:val="p"/>
+                </m:rPr>
+                <w:rPr>
+                  <w:rFonts w:ascii="Cambria Math" w:hAnsi="Cambria Math"/>
+                  <w:iCs/>
+                </w:rPr>
+                <w:fldChar w:fldCharType="end"/>
+              </m:r>
+            </m:e>
+          </m:eqArr>
+        </m:oMath>
+      </m:oMathPara>
+    </w:p>
+    <w:p>
+      <w:pPr>
         <w:ind w:firstLineChars="0" w:firstLine="0"/>
         <w:rPr>
           <w:rFonts w:ascii="宋体" w:hAnsi="宋体"/>
@@ -3412,7 +3659,6 @@
           <w:ilvl w:val="5"/>
           <w:numId w:val="22"/>
         </w:numPr>
-        <w:ind w:firstLine="480"/>
       </w:pPr>
       <w:r>
         <w:rPr>
@@ -3707,6 +3953,549 @@
     </w:p>
     <w:p>
       <w:pPr>
+        <w:pStyle w:val="a1"/>
+      </w:pPr>
+      <w:r>
+        <w:rPr>
+          <w:rFonts w:hint="eastAsia"/>
+        </w:rPr>
+        <w:t>表名</w:t>
+      </w:r>
+    </w:p>
+    <w:tbl>
+      <w:tblPr>
+        <w:tblStyle w:val="af9"/>
+        <w:tblW w:w="0" w:type="auto"/>
+        <w:jc w:val="center"/>
+        <w:tblLook w:val="04A0" w:firstRow="1" w:lastRow="0" w:firstColumn="1" w:lastColumn="0" w:noHBand="0" w:noVBand="1"/>
+      </w:tblPr>
+      <w:tblGrid>
+        <w:gridCol w:w="1812"/>
+        <w:gridCol w:w="1812"/>
+        <w:gridCol w:w="1812"/>
+        <w:gridCol w:w="1812"/>
+      </w:tblGrid>
+      <w:tr>
+        <w:trPr>
+          <w:jc w:val="center"/>
+        </w:trPr>
+        <w:tc>
+          <w:tcPr>
+            <w:tcW w:w="1812" w:type="dxa"/>
+          </w:tcPr>
+          <w:p>
+            <w:pPr>
+              <w:ind w:firstLine="480"/>
+            </w:pPr>
+          </w:p>
+        </w:tc>
+        <w:tc>
+          <w:tcPr>
+            <w:tcW w:w="1812" w:type="dxa"/>
+          </w:tcPr>
+          <w:p>
+            <w:pPr>
+              <w:ind w:firstLine="480"/>
+            </w:pPr>
+          </w:p>
+        </w:tc>
+        <w:tc>
+          <w:tcPr>
+            <w:tcW w:w="1812" w:type="dxa"/>
+          </w:tcPr>
+          <w:p>
+            <w:pPr>
+              <w:ind w:firstLine="480"/>
+            </w:pPr>
+          </w:p>
+        </w:tc>
+        <w:tc>
+          <w:tcPr>
+            <w:tcW w:w="1812" w:type="dxa"/>
+          </w:tcPr>
+          <w:p>
+            <w:pPr>
+              <w:ind w:firstLine="480"/>
+            </w:pPr>
+          </w:p>
+        </w:tc>
+      </w:tr>
+      <w:tr>
+        <w:trPr>
+          <w:jc w:val="center"/>
+        </w:trPr>
+        <w:tc>
+          <w:tcPr>
+            <w:tcW w:w="1812" w:type="dxa"/>
+          </w:tcPr>
+          <w:p>
+            <w:pPr>
+              <w:ind w:firstLine="480"/>
+            </w:pPr>
+          </w:p>
+        </w:tc>
+        <w:tc>
+          <w:tcPr>
+            <w:tcW w:w="1812" w:type="dxa"/>
+          </w:tcPr>
+          <w:p>
+            <w:pPr>
+              <w:ind w:firstLine="480"/>
+            </w:pPr>
+          </w:p>
+        </w:tc>
+        <w:tc>
+          <w:tcPr>
+            <w:tcW w:w="1812" w:type="dxa"/>
+          </w:tcPr>
+          <w:p>
+            <w:pPr>
+              <w:ind w:firstLine="480"/>
+            </w:pPr>
+          </w:p>
+        </w:tc>
+        <w:tc>
+          <w:tcPr>
+            <w:tcW w:w="1812" w:type="dxa"/>
+          </w:tcPr>
+          <w:p>
+            <w:pPr>
+              <w:ind w:firstLine="480"/>
+            </w:pPr>
+          </w:p>
+        </w:tc>
+      </w:tr>
+      <w:tr>
+        <w:trPr>
+          <w:jc w:val="center"/>
+        </w:trPr>
+        <w:tc>
+          <w:tcPr>
+            <w:tcW w:w="1812" w:type="dxa"/>
+          </w:tcPr>
+          <w:p>
+            <w:pPr>
+              <w:ind w:firstLine="480"/>
+            </w:pPr>
+          </w:p>
+        </w:tc>
+        <w:tc>
+          <w:tcPr>
+            <w:tcW w:w="1812" w:type="dxa"/>
+          </w:tcPr>
+          <w:p>
+            <w:pPr>
+              <w:ind w:firstLine="480"/>
+            </w:pPr>
+          </w:p>
+        </w:tc>
+        <w:tc>
+          <w:tcPr>
+            <w:tcW w:w="1812" w:type="dxa"/>
+          </w:tcPr>
+          <w:p>
+            <w:pPr>
+              <w:ind w:firstLine="480"/>
+            </w:pPr>
+          </w:p>
+        </w:tc>
+        <w:tc>
+          <w:tcPr>
+            <w:tcW w:w="1812" w:type="dxa"/>
+          </w:tcPr>
+          <w:p>
+            <w:pPr>
+              <w:ind w:firstLine="480"/>
+            </w:pPr>
+          </w:p>
+        </w:tc>
+      </w:tr>
+      <w:tr>
+        <w:trPr>
+          <w:jc w:val="center"/>
+        </w:trPr>
+        <w:tc>
+          <w:tcPr>
+            <w:tcW w:w="1812" w:type="dxa"/>
+          </w:tcPr>
+          <w:p>
+            <w:pPr>
+              <w:ind w:firstLine="480"/>
+            </w:pPr>
+          </w:p>
+        </w:tc>
+        <w:tc>
+          <w:tcPr>
+            <w:tcW w:w="1812" w:type="dxa"/>
+          </w:tcPr>
+          <w:p>
+            <w:pPr>
+              <w:ind w:firstLine="480"/>
+            </w:pPr>
+          </w:p>
+        </w:tc>
+        <w:tc>
+          <w:tcPr>
+            <w:tcW w:w="1812" w:type="dxa"/>
+          </w:tcPr>
+          <w:p>
+            <w:pPr>
+              <w:ind w:firstLine="480"/>
+            </w:pPr>
+          </w:p>
+        </w:tc>
+        <w:tc>
+          <w:tcPr>
+            <w:tcW w:w="1812" w:type="dxa"/>
+          </w:tcPr>
+          <w:p>
+            <w:pPr>
+              <w:ind w:firstLine="480"/>
+            </w:pPr>
+          </w:p>
+        </w:tc>
+      </w:tr>
+    </w:tbl>
+    <w:p>
+      <w:pPr>
+        <w:ind w:firstLine="480"/>
+      </w:pPr>
+    </w:p>
+    <w:p>
+      <w:pPr>
+        <w:ind w:firstLine="480"/>
+        <w:rPr>
+          <w:rFonts w:hint="eastAsia"/>
+        </w:rPr>
+      </w:pPr>
+    </w:p>
+    <w:p>
+      <w:pPr>
+        <w:pStyle w:val="ad"/>
+        <w:ind w:left="240" w:hanging="240"/>
+      </w:pPr>
+      <w:r>
+        <w:rPr>
+          <w:noProof/>
+        </w:rPr>
+        <w:drawing>
+          <wp:inline distT="0" distB="0" distL="0" distR="0" wp14:anchorId="3E0E6D51" wp14:editId="4A849CDC">
+            <wp:extent cx="3210224" cy="1425665"/>
+            <wp:effectExtent l="0" t="0" r="9525" b="3175"/>
+            <wp:docPr id="2057562686" name="图片 1"/>
+            <wp:cNvGraphicFramePr>
+              <a:graphicFrameLocks xmlns:a="http://schemas.openxmlformats.org/drawingml/2006/main" noChangeAspect="1"/>
+            </wp:cNvGraphicFramePr>
+            <a:graphic xmlns:a="http://schemas.openxmlformats.org/drawingml/2006/main">
+              <a:graphicData uri="http://schemas.openxmlformats.org/drawingml/2006/picture">
+                <pic:pic xmlns:pic="http://schemas.openxmlformats.org/drawingml/2006/picture">
+                  <pic:nvPicPr>
+                    <pic:cNvPr id="150150587" name=""/>
+                    <pic:cNvPicPr/>
+                  </pic:nvPicPr>
+                  <pic:blipFill>
+                    <a:blip r:embed="rId19"/>
+                    <a:stretch>
+                      <a:fillRect/>
+                    </a:stretch>
+                  </pic:blipFill>
+                  <pic:spPr>
+                    <a:xfrm>
+                      <a:off x="0" y="0"/>
+                      <a:ext cx="3219120" cy="1429616"/>
+                    </a:xfrm>
+                    <a:prstGeom prst="rect">
+                      <a:avLst/>
+                    </a:prstGeom>
+                  </pic:spPr>
+                </pic:pic>
+              </a:graphicData>
+            </a:graphic>
+          </wp:inline>
+        </w:drawing>
+      </w:r>
+    </w:p>
+    <w:p>
+      <w:pPr>
+        <w:pStyle w:val="a0"/>
+        <w:rPr>
+          <w:rFonts w:hint="eastAsia"/>
+        </w:rPr>
+      </w:pPr>
+    </w:p>
+    <w:p>
+      <w:pPr>
+        <w:ind w:firstLine="480"/>
+      </w:pPr>
+    </w:p>
+    <w:p>
+      <w:pPr>
+        <w:ind w:firstLine="480"/>
+        <w:rPr>
+          <w:rFonts w:ascii="Cambria Math" w:eastAsia="黑体" w:hAnsi="Cambria Math"/>
+          <w:iCs/>
+        </w:rPr>
+      </w:pPr>
+      <m:oMathPara>
+        <m:oMath>
+          <m:eqArr>
+            <m:eqArrPr>
+              <m:maxDist m:val="1"/>
+              <m:ctrlPr>
+                <w:rPr>
+                  <w:rFonts w:ascii="Cambria Math" w:hAnsi="Cambria Math"/>
+                  <w:iCs/>
+                </w:rPr>
+              </m:ctrlPr>
+            </m:eqArrPr>
+            <m:e>
+              <m:r>
+                <w:rPr>
+                  <w:rFonts w:ascii="Cambria Math" w:hAnsi="Cambria Math"/>
+                </w:rPr>
+                <m:t>H</m:t>
+              </m:r>
+              <m:d>
+                <m:dPr>
+                  <m:ctrlPr>
+                    <w:rPr>
+                      <w:rFonts w:ascii="Cambria Math" w:hAnsi="Cambria Math"/>
+                      <w:i/>
+                    </w:rPr>
+                  </m:ctrlPr>
+                </m:dPr>
+                <m:e>
+                  <m:acc>
+                    <m:accPr>
+                      <m:ctrlPr>
+                        <w:rPr>
+                          <w:rFonts w:ascii="Cambria Math" w:hAnsi="Cambria Math"/>
+                          <w:i/>
+                        </w:rPr>
+                      </m:ctrlPr>
+                    </m:accPr>
+                    <m:e>
+                      <m:r>
+                        <w:rPr>
+                          <w:rFonts w:ascii="Cambria Math" w:hAnsi="Cambria Math"/>
+                        </w:rPr>
+                        <m:t>ρ</m:t>
+                      </m:r>
+                    </m:e>
+                  </m:acc>
+                </m:e>
+              </m:d>
+              <m:r>
+                <w:rPr>
+                  <w:rFonts w:ascii="Cambria Math" w:hAnsi="Cambria Math"/>
+                </w:rPr>
+                <m:t>=-</m:t>
+              </m:r>
+              <m:nary>
+                <m:naryPr>
+                  <m:chr m:val="∑"/>
+                  <m:limLoc m:val="undOvr"/>
+                  <m:grow m:val="1"/>
+                  <m:ctrlPr>
+                    <w:rPr>
+                      <w:rFonts w:ascii="Cambria Math" w:hAnsi="Cambria Math"/>
+                      <w:i/>
+                    </w:rPr>
+                  </m:ctrlPr>
+                </m:naryPr>
+                <m:sub>
+                  <m:r>
+                    <w:rPr>
+                      <w:rFonts w:ascii="Cambria Math" w:hAnsi="Cambria Math"/>
+                    </w:rPr>
+                    <m:t>j=1</m:t>
+                  </m:r>
+                </m:sub>
+                <m:sup>
+                  <m:r>
+                    <w:rPr>
+                      <w:rFonts w:ascii="Cambria Math" w:hAnsi="Cambria Math"/>
+                    </w:rPr>
+                    <m:t>K</m:t>
+                  </m:r>
+                </m:sup>
+                <m:e>
+                  <m:r>
+                    <w:rPr>
+                      <w:rFonts w:ascii="Cambria Math" w:hAnsi="Cambria Math"/>
+                    </w:rPr>
+                    <m:t> </m:t>
+                  </m:r>
+                </m:e>
+              </m:nary>
+              <m:sSub>
+                <m:sSubPr>
+                  <m:ctrlPr>
+                    <w:rPr>
+                      <w:rFonts w:ascii="Cambria Math" w:hAnsi="Cambria Math"/>
+                      <w:i/>
+                    </w:rPr>
+                  </m:ctrlPr>
+                </m:sSubPr>
+                <m:e>
+                  <m:acc>
+                    <m:accPr>
+                      <m:ctrlPr>
+                        <w:rPr>
+                          <w:rFonts w:ascii="Cambria Math" w:hAnsi="Cambria Math"/>
+                          <w:i/>
+                        </w:rPr>
+                      </m:ctrlPr>
+                    </m:accPr>
+                    <m:e>
+                      <m:r>
+                        <w:rPr>
+                          <w:rFonts w:ascii="Cambria Math" w:hAnsi="Cambria Math"/>
+                        </w:rPr>
+                        <m:t>ρ</m:t>
+                      </m:r>
+                    </m:e>
+                  </m:acc>
+                </m:e>
+                <m:sub>
+                  <m:r>
+                    <w:rPr>
+                      <w:rFonts w:ascii="Cambria Math" w:hAnsi="Cambria Math"/>
+                    </w:rPr>
+                    <m:t>j</m:t>
+                  </m:r>
+                </m:sub>
+              </m:sSub>
+              <m:func>
+                <m:funcPr>
+                  <m:ctrlPr>
+                    <w:rPr>
+                      <w:rFonts w:ascii="Cambria Math" w:hAnsi="Cambria Math"/>
+                      <w:i/>
+                    </w:rPr>
+                  </m:ctrlPr>
+                </m:funcPr>
+                <m:fName>
+                  <m:r>
+                    <w:rPr>
+                      <w:rFonts w:ascii="Cambria Math" w:hAnsi="Cambria Math"/>
+                    </w:rPr>
+                    <m:t>log</m:t>
+                  </m:r>
+                </m:fName>
+                <m:e>
+                  <m:d>
+                    <m:dPr>
+                      <m:ctrlPr>
+                        <w:rPr>
+                          <w:rFonts w:ascii="Cambria Math" w:hAnsi="Cambria Math"/>
+                          <w:i/>
+                        </w:rPr>
+                      </m:ctrlPr>
+                    </m:dPr>
+                    <m:e>
+                      <m:sSub>
+                        <m:sSubPr>
+                          <m:ctrlPr>
+                            <w:rPr>
+                              <w:rFonts w:ascii="Cambria Math" w:hAnsi="Cambria Math"/>
+                              <w:i/>
+                            </w:rPr>
+                          </m:ctrlPr>
+                        </m:sSubPr>
+                        <m:e>
+                          <m:acc>
+                            <m:accPr>
+                              <m:ctrlPr>
+                                <w:rPr>
+                                  <w:rFonts w:ascii="Cambria Math" w:hAnsi="Cambria Math"/>
+                                  <w:i/>
+                                </w:rPr>
+                              </m:ctrlPr>
+                            </m:accPr>
+                            <m:e>
+                              <m:r>
+                                <w:rPr>
+                                  <w:rFonts w:ascii="Cambria Math" w:hAnsi="Cambria Math"/>
+                                </w:rPr>
+                                <m:t>ρ</m:t>
+                              </m:r>
+                            </m:e>
+                          </m:acc>
+                        </m:e>
+                        <m:sub>
+                          <m:r>
+                            <w:rPr>
+                              <w:rFonts w:ascii="Cambria Math" w:hAnsi="Cambria Math"/>
+                            </w:rPr>
+                            <m:t>j</m:t>
+                          </m:r>
+                        </m:sub>
+                      </m:sSub>
+                    </m:e>
+                  </m:d>
+                </m:e>
+              </m:func>
+              <m:r>
+                <w:rPr>
+                  <w:rFonts w:ascii="Cambria Math" w:hAnsi="Cambria Math"/>
+                </w:rPr>
+                <m:t>#</m:t>
+              </m:r>
+              <m:r>
+                <m:rPr>
+                  <m:sty m:val="p"/>
+                </m:rPr>
+                <w:rPr>
+                  <w:rFonts w:ascii="Cambria Math" w:hAnsi="Cambria Math"/>
+                  <w:iCs/>
+                </w:rPr>
+                <w:fldChar w:fldCharType="begin"/>
+              </m:r>
+              <m:r>
+                <m:rPr>
+                  <m:sty m:val="p"/>
+                </m:rPr>
+                <w:rPr>
+                  <w:rFonts w:ascii="Cambria Math" w:hAnsi="Cambria Math"/>
+                </w:rPr>
+                <m:t xml:space="preserve"> LISTNUM  Equation \l 4 </m:t>
+              </m:r>
+              <m:r>
+                <m:rPr>
+                  <m:sty m:val="p"/>
+                </m:rPr>
+                <w:rPr>
+                  <w:rFonts w:ascii="Cambria Math" w:hAnsi="Cambria Math"/>
+                  <w:iCs/>
+                </w:rPr>
+                <w:fldChar w:fldCharType="end"/>
+              </m:r>
+            </m:e>
+          </m:eqArr>
+        </m:oMath>
+      </m:oMathPara>
+    </w:p>
+    <w:p>
+      <w:pPr>
+        <w:ind w:firstLine="480"/>
+      </w:pPr>
+    </w:p>
+    <w:p>
+      <w:pPr>
+        <w:ind w:firstLine="480"/>
+        <w:rPr>
+          <w:rFonts w:hint="eastAsia"/>
+        </w:rPr>
+      </w:pPr>
+    </w:p>
+    <w:p>
+      <w:pPr>
+        <w:ind w:firstLine="480"/>
+      </w:pPr>
+    </w:p>
+    <w:p>
+      <w:pPr>
         <w:ind w:firstLine="480"/>
         <w:sectPr>
           <w:headerReference w:type="default" r:id="rId20"/>
@@ -3826,9 +4615,6 @@
     <w:p>
       <w:pPr>
         <w:ind w:firstLineChars="0" w:firstLine="0"/>
-        <w:rPr>
-          <w:rFonts w:hint="eastAsia"/>
-        </w:rPr>
         <w:sectPr>
           <w:pgSz w:w="11906" w:h="16838" w:code="9"/>
           <w:pgMar w:top="1418" w:right="1418" w:bottom="1418" w:left="1418" w:header="851" w:footer="851" w:gutter="0"/>
@@ -3845,10 +4631,6 @@
           <w:ilvl w:val="0"/>
           <w:numId w:val="0"/>
         </w:numPr>
-        <w:jc w:val="both"/>
-        <w:rPr>
-          <w:rFonts w:hint="eastAsia"/>
-        </w:rPr>
       </w:pPr>
     </w:p>
     <w:sectPr>
@@ -4169,7 +4951,18 @@
         <w:shd w:val="clear" w:color="auto" w:fill="FFFFFF"/>
         <w14:ligatures w14:val="none"/>
       </w:rPr>
-      <w:t>计(论文)</w:t>
+      <w:t>计(</w:t>
+    </w:r>
+    <w:r>
+      <w:rPr>
+        <w:rFonts w:ascii="宋体" w:hAnsi="宋体" w:cs="Arial"/>
+        <w:kern w:val="0"/>
+        <w:sz w:val="18"/>
+        <w:szCs w:val="18"/>
+        <w:shd w:val="clear" w:color="auto" w:fill="FFFFFF"/>
+        <w14:ligatures w14:val="none"/>
+      </w:rPr>
+      <w:t>论文)</w:t>
     </w:r>
   </w:p>
 </w:hdr>
@@ -4869,7 +5662,7 @@
   <w:abstractNum w:abstractNumId="14" w15:restartNumberingAfterBreak="0">
     <w:nsid w:val="1BB17944"/>
     <w:multiLevelType w:val="multilevel"/>
-    <w:tmpl w:val="37926980"/>
+    <w:tmpl w:val="EA72C4DE"/>
     <w:name w:val="Equation"/>
     <w:lvl w:ilvl="0">
       <w:start w:val="1"/>
@@ -4940,6 +5733,7 @@
     <w:lvl w:ilvl="4">
       <w:start w:val="1"/>
       <w:numFmt w:val="decimal"/>
+      <w:lvlRestart w:val="1"/>
       <w:pStyle w:val="a0"/>
       <w:isLgl/>
       <w:suff w:val="space"/>
@@ -4955,7 +5749,7 @@
     <w:lvl w:ilvl="5">
       <w:start w:val="1"/>
       <w:numFmt w:val="decimal"/>
-      <w:lvlRestart w:val="0"/>
+      <w:lvlRestart w:val="1"/>
       <w:pStyle w:val="a1"/>
       <w:isLgl/>
       <w:suff w:val="space"/>
@@ -7207,7 +8001,7 @@
     <w:lsdException w:name="List Continue 4" w:semiHidden="1" w:unhideWhenUsed="1"/>
     <w:lsdException w:name="List Continue 5" w:semiHidden="1" w:unhideWhenUsed="1"/>
     <w:lsdException w:name="Message Header" w:semiHidden="1" w:unhideWhenUsed="1"/>
-    <w:lsdException w:name="Subtitle" w:uiPriority="11" w:qFormat="1"/>
+    <w:lsdException w:name="Subtitle" w:uiPriority="11"/>
     <w:lsdException w:name="Salutation" w:semiHidden="1" w:unhideWhenUsed="1"/>
     <w:lsdException w:name="Date" w:semiHidden="1" w:unhideWhenUsed="1"/>
     <w:lsdException w:name="Body Text First Indent" w:semiHidden="1" w:unhideWhenUsed="1"/>
@@ -7595,7 +8389,6 @@
         <w:numId w:val="17"/>
       </w:numPr>
       <w:spacing w:line="288" w:lineRule="auto"/>
-      <w:ind w:firstLineChars="200" w:firstLine="482"/>
       <w:outlineLvl w:val="2"/>
     </w:pPr>
     <w:rPr>
@@ -7839,7 +8632,7 @@
     <w:link w:val="af"/>
     <w:autoRedefine/>
     <w:qFormat/>
-    <w:rsid w:val="003927A5"/>
+    <w:rsid w:val="004E7655"/>
     <w:pPr>
       <w:numPr>
         <w:ilvl w:val="4"/>
@@ -7855,7 +8648,7 @@
     <w:name w:val="图题 字符"/>
     <w:basedOn w:val="ae"/>
     <w:link w:val="a0"/>
-    <w:rsid w:val="003927A5"/>
+    <w:rsid w:val="004E7655"/>
     <w:rPr>
       <w:rFonts w:ascii="黑体" w:eastAsia="楷体" w:hAnsi="黑体" w:cs="Times New Roman"/>
       <w:bCs/>
@@ -8084,7 +8877,7 @@
     <w:link w:val="af8"/>
     <w:autoRedefine/>
     <w:qFormat/>
-    <w:rsid w:val="001E1685"/>
+    <w:rsid w:val="009869F6"/>
     <w:pPr>
       <w:numPr>
         <w:ilvl w:val="5"/>
@@ -8102,7 +8895,7 @@
     <w:name w:val="表名 字符"/>
     <w:basedOn w:val="a3"/>
     <w:link w:val="a1"/>
-    <w:rsid w:val="001E1685"/>
+    <w:rsid w:val="009869F6"/>
     <w:rPr>
       <w:rFonts w:ascii="Times New Roman" w:eastAsia="楷体" w:hAnsi="Times New Roman"/>
       <w:iCs/>
@@ -8123,33 +8916,6 @@
         <w:insideV w:val="single" w:sz="4" w:space="0" w:color="auto"/>
       </w:tblBorders>
     </w:tblPr>
-  </w:style>
-  <w:style w:type="paragraph" w:styleId="afa">
-    <w:name w:val="Body Text"/>
-    <w:basedOn w:val="a2"/>
-    <w:link w:val="afb"/>
-    <w:rsid w:val="003927A5"/>
-    <w:pPr>
-      <w:spacing w:line="240" w:lineRule="auto"/>
-      <w:ind w:firstLineChars="0" w:firstLine="0"/>
-    </w:pPr>
-    <w:rPr>
-      <w:rFonts w:cs="Times New Roman"/>
-      <w:szCs w:val="20"/>
-      <w14:ligatures w14:val="none"/>
-    </w:rPr>
-  </w:style>
-  <w:style w:type="character" w:customStyle="1" w:styleId="afb">
-    <w:name w:val="正文文本 字符"/>
-    <w:basedOn w:val="a3"/>
-    <w:link w:val="afa"/>
-    <w:rsid w:val="003927A5"/>
-    <w:rPr>
-      <w:rFonts w:ascii="Times New Roman" w:eastAsia="宋体" w:hAnsi="Times New Roman" w:cs="Times New Roman"/>
-      <w:sz w:val="24"/>
-      <w:szCs w:val="20"/>
-      <w14:ligatures w14:val="none"/>
-    </w:rPr>
   </w:style>
   <w:style w:type="paragraph" w:customStyle="1" w:styleId="11">
     <w:name w:val="标题 1 无目录"/>

--- a/毕业设计.docx
+++ b/毕业设计.docx
@@ -4,8 +4,7 @@
   <w:body>
     <w:p>
       <w:pPr>
-        <w:ind w:firstLine="480"/>
-        <w:jc w:val="center"/>
+        <w:ind w:left="480" w:firstLineChars="0" w:firstLine="0"/>
         <w:rPr>
           <w:rFonts w:eastAsia="黑体"/>
           <w:sz w:val="52"/>
@@ -4164,9 +4163,6 @@
     <w:p>
       <w:pPr>
         <w:ind w:firstLine="480"/>
-        <w:rPr>
-          <w:rFonts w:hint="eastAsia"/>
-        </w:rPr>
       </w:pPr>
     </w:p>
     <w:p>
@@ -4218,9 +4214,6 @@
     <w:p>
       <w:pPr>
         <w:pStyle w:val="a0"/>
-        <w:rPr>
-          <w:rFonts w:hint="eastAsia"/>
-        </w:rPr>
       </w:pPr>
     </w:p>
     <w:p>
@@ -4484,9 +4477,6 @@
     <w:p>
       <w:pPr>
         <w:ind w:firstLine="480"/>
-        <w:rPr>
-          <w:rFonts w:hint="eastAsia"/>
-        </w:rPr>
       </w:pPr>
     </w:p>
     <w:p>
@@ -4951,18 +4941,7 @@
         <w:shd w:val="clear" w:color="auto" w:fill="FFFFFF"/>
         <w14:ligatures w14:val="none"/>
       </w:rPr>
-      <w:t>计(</w:t>
-    </w:r>
-    <w:r>
-      <w:rPr>
-        <w:rFonts w:ascii="宋体" w:hAnsi="宋体" w:cs="Arial"/>
-        <w:kern w:val="0"/>
-        <w:sz w:val="18"/>
-        <w:szCs w:val="18"/>
-        <w:shd w:val="clear" w:color="auto" w:fill="FFFFFF"/>
-        <w14:ligatures w14:val="none"/>
-      </w:rPr>
-      <w:t>论文)</w:t>
+      <w:t>计(论文)</w:t>
     </w:r>
   </w:p>
 </w:hdr>
@@ -8632,7 +8611,7 @@
     <w:link w:val="af"/>
     <w:autoRedefine/>
     <w:qFormat/>
-    <w:rsid w:val="004E7655"/>
+    <w:rsid w:val="009D7812"/>
     <w:pPr>
       <w:numPr>
         <w:ilvl w:val="4"/>
@@ -8642,13 +8621,14 @@
     </w:pPr>
     <w:rPr>
       <w:rFonts w:eastAsia="楷体"/>
+      <w:sz w:val="21"/>
     </w:rPr>
   </w:style>
   <w:style w:type="character" w:customStyle="1" w:styleId="af">
     <w:name w:val="图题 字符"/>
     <w:basedOn w:val="ae"/>
     <w:link w:val="a0"/>
-    <w:rsid w:val="004E7655"/>
+    <w:rsid w:val="009D7812"/>
     <w:rPr>
       <w:rFonts w:ascii="黑体" w:eastAsia="楷体" w:hAnsi="黑体" w:cs="Times New Roman"/>
       <w:bCs/>

--- a/毕业设计.docx
+++ b/毕业设计.docx
@@ -2192,7 +2192,7 @@
         <w:rPr>
           <w:noProof/>
         </w:rPr>
-        <w:instrText xml:space="preserve"> PAGEREF _Toc163218040 \h </w:instrText>
+        <w:instrText xml:space="preserve"> PAGEREF _Toc163743572 \h </w:instrText>
       </w:r>
       <w:r>
         <w:rPr>
@@ -2241,7 +2241,7 @@
         <w:fldChar w:fldCharType="begin"/>
       </w:r>
       <w:r>
-        <w:instrText xml:space="preserve"> PAGEREF _Toc163218041 \h </w:instrText>
+        <w:instrText xml:space="preserve"> PAGEREF _Toc163743573 \h </w:instrText>
       </w:r>
       <w:r>
         <w:fldChar w:fldCharType="separate"/>
@@ -2276,7 +2276,7 @@
         <w:fldChar w:fldCharType="begin"/>
       </w:r>
       <w:r>
-        <w:instrText xml:space="preserve"> PAGEREF _Toc163218042 \h </w:instrText>
+        <w:instrText xml:space="preserve"> PAGEREF _Toc163743574 \h </w:instrText>
       </w:r>
       <w:r>
         <w:fldChar w:fldCharType="separate"/>
@@ -2330,7 +2330,7 @@
         <w:rPr>
           <w:noProof/>
         </w:rPr>
-        <w:instrText xml:space="preserve"> PAGEREF _Toc163218043 \h </w:instrText>
+        <w:instrText xml:space="preserve"> PAGEREF _Toc163743575 \h </w:instrText>
       </w:r>
       <w:r>
         <w:rPr>
@@ -2379,13 +2379,13 @@
         <w:fldChar w:fldCharType="begin"/>
       </w:r>
       <w:r>
-        <w:instrText xml:space="preserve"> PAGEREF _Toc163218044 \h </w:instrText>
+        <w:instrText xml:space="preserve"> PAGEREF _Toc163743576 \h </w:instrText>
       </w:r>
       <w:r>
         <w:fldChar w:fldCharType="separate"/>
       </w:r>
       <w:r>
-        <w:t>1</w:t>
+        <w:t>2</w:t>
       </w:r>
       <w:r>
         <w:fldChar w:fldCharType="end"/>
@@ -2402,7 +2402,7 @@
         </w:rPr>
       </w:pPr>
       <w:r>
-        <w:t xml:space="preserve">2.2.2 </w:t>
+        <w:t xml:space="preserve">2.2.1 </w:t>
       </w:r>
       <w:r>
         <w:t>你好</w:t>
@@ -2414,13 +2414,13 @@
         <w:fldChar w:fldCharType="begin"/>
       </w:r>
       <w:r>
-        <w:instrText xml:space="preserve"> PAGEREF _Toc163218045 \h </w:instrText>
+        <w:instrText xml:space="preserve"> PAGEREF _Toc163743577 \h </w:instrText>
       </w:r>
       <w:r>
         <w:fldChar w:fldCharType="separate"/>
       </w:r>
       <w:r>
-        <w:t>1</w:t>
+        <w:t>2</w:t>
       </w:r>
       <w:r>
         <w:fldChar w:fldCharType="end"/>
@@ -2468,7 +2468,7 @@
         <w:rPr>
           <w:noProof/>
         </w:rPr>
-        <w:instrText xml:space="preserve"> PAGEREF _Toc163218046 \h </w:instrText>
+        <w:instrText xml:space="preserve"> PAGEREF _Toc163743578 \h </w:instrText>
       </w:r>
       <w:r>
         <w:rPr>
@@ -2514,7 +2514,7 @@
         <w:fldChar w:fldCharType="begin"/>
       </w:r>
       <w:r>
-        <w:instrText xml:space="preserve"> PAGEREF _Toc163218047 \h </w:instrText>
+        <w:instrText xml:space="preserve"> PAGEREF _Toc163743579 \h </w:instrText>
       </w:r>
       <w:r>
         <w:fldChar w:fldCharType="separate"/>
@@ -2546,7 +2546,77 @@
         <w:fldChar w:fldCharType="begin"/>
       </w:r>
       <w:r>
-        <w:instrText xml:space="preserve"> PAGEREF _Toc163218048 \h </w:instrText>
+        <w:instrText xml:space="preserve"> PAGEREF _Toc163743580 \h </w:instrText>
+      </w:r>
+      <w:r>
+        <w:fldChar w:fldCharType="separate"/>
+      </w:r>
+      <w:r>
+        <w:t>2</w:t>
+      </w:r>
+      <w:r>
+        <w:fldChar w:fldCharType="end"/>
+      </w:r>
+    </w:p>
+    <w:p>
+      <w:pPr>
+        <w:pStyle w:val="TOC2"/>
+        <w:ind w:left="240"/>
+        <w:rPr>
+          <w:rFonts w:asciiTheme="minorHAnsi" w:eastAsiaTheme="minorEastAsia" w:hAnsiTheme="minorHAnsi"/>
+          <w:sz w:val="21"/>
+          <w:szCs w:val="22"/>
+        </w:rPr>
+      </w:pPr>
+      <w:r>
+        <w:t xml:space="preserve">3.2 </w:t>
+      </w:r>
+      <w:r>
+        <w:t>安师大飞</w:t>
+      </w:r>
+      <w:r>
+        <w:tab/>
+      </w:r>
+      <w:r>
+        <w:fldChar w:fldCharType="begin"/>
+      </w:r>
+      <w:r>
+        <w:instrText xml:space="preserve"> PAGEREF _Toc163743581 \h </w:instrText>
+      </w:r>
+      <w:r>
+        <w:fldChar w:fldCharType="separate"/>
+      </w:r>
+      <w:r>
+        <w:t>2</w:t>
+      </w:r>
+      <w:r>
+        <w:fldChar w:fldCharType="end"/>
+      </w:r>
+    </w:p>
+    <w:p>
+      <w:pPr>
+        <w:pStyle w:val="TOC3"/>
+        <w:ind w:left="480"/>
+        <w:rPr>
+          <w:rFonts w:asciiTheme="minorHAnsi" w:eastAsiaTheme="minorEastAsia" w:hAnsiTheme="minorHAnsi"/>
+          <w:sz w:val="21"/>
+          <w:szCs w:val="22"/>
+        </w:rPr>
+      </w:pPr>
+      <w:r>
+        <w:t xml:space="preserve">3.2.1 </w:t>
+      </w:r>
+      <w:r>
+        <w:t>安师大飞</w:t>
+      </w:r>
+      <w:r>
+        <w:tab/>
+      </w:r>
+      <w:r>
+        <w:fldChar w:fldCharType="begin"/>
+      </w:r>
+      <w:r>
+        <w:instrText xml:space="preserve"> PAGEREF _Toc163743582 \h </w:instrText>
       </w:r>
       <w:r>
         <w:fldChar w:fldCharType="separate"/>
@@ -2593,7 +2663,7 @@
         <w:rPr>
           <w:noProof/>
         </w:rPr>
-        <w:instrText xml:space="preserve"> PAGEREF _Toc163218049 \h </w:instrText>
+        <w:instrText xml:space="preserve"> PAGEREF _Toc163743583 \h </w:instrText>
       </w:r>
       <w:r>
         <w:rPr>
@@ -2666,7 +2736,7 @@
         <w:rPr>
           <w:noProof/>
         </w:rPr>
-        <w:instrText xml:space="preserve"> PAGEREF _Toc163218050 \h </w:instrText>
+        <w:instrText xml:space="preserve"> PAGEREF _Toc163743584 \h </w:instrText>
       </w:r>
       <w:r>
         <w:rPr>
@@ -2683,7 +2753,7 @@
         <w:rPr>
           <w:noProof/>
         </w:rPr>
-        <w:t>1</w:t>
+        <w:t>2</w:t>
       </w:r>
       <w:r>
         <w:rPr>
@@ -2739,7 +2809,7 @@
         <w:rPr>
           <w:noProof/>
         </w:rPr>
-        <w:instrText xml:space="preserve"> PAGEREF _Toc163218051 \h </w:instrText>
+        <w:instrText xml:space="preserve"> PAGEREF _Toc163743585 \h </w:instrText>
       </w:r>
       <w:r>
         <w:rPr>
@@ -2756,7 +2826,7 @@
         <w:rPr>
           <w:noProof/>
         </w:rPr>
-        <w:t>2</w:t>
+        <w:t>3</w:t>
       </w:r>
       <w:r>
         <w:rPr>
@@ -2815,7 +2885,7 @@
         <w:pStyle w:val="1"/>
       </w:pPr>
       <w:bookmarkStart w:id="0" w:name="_Toc162652659"/>
-      <w:bookmarkStart w:id="1" w:name="_Toc163218040"/>
+      <w:bookmarkStart w:id="1" w:name="_Toc163743572"/>
       <w:r>
         <w:rPr>
           <w:rFonts w:hint="eastAsia"/>
@@ -3012,7 +3082,7 @@
       <w:pPr>
         <w:pStyle w:val="2"/>
       </w:pPr>
-      <w:bookmarkStart w:id="2" w:name="_Toc163218041"/>
+      <w:bookmarkStart w:id="2" w:name="_Toc163743573"/>
       <w:r>
         <w:rPr>
           <w:rFonts w:hint="eastAsia"/>
@@ -3025,7 +3095,7 @@
       <w:pPr>
         <w:pStyle w:val="3"/>
       </w:pPr>
-      <w:bookmarkStart w:id="3" w:name="_Toc163218042"/>
+      <w:bookmarkStart w:id="3" w:name="_Toc163743574"/>
       <w:r>
         <w:rPr>
           <w:rFonts w:hint="eastAsia"/>
@@ -3050,7 +3120,7 @@
         <w:pStyle w:val="1"/>
       </w:pPr>
       <w:bookmarkStart w:id="4" w:name="_Toc162652660"/>
-      <w:bookmarkStart w:id="5" w:name="_Toc163218043"/>
+      <w:bookmarkStart w:id="5" w:name="_Toc163743575"/>
       <w:r>
         <w:rPr>
           <w:rFonts w:hint="eastAsia"/>
@@ -3068,6 +3138,7 @@
     </w:p>
     <w:p>
       <w:pPr>
+        <w:spacing w:line="360" w:lineRule="auto"/>
         <w:ind w:firstLineChars="0" w:firstLine="0"/>
         <w:rPr>
           <w:rFonts w:ascii="Cambria Math" w:eastAsia="黑体" w:hAnsi="Cambria Math"/>
@@ -3325,7 +3396,702 @@
     </w:p>
     <w:p>
       <w:pPr>
+        <w:pStyle w:val="ad"/>
+        <w:ind w:left="240" w:hanging="240"/>
+      </w:pPr>
+      <w:r>
+        <w:rPr>
+          <w:noProof/>
+        </w:rPr>
+        <w:drawing>
+          <wp:inline distT="0" distB="0" distL="0" distR="0" wp14:anchorId="1C42250F" wp14:editId="30946460">
+            <wp:extent cx="3210224" cy="1425665"/>
+            <wp:effectExtent l="0" t="0" r="9525" b="3175"/>
+            <wp:docPr id="150150587" name="图片 1"/>
+            <wp:cNvGraphicFramePr>
+              <a:graphicFrameLocks xmlns:a="http://schemas.openxmlformats.org/drawingml/2006/main" noChangeAspect="1"/>
+            </wp:cNvGraphicFramePr>
+            <a:graphic xmlns:a="http://schemas.openxmlformats.org/drawingml/2006/main">
+              <a:graphicData uri="http://schemas.openxmlformats.org/drawingml/2006/picture">
+                <pic:pic xmlns:pic="http://schemas.openxmlformats.org/drawingml/2006/picture">
+                  <pic:nvPicPr>
+                    <pic:cNvPr id="150150587" name=""/>
+                    <pic:cNvPicPr/>
+                  </pic:nvPicPr>
+                  <pic:blipFill>
+                    <a:blip r:embed="rId19"/>
+                    <a:stretch>
+                      <a:fillRect/>
+                    </a:stretch>
+                  </pic:blipFill>
+                  <pic:spPr>
+                    <a:xfrm>
+                      <a:off x="0" y="0"/>
+                      <a:ext cx="3219120" cy="1429616"/>
+                    </a:xfrm>
+                    <a:prstGeom prst="rect">
+                      <a:avLst/>
+                    </a:prstGeom>
+                  </pic:spPr>
+                </pic:pic>
+              </a:graphicData>
+            </a:graphic>
+          </wp:inline>
+        </w:drawing>
+      </w:r>
+    </w:p>
+    <w:p>
+      <w:pPr>
+        <w:pStyle w:val="a0"/>
+      </w:pPr>
+      <w:r>
+        <w:rPr>
+          <w:rFonts w:hint="eastAsia"/>
+        </w:rPr>
+        <w:t>通哟</w:t>
+      </w:r>
+    </w:p>
+    <w:p>
+      <w:pPr>
         <w:ind w:firstLine="480"/>
+        <w:rPr>
+          <w:rFonts w:hint="eastAsia"/>
+        </w:rPr>
+      </w:pPr>
+    </w:p>
+    <w:p>
+      <w:pPr>
+        <w:pStyle w:val="a1"/>
+      </w:pPr>
+      <w:r>
+        <w:rPr>
+          <w:rFonts w:hint="eastAsia"/>
+        </w:rPr>
+        <w:t>表名</w:t>
+      </w:r>
+    </w:p>
+    <w:tbl>
+      <w:tblPr>
+        <w:tblStyle w:val="af9"/>
+        <w:tblW w:w="0" w:type="auto"/>
+        <w:jc w:val="center"/>
+        <w:tblLook w:val="04A0" w:firstRow="1" w:lastRow="0" w:firstColumn="1" w:lastColumn="0" w:noHBand="0" w:noVBand="1"/>
+      </w:tblPr>
+      <w:tblGrid>
+        <w:gridCol w:w="1812"/>
+        <w:gridCol w:w="1812"/>
+        <w:gridCol w:w="1812"/>
+        <w:gridCol w:w="1812"/>
+      </w:tblGrid>
+      <w:tr>
+        <w:trPr>
+          <w:jc w:val="center"/>
+        </w:trPr>
+        <w:tc>
+          <w:tcPr>
+            <w:tcW w:w="1812" w:type="dxa"/>
+          </w:tcPr>
+          <w:p>
+            <w:pPr>
+              <w:ind w:firstLine="480"/>
+            </w:pPr>
+          </w:p>
+        </w:tc>
+        <w:tc>
+          <w:tcPr>
+            <w:tcW w:w="1812" w:type="dxa"/>
+          </w:tcPr>
+          <w:p>
+            <w:pPr>
+              <w:ind w:firstLine="480"/>
+            </w:pPr>
+          </w:p>
+        </w:tc>
+        <w:tc>
+          <w:tcPr>
+            <w:tcW w:w="1812" w:type="dxa"/>
+          </w:tcPr>
+          <w:p>
+            <w:pPr>
+              <w:ind w:firstLine="480"/>
+            </w:pPr>
+          </w:p>
+        </w:tc>
+        <w:tc>
+          <w:tcPr>
+            <w:tcW w:w="1812" w:type="dxa"/>
+          </w:tcPr>
+          <w:p>
+            <w:pPr>
+              <w:ind w:firstLine="480"/>
+            </w:pPr>
+          </w:p>
+        </w:tc>
+      </w:tr>
+      <w:tr>
+        <w:trPr>
+          <w:jc w:val="center"/>
+        </w:trPr>
+        <w:tc>
+          <w:tcPr>
+            <w:tcW w:w="1812" w:type="dxa"/>
+          </w:tcPr>
+          <w:p>
+            <w:pPr>
+              <w:ind w:firstLine="480"/>
+            </w:pPr>
+          </w:p>
+        </w:tc>
+        <w:tc>
+          <w:tcPr>
+            <w:tcW w:w="1812" w:type="dxa"/>
+          </w:tcPr>
+          <w:p>
+            <w:pPr>
+              <w:ind w:firstLine="480"/>
+            </w:pPr>
+          </w:p>
+        </w:tc>
+        <w:tc>
+          <w:tcPr>
+            <w:tcW w:w="1812" w:type="dxa"/>
+          </w:tcPr>
+          <w:p>
+            <w:pPr>
+              <w:ind w:firstLine="480"/>
+            </w:pPr>
+          </w:p>
+        </w:tc>
+        <w:tc>
+          <w:tcPr>
+            <w:tcW w:w="1812" w:type="dxa"/>
+          </w:tcPr>
+          <w:p>
+            <w:pPr>
+              <w:ind w:firstLine="480"/>
+            </w:pPr>
+          </w:p>
+        </w:tc>
+      </w:tr>
+      <w:tr>
+        <w:trPr>
+          <w:jc w:val="center"/>
+        </w:trPr>
+        <w:tc>
+          <w:tcPr>
+            <w:tcW w:w="1812" w:type="dxa"/>
+          </w:tcPr>
+          <w:p>
+            <w:pPr>
+              <w:ind w:firstLine="480"/>
+            </w:pPr>
+          </w:p>
+        </w:tc>
+        <w:tc>
+          <w:tcPr>
+            <w:tcW w:w="1812" w:type="dxa"/>
+          </w:tcPr>
+          <w:p>
+            <w:pPr>
+              <w:ind w:firstLine="480"/>
+            </w:pPr>
+          </w:p>
+        </w:tc>
+        <w:tc>
+          <w:tcPr>
+            <w:tcW w:w="1812" w:type="dxa"/>
+          </w:tcPr>
+          <w:p>
+            <w:pPr>
+              <w:ind w:firstLine="480"/>
+            </w:pPr>
+          </w:p>
+        </w:tc>
+        <w:tc>
+          <w:tcPr>
+            <w:tcW w:w="1812" w:type="dxa"/>
+          </w:tcPr>
+          <w:p>
+            <w:pPr>
+              <w:ind w:firstLine="480"/>
+            </w:pPr>
+          </w:p>
+        </w:tc>
+      </w:tr>
+      <w:tr>
+        <w:trPr>
+          <w:jc w:val="center"/>
+        </w:trPr>
+        <w:tc>
+          <w:tcPr>
+            <w:tcW w:w="1812" w:type="dxa"/>
+          </w:tcPr>
+          <w:p>
+            <w:pPr>
+              <w:ind w:firstLine="480"/>
+            </w:pPr>
+          </w:p>
+        </w:tc>
+        <w:tc>
+          <w:tcPr>
+            <w:tcW w:w="1812" w:type="dxa"/>
+          </w:tcPr>
+          <w:p>
+            <w:pPr>
+              <w:ind w:firstLine="480"/>
+            </w:pPr>
+          </w:p>
+        </w:tc>
+        <w:tc>
+          <w:tcPr>
+            <w:tcW w:w="1812" w:type="dxa"/>
+          </w:tcPr>
+          <w:p>
+            <w:pPr>
+              <w:ind w:firstLine="480"/>
+            </w:pPr>
+          </w:p>
+        </w:tc>
+        <w:tc>
+          <w:tcPr>
+            <w:tcW w:w="1812" w:type="dxa"/>
+          </w:tcPr>
+          <w:p>
+            <w:pPr>
+              <w:ind w:firstLine="480"/>
+            </w:pPr>
+          </w:p>
+        </w:tc>
+      </w:tr>
+    </w:tbl>
+    <w:p>
+      <w:pPr>
+        <w:ind w:firstLineChars="0" w:firstLine="0"/>
+      </w:pPr>
+    </w:p>
+    <w:p>
+      <w:pPr>
+        <w:ind w:firstLineChars="0" w:firstLine="0"/>
+        <w:rPr>
+          <w:rFonts w:hint="eastAsia"/>
+        </w:rPr>
+      </w:pPr>
+    </w:p>
+    <w:p>
+      <w:pPr>
+        <w:pStyle w:val="2"/>
+      </w:pPr>
+      <w:bookmarkStart w:id="6" w:name="_Toc163743576"/>
+      <w:r>
+        <w:rPr>
+          <w:rFonts w:hint="eastAsia"/>
+        </w:rPr>
+        <w:lastRenderedPageBreak/>
+        <w:t>测水电费</w:t>
+      </w:r>
+      <w:bookmarkEnd w:id="6"/>
+    </w:p>
+    <w:p>
+      <w:pPr>
+        <w:pStyle w:val="3"/>
+      </w:pPr>
+      <w:bookmarkStart w:id="7" w:name="_Toc163743577"/>
+      <w:r>
+        <w:rPr>
+          <w:rFonts w:hint="eastAsia"/>
+        </w:rPr>
+        <w:t>你好</w:t>
+      </w:r>
+      <w:bookmarkEnd w:id="7"/>
+    </w:p>
+    <w:p>
+      <w:pPr>
+        <w:ind w:firstLine="480"/>
+      </w:pPr>
+    </w:p>
+    <w:p>
+      <w:pPr>
+        <w:ind w:firstLine="480"/>
+      </w:pPr>
+    </w:p>
+    <w:p>
+      <w:pPr>
+        <w:ind w:firstLine="480"/>
+      </w:pPr>
+    </w:p>
+    <w:p>
+      <w:pPr>
+        <w:pStyle w:val="1"/>
+      </w:pPr>
+      <w:bookmarkStart w:id="8" w:name="_Toc163743578"/>
+      <w:r>
+        <w:rPr>
+          <w:rFonts w:hint="eastAsia"/>
+        </w:rPr>
+        <w:t>123</w:t>
+      </w:r>
+      <w:bookmarkEnd w:id="8"/>
+    </w:p>
+    <w:p>
+      <w:pPr>
+        <w:pStyle w:val="2"/>
+      </w:pPr>
+      <w:bookmarkStart w:id="9" w:name="_Toc163743579"/>
+      <w:bookmarkEnd w:id="9"/>
+    </w:p>
+    <w:p>
+      <w:pPr>
+        <w:pStyle w:val="3"/>
+      </w:pPr>
+      <w:bookmarkStart w:id="10" w:name="_Toc163743580"/>
+      <w:bookmarkEnd w:id="10"/>
+    </w:p>
+    <w:p>
+      <w:pPr>
+        <w:ind w:firstLine="480"/>
+      </w:pPr>
+    </w:p>
+    <w:p>
+      <w:pPr>
+        <w:ind w:firstLine="480"/>
+      </w:pPr>
+    </w:p>
+    <w:p>
+      <w:pPr>
+        <w:pStyle w:val="2"/>
+      </w:pPr>
+      <w:bookmarkStart w:id="11" w:name="_Toc163743581"/>
+      <w:r>
+        <w:rPr>
+          <w:rFonts w:hint="eastAsia"/>
+        </w:rPr>
+        <w:t>安师大飞</w:t>
+      </w:r>
+      <w:bookmarkEnd w:id="11"/>
+    </w:p>
+    <w:p>
+      <w:pPr>
+        <w:pStyle w:val="3"/>
+      </w:pPr>
+      <w:bookmarkStart w:id="12" w:name="_Toc163743582"/>
+      <w:r>
+        <w:rPr>
+          <w:rFonts w:hint="eastAsia"/>
+        </w:rPr>
+        <w:t>安师大飞</w:t>
+      </w:r>
+      <w:bookmarkEnd w:id="12"/>
+    </w:p>
+    <w:p>
+      <w:pPr>
+        <w:ind w:firstLine="480"/>
+      </w:pPr>
+      <w:r>
+        <w:rPr>
+          <w:rFonts w:hint="eastAsia"/>
+        </w:rPr>
+        <w:t>奥数达芬奇</w:t>
+      </w:r>
+    </w:p>
+    <w:p>
+      <w:pPr>
+        <w:ind w:firstLine="480"/>
+      </w:pPr>
+      <w:r>
+        <w:rPr>
+          <w:rFonts w:hint="eastAsia"/>
+        </w:rPr>
+        <w:t>阿大</w:t>
+      </w:r>
+      <w:proofErr w:type="spellStart"/>
+      <w:r>
+        <w:rPr>
+          <w:rFonts w:hint="eastAsia"/>
+        </w:rPr>
+        <w:t>fq</w:t>
+      </w:r>
+      <w:proofErr w:type="spellEnd"/>
+    </w:p>
+    <w:p>
+      <w:pPr>
+        <w:ind w:firstLine="480"/>
+      </w:pPr>
+    </w:p>
+    <w:p>
+      <w:pPr>
+        <w:pStyle w:val="a1"/>
+      </w:pPr>
+      <w:r>
+        <w:rPr>
+          <w:rFonts w:hint="eastAsia"/>
+        </w:rPr>
+        <w:t>表名</w:t>
+      </w:r>
+    </w:p>
+    <w:tbl>
+      <w:tblPr>
+        <w:tblStyle w:val="af9"/>
+        <w:tblW w:w="0" w:type="auto"/>
+        <w:jc w:val="center"/>
+        <w:tblLook w:val="04A0" w:firstRow="1" w:lastRow="0" w:firstColumn="1" w:lastColumn="0" w:noHBand="0" w:noVBand="1"/>
+      </w:tblPr>
+      <w:tblGrid>
+        <w:gridCol w:w="1812"/>
+        <w:gridCol w:w="1812"/>
+        <w:gridCol w:w="1812"/>
+        <w:gridCol w:w="1812"/>
+      </w:tblGrid>
+      <w:tr>
+        <w:trPr>
+          <w:jc w:val="center"/>
+        </w:trPr>
+        <w:tc>
+          <w:tcPr>
+            <w:tcW w:w="1812" w:type="dxa"/>
+          </w:tcPr>
+          <w:p>
+            <w:pPr>
+              <w:ind w:firstLine="480"/>
+            </w:pPr>
+          </w:p>
+        </w:tc>
+        <w:tc>
+          <w:tcPr>
+            <w:tcW w:w="1812" w:type="dxa"/>
+          </w:tcPr>
+          <w:p>
+            <w:pPr>
+              <w:ind w:firstLine="480"/>
+            </w:pPr>
+          </w:p>
+        </w:tc>
+        <w:tc>
+          <w:tcPr>
+            <w:tcW w:w="1812" w:type="dxa"/>
+          </w:tcPr>
+          <w:p>
+            <w:pPr>
+              <w:ind w:firstLine="480"/>
+            </w:pPr>
+          </w:p>
+        </w:tc>
+        <w:tc>
+          <w:tcPr>
+            <w:tcW w:w="1812" w:type="dxa"/>
+          </w:tcPr>
+          <w:p>
+            <w:pPr>
+              <w:ind w:firstLine="480"/>
+            </w:pPr>
+          </w:p>
+        </w:tc>
+      </w:tr>
+      <w:tr>
+        <w:trPr>
+          <w:jc w:val="center"/>
+        </w:trPr>
+        <w:tc>
+          <w:tcPr>
+            <w:tcW w:w="1812" w:type="dxa"/>
+          </w:tcPr>
+          <w:p>
+            <w:pPr>
+              <w:ind w:firstLine="480"/>
+            </w:pPr>
+          </w:p>
+        </w:tc>
+        <w:tc>
+          <w:tcPr>
+            <w:tcW w:w="1812" w:type="dxa"/>
+          </w:tcPr>
+          <w:p>
+            <w:pPr>
+              <w:ind w:firstLine="480"/>
+            </w:pPr>
+          </w:p>
+        </w:tc>
+        <w:tc>
+          <w:tcPr>
+            <w:tcW w:w="1812" w:type="dxa"/>
+          </w:tcPr>
+          <w:p>
+            <w:pPr>
+              <w:ind w:firstLine="480"/>
+            </w:pPr>
+          </w:p>
+        </w:tc>
+        <w:tc>
+          <w:tcPr>
+            <w:tcW w:w="1812" w:type="dxa"/>
+          </w:tcPr>
+          <w:p>
+            <w:pPr>
+              <w:ind w:firstLine="480"/>
+            </w:pPr>
+          </w:p>
+        </w:tc>
+      </w:tr>
+      <w:tr>
+        <w:trPr>
+          <w:jc w:val="center"/>
+        </w:trPr>
+        <w:tc>
+          <w:tcPr>
+            <w:tcW w:w="1812" w:type="dxa"/>
+          </w:tcPr>
+          <w:p>
+            <w:pPr>
+              <w:ind w:firstLine="480"/>
+            </w:pPr>
+          </w:p>
+        </w:tc>
+        <w:tc>
+          <w:tcPr>
+            <w:tcW w:w="1812" w:type="dxa"/>
+          </w:tcPr>
+          <w:p>
+            <w:pPr>
+              <w:ind w:firstLine="480"/>
+            </w:pPr>
+          </w:p>
+        </w:tc>
+        <w:tc>
+          <w:tcPr>
+            <w:tcW w:w="1812" w:type="dxa"/>
+          </w:tcPr>
+          <w:p>
+            <w:pPr>
+              <w:ind w:firstLine="480"/>
+            </w:pPr>
+          </w:p>
+        </w:tc>
+        <w:tc>
+          <w:tcPr>
+            <w:tcW w:w="1812" w:type="dxa"/>
+          </w:tcPr>
+          <w:p>
+            <w:pPr>
+              <w:ind w:firstLine="480"/>
+            </w:pPr>
+          </w:p>
+        </w:tc>
+      </w:tr>
+      <w:tr>
+        <w:trPr>
+          <w:jc w:val="center"/>
+        </w:trPr>
+        <w:tc>
+          <w:tcPr>
+            <w:tcW w:w="1812" w:type="dxa"/>
+          </w:tcPr>
+          <w:p>
+            <w:pPr>
+              <w:ind w:firstLine="480"/>
+            </w:pPr>
+          </w:p>
+        </w:tc>
+        <w:tc>
+          <w:tcPr>
+            <w:tcW w:w="1812" w:type="dxa"/>
+          </w:tcPr>
+          <w:p>
+            <w:pPr>
+              <w:ind w:firstLine="480"/>
+            </w:pPr>
+          </w:p>
+        </w:tc>
+        <w:tc>
+          <w:tcPr>
+            <w:tcW w:w="1812" w:type="dxa"/>
+          </w:tcPr>
+          <w:p>
+            <w:pPr>
+              <w:ind w:firstLine="480"/>
+            </w:pPr>
+          </w:p>
+        </w:tc>
+        <w:tc>
+          <w:tcPr>
+            <w:tcW w:w="1812" w:type="dxa"/>
+          </w:tcPr>
+          <w:p>
+            <w:pPr>
+              <w:ind w:firstLine="480"/>
+            </w:pPr>
+          </w:p>
+        </w:tc>
+      </w:tr>
+    </w:tbl>
+    <w:p>
+      <w:pPr>
+        <w:ind w:firstLine="480"/>
+      </w:pPr>
+    </w:p>
+    <w:p>
+      <w:pPr>
+        <w:ind w:firstLine="480"/>
+      </w:pPr>
+    </w:p>
+    <w:p>
+      <w:pPr>
+        <w:pStyle w:val="ad"/>
+        <w:ind w:left="240" w:hanging="240"/>
+      </w:pPr>
+      <w:r>
+        <w:rPr>
+          <w:noProof/>
+        </w:rPr>
+        <w:drawing>
+          <wp:inline distT="0" distB="0" distL="0" distR="0" wp14:anchorId="3E0E6D51" wp14:editId="4A849CDC">
+            <wp:extent cx="3210224" cy="1425665"/>
+            <wp:effectExtent l="0" t="0" r="9525" b="3175"/>
+            <wp:docPr id="2057562686" name="图片 1"/>
+            <wp:cNvGraphicFramePr>
+              <a:graphicFrameLocks xmlns:a="http://schemas.openxmlformats.org/drawingml/2006/main" noChangeAspect="1"/>
+            </wp:cNvGraphicFramePr>
+            <a:graphic xmlns:a="http://schemas.openxmlformats.org/drawingml/2006/main">
+              <a:graphicData uri="http://schemas.openxmlformats.org/drawingml/2006/picture">
+                <pic:pic xmlns:pic="http://schemas.openxmlformats.org/drawingml/2006/picture">
+                  <pic:nvPicPr>
+                    <pic:cNvPr id="150150587" name=""/>
+                    <pic:cNvPicPr/>
+                  </pic:nvPicPr>
+                  <pic:blipFill>
+                    <a:blip r:embed="rId19"/>
+                    <a:stretch>
+                      <a:fillRect/>
+                    </a:stretch>
+                  </pic:blipFill>
+                  <pic:spPr>
+                    <a:xfrm>
+                      <a:off x="0" y="0"/>
+                      <a:ext cx="3219120" cy="1429616"/>
+                    </a:xfrm>
+                    <a:prstGeom prst="rect">
+                      <a:avLst/>
+                    </a:prstGeom>
+                  </pic:spPr>
+                </pic:pic>
+              </a:graphicData>
+            </a:graphic>
+          </wp:inline>
+        </w:drawing>
+      </w:r>
+    </w:p>
+    <w:p>
+      <w:pPr>
+        <w:pStyle w:val="a0"/>
+      </w:pPr>
+    </w:p>
+    <w:p>
+      <w:pPr>
+        <w:ind w:firstLine="480"/>
+      </w:pPr>
+    </w:p>
+    <w:p>
+      <w:pPr>
+        <w:spacing w:line="360" w:lineRule="auto"/>
+        <w:ind w:firstLineChars="0" w:firstLine="0"/>
         <w:rPr>
           <w:rFonts w:ascii="Cambria Math" w:eastAsia="黑体" w:hAnsi="Cambria Math"/>
           <w:iCs/>
@@ -3573,904 +4339,6 @@
     </w:p>
     <w:p>
       <w:pPr>
-        <w:ind w:firstLineChars="0" w:firstLine="0"/>
-        <w:rPr>
-          <w:rFonts w:ascii="宋体" w:hAnsi="宋体"/>
-          <w:iCs/>
-        </w:rPr>
-      </w:pPr>
-    </w:p>
-    <w:p>
-      <w:pPr>
-        <w:ind w:firstLineChars="0" w:firstLine="0"/>
-        <w:rPr>
-          <w:rFonts w:ascii="Cambria Math" w:eastAsia="黑体" w:hAnsi="Cambria Math"/>
-          <w:iCs/>
-        </w:rPr>
-      </w:pPr>
-    </w:p>
-    <w:p>
-      <w:pPr>
-        <w:pStyle w:val="ad"/>
-        <w:ind w:left="240" w:hanging="240"/>
-      </w:pPr>
-      <w:r>
-        <w:rPr>
-          <w:noProof/>
-        </w:rPr>
-        <w:drawing>
-          <wp:inline distT="0" distB="0" distL="0" distR="0" wp14:anchorId="1C42250F" wp14:editId="30946460">
-            <wp:extent cx="3210224" cy="1425665"/>
-            <wp:effectExtent l="0" t="0" r="9525" b="3175"/>
-            <wp:docPr id="150150587" name="图片 1"/>
-            <wp:cNvGraphicFramePr>
-              <a:graphicFrameLocks xmlns:a="http://schemas.openxmlformats.org/drawingml/2006/main" noChangeAspect="1"/>
-            </wp:cNvGraphicFramePr>
-            <a:graphic xmlns:a="http://schemas.openxmlformats.org/drawingml/2006/main">
-              <a:graphicData uri="http://schemas.openxmlformats.org/drawingml/2006/picture">
-                <pic:pic xmlns:pic="http://schemas.openxmlformats.org/drawingml/2006/picture">
-                  <pic:nvPicPr>
-                    <pic:cNvPr id="150150587" name=""/>
-                    <pic:cNvPicPr/>
-                  </pic:nvPicPr>
-                  <pic:blipFill>
-                    <a:blip r:embed="rId19"/>
-                    <a:stretch>
-                      <a:fillRect/>
-                    </a:stretch>
-                  </pic:blipFill>
-                  <pic:spPr>
-                    <a:xfrm>
-                      <a:off x="0" y="0"/>
-                      <a:ext cx="3219120" cy="1429616"/>
-                    </a:xfrm>
-                    <a:prstGeom prst="rect">
-                      <a:avLst/>
-                    </a:prstGeom>
-                  </pic:spPr>
-                </pic:pic>
-              </a:graphicData>
-            </a:graphic>
-          </wp:inline>
-        </w:drawing>
-      </w:r>
-    </w:p>
-    <w:p>
-      <w:pPr>
-        <w:pStyle w:val="a0"/>
-      </w:pPr>
-      <w:r>
-        <w:rPr>
-          <w:rFonts w:hint="eastAsia"/>
-        </w:rPr>
-        <w:t>你好</w:t>
-      </w:r>
-    </w:p>
-    <w:p>
-      <w:pPr>
-        <w:ind w:firstLineChars="0" w:firstLine="0"/>
-      </w:pPr>
-    </w:p>
-    <w:p>
-      <w:pPr>
-        <w:pStyle w:val="a1"/>
-        <w:numPr>
-          <w:ilvl w:val="5"/>
-          <w:numId w:val="22"/>
-        </w:numPr>
-      </w:pPr>
-      <w:r>
-        <w:rPr>
-          <w:rFonts w:hint="eastAsia"/>
-        </w:rPr>
-        <w:t>表名</w:t>
-      </w:r>
-    </w:p>
-    <w:tbl>
-      <w:tblPr>
-        <w:tblStyle w:val="af9"/>
-        <w:tblW w:w="0" w:type="auto"/>
-        <w:tblLook w:val="04A0" w:firstRow="1" w:lastRow="0" w:firstColumn="1" w:lastColumn="0" w:noHBand="0" w:noVBand="1"/>
-      </w:tblPr>
-      <w:tblGrid>
-        <w:gridCol w:w="2265"/>
-        <w:gridCol w:w="2265"/>
-        <w:gridCol w:w="2265"/>
-        <w:gridCol w:w="2265"/>
-      </w:tblGrid>
-      <w:tr>
-        <w:tc>
-          <w:tcPr>
-            <w:tcW w:w="2265" w:type="dxa"/>
-          </w:tcPr>
-          <w:p>
-            <w:pPr>
-              <w:ind w:firstLine="480"/>
-            </w:pPr>
-          </w:p>
-        </w:tc>
-        <w:tc>
-          <w:tcPr>
-            <w:tcW w:w="2265" w:type="dxa"/>
-          </w:tcPr>
-          <w:p>
-            <w:pPr>
-              <w:ind w:firstLine="480"/>
-            </w:pPr>
-          </w:p>
-        </w:tc>
-        <w:tc>
-          <w:tcPr>
-            <w:tcW w:w="2265" w:type="dxa"/>
-          </w:tcPr>
-          <w:p>
-            <w:pPr>
-              <w:ind w:firstLine="480"/>
-            </w:pPr>
-          </w:p>
-        </w:tc>
-        <w:tc>
-          <w:tcPr>
-            <w:tcW w:w="2265" w:type="dxa"/>
-          </w:tcPr>
-          <w:p>
-            <w:pPr>
-              <w:ind w:firstLine="480"/>
-            </w:pPr>
-          </w:p>
-        </w:tc>
-      </w:tr>
-      <w:tr>
-        <w:tc>
-          <w:tcPr>
-            <w:tcW w:w="2265" w:type="dxa"/>
-          </w:tcPr>
-          <w:p>
-            <w:pPr>
-              <w:ind w:firstLine="480"/>
-            </w:pPr>
-          </w:p>
-        </w:tc>
-        <w:tc>
-          <w:tcPr>
-            <w:tcW w:w="2265" w:type="dxa"/>
-          </w:tcPr>
-          <w:p>
-            <w:pPr>
-              <w:ind w:firstLine="480"/>
-            </w:pPr>
-          </w:p>
-        </w:tc>
-        <w:tc>
-          <w:tcPr>
-            <w:tcW w:w="2265" w:type="dxa"/>
-          </w:tcPr>
-          <w:p>
-            <w:pPr>
-              <w:ind w:firstLine="480"/>
-            </w:pPr>
-          </w:p>
-        </w:tc>
-        <w:tc>
-          <w:tcPr>
-            <w:tcW w:w="2265" w:type="dxa"/>
-          </w:tcPr>
-          <w:p>
-            <w:pPr>
-              <w:ind w:firstLine="480"/>
-            </w:pPr>
-          </w:p>
-        </w:tc>
-      </w:tr>
-      <w:tr>
-        <w:tc>
-          <w:tcPr>
-            <w:tcW w:w="2265" w:type="dxa"/>
-          </w:tcPr>
-          <w:p>
-            <w:pPr>
-              <w:ind w:firstLine="480"/>
-            </w:pPr>
-          </w:p>
-        </w:tc>
-        <w:tc>
-          <w:tcPr>
-            <w:tcW w:w="2265" w:type="dxa"/>
-          </w:tcPr>
-          <w:p>
-            <w:pPr>
-              <w:ind w:firstLine="480"/>
-            </w:pPr>
-          </w:p>
-        </w:tc>
-        <w:tc>
-          <w:tcPr>
-            <w:tcW w:w="2265" w:type="dxa"/>
-          </w:tcPr>
-          <w:p>
-            <w:pPr>
-              <w:ind w:firstLine="480"/>
-            </w:pPr>
-          </w:p>
-        </w:tc>
-        <w:tc>
-          <w:tcPr>
-            <w:tcW w:w="2265" w:type="dxa"/>
-          </w:tcPr>
-          <w:p>
-            <w:pPr>
-              <w:ind w:firstLine="480"/>
-            </w:pPr>
-          </w:p>
-        </w:tc>
-      </w:tr>
-    </w:tbl>
-    <w:p>
-      <w:pPr>
-        <w:ind w:firstLineChars="0" w:firstLine="0"/>
-      </w:pPr>
-    </w:p>
-    <w:p>
-      <w:pPr>
-        <w:ind w:firstLineChars="0" w:firstLine="0"/>
-      </w:pPr>
-    </w:p>
-    <w:p>
-      <w:pPr>
-        <w:pStyle w:val="2"/>
-      </w:pPr>
-      <w:bookmarkStart w:id="6" w:name="_Toc163218044"/>
-      <w:r>
-        <w:rPr>
-          <w:rFonts w:hint="eastAsia"/>
-        </w:rPr>
-        <w:t>测水电费</w:t>
-      </w:r>
-      <w:bookmarkEnd w:id="6"/>
-    </w:p>
-    <w:p>
-      <w:pPr>
-        <w:pStyle w:val="3"/>
-      </w:pPr>
-      <w:bookmarkStart w:id="7" w:name="_Toc163218045"/>
-      <w:r>
-        <w:rPr>
-          <w:rFonts w:hint="eastAsia"/>
-        </w:rPr>
-        <w:t>你好</w:t>
-      </w:r>
-      <w:bookmarkEnd w:id="7"/>
-    </w:p>
-    <w:p>
-      <w:pPr>
-        <w:ind w:firstLine="480"/>
-      </w:pPr>
-    </w:p>
-    <w:p>
-      <w:pPr>
-        <w:ind w:firstLine="480"/>
-      </w:pPr>
-    </w:p>
-    <w:p>
-      <w:pPr>
-        <w:ind w:firstLine="480"/>
-      </w:pPr>
-    </w:p>
-    <w:p>
-      <w:pPr>
-        <w:pStyle w:val="1"/>
-      </w:pPr>
-      <w:bookmarkStart w:id="8" w:name="_Toc163218046"/>
-      <w:r>
-        <w:rPr>
-          <w:rFonts w:hint="eastAsia"/>
-        </w:rPr>
-        <w:t>123</w:t>
-      </w:r>
-      <w:bookmarkEnd w:id="8"/>
-    </w:p>
-    <w:p>
-      <w:pPr>
-        <w:pStyle w:val="2"/>
-      </w:pPr>
-      <w:bookmarkStart w:id="9" w:name="_Toc163218047"/>
-      <w:bookmarkEnd w:id="9"/>
-    </w:p>
-    <w:p>
-      <w:pPr>
-        <w:pStyle w:val="3"/>
-      </w:pPr>
-      <w:bookmarkStart w:id="10" w:name="_Toc163218048"/>
-      <w:bookmarkEnd w:id="10"/>
-    </w:p>
-    <w:p>
-      <w:pPr>
-        <w:ind w:firstLine="480"/>
-      </w:pPr>
-    </w:p>
-    <w:p>
-      <w:pPr>
-        <w:ind w:firstLine="480"/>
-      </w:pPr>
-    </w:p>
-    <w:p>
-      <w:pPr>
-        <w:pStyle w:val="2"/>
-      </w:pPr>
-      <w:r>
-        <w:rPr>
-          <w:rFonts w:hint="eastAsia"/>
-        </w:rPr>
-        <w:t>安师大飞</w:t>
-      </w:r>
-    </w:p>
-    <w:p>
-      <w:pPr>
-        <w:pStyle w:val="3"/>
-      </w:pPr>
-      <w:r>
-        <w:rPr>
-          <w:rFonts w:hint="eastAsia"/>
-        </w:rPr>
-        <w:t>安师大飞</w:t>
-      </w:r>
-    </w:p>
-    <w:p>
-      <w:pPr>
-        <w:ind w:firstLine="480"/>
-      </w:pPr>
-      <w:r>
-        <w:rPr>
-          <w:rFonts w:hint="eastAsia"/>
-        </w:rPr>
-        <w:t>奥数达芬奇</w:t>
-      </w:r>
-    </w:p>
-    <w:p>
-      <w:pPr>
-        <w:ind w:firstLine="480"/>
-      </w:pPr>
-      <w:r>
-        <w:rPr>
-          <w:rFonts w:hint="eastAsia"/>
-        </w:rPr>
-        <w:t>阿大</w:t>
-      </w:r>
-      <w:proofErr w:type="spellStart"/>
-      <w:r>
-        <w:rPr>
-          <w:rFonts w:hint="eastAsia"/>
-        </w:rPr>
-        <w:t>fq</w:t>
-      </w:r>
-      <w:proofErr w:type="spellEnd"/>
-    </w:p>
-    <w:p>
-      <w:pPr>
-        <w:ind w:firstLine="480"/>
-      </w:pPr>
-    </w:p>
-    <w:p>
-      <w:pPr>
-        <w:pStyle w:val="a1"/>
-      </w:pPr>
-      <w:r>
-        <w:rPr>
-          <w:rFonts w:hint="eastAsia"/>
-        </w:rPr>
-        <w:t>表名</w:t>
-      </w:r>
-    </w:p>
-    <w:tbl>
-      <w:tblPr>
-        <w:tblStyle w:val="af9"/>
-        <w:tblW w:w="0" w:type="auto"/>
-        <w:jc w:val="center"/>
-        <w:tblLook w:val="04A0" w:firstRow="1" w:lastRow="0" w:firstColumn="1" w:lastColumn="0" w:noHBand="0" w:noVBand="1"/>
-      </w:tblPr>
-      <w:tblGrid>
-        <w:gridCol w:w="1812"/>
-        <w:gridCol w:w="1812"/>
-        <w:gridCol w:w="1812"/>
-        <w:gridCol w:w="1812"/>
-      </w:tblGrid>
-      <w:tr>
-        <w:trPr>
-          <w:jc w:val="center"/>
-        </w:trPr>
-        <w:tc>
-          <w:tcPr>
-            <w:tcW w:w="1812" w:type="dxa"/>
-          </w:tcPr>
-          <w:p>
-            <w:pPr>
-              <w:ind w:firstLine="480"/>
-            </w:pPr>
-          </w:p>
-        </w:tc>
-        <w:tc>
-          <w:tcPr>
-            <w:tcW w:w="1812" w:type="dxa"/>
-          </w:tcPr>
-          <w:p>
-            <w:pPr>
-              <w:ind w:firstLine="480"/>
-            </w:pPr>
-          </w:p>
-        </w:tc>
-        <w:tc>
-          <w:tcPr>
-            <w:tcW w:w="1812" w:type="dxa"/>
-          </w:tcPr>
-          <w:p>
-            <w:pPr>
-              <w:ind w:firstLine="480"/>
-            </w:pPr>
-          </w:p>
-        </w:tc>
-        <w:tc>
-          <w:tcPr>
-            <w:tcW w:w="1812" w:type="dxa"/>
-          </w:tcPr>
-          <w:p>
-            <w:pPr>
-              <w:ind w:firstLine="480"/>
-            </w:pPr>
-          </w:p>
-        </w:tc>
-      </w:tr>
-      <w:tr>
-        <w:trPr>
-          <w:jc w:val="center"/>
-        </w:trPr>
-        <w:tc>
-          <w:tcPr>
-            <w:tcW w:w="1812" w:type="dxa"/>
-          </w:tcPr>
-          <w:p>
-            <w:pPr>
-              <w:ind w:firstLine="480"/>
-            </w:pPr>
-          </w:p>
-        </w:tc>
-        <w:tc>
-          <w:tcPr>
-            <w:tcW w:w="1812" w:type="dxa"/>
-          </w:tcPr>
-          <w:p>
-            <w:pPr>
-              <w:ind w:firstLine="480"/>
-            </w:pPr>
-          </w:p>
-        </w:tc>
-        <w:tc>
-          <w:tcPr>
-            <w:tcW w:w="1812" w:type="dxa"/>
-          </w:tcPr>
-          <w:p>
-            <w:pPr>
-              <w:ind w:firstLine="480"/>
-            </w:pPr>
-          </w:p>
-        </w:tc>
-        <w:tc>
-          <w:tcPr>
-            <w:tcW w:w="1812" w:type="dxa"/>
-          </w:tcPr>
-          <w:p>
-            <w:pPr>
-              <w:ind w:firstLine="480"/>
-            </w:pPr>
-          </w:p>
-        </w:tc>
-      </w:tr>
-      <w:tr>
-        <w:trPr>
-          <w:jc w:val="center"/>
-        </w:trPr>
-        <w:tc>
-          <w:tcPr>
-            <w:tcW w:w="1812" w:type="dxa"/>
-          </w:tcPr>
-          <w:p>
-            <w:pPr>
-              <w:ind w:firstLine="480"/>
-            </w:pPr>
-          </w:p>
-        </w:tc>
-        <w:tc>
-          <w:tcPr>
-            <w:tcW w:w="1812" w:type="dxa"/>
-          </w:tcPr>
-          <w:p>
-            <w:pPr>
-              <w:ind w:firstLine="480"/>
-            </w:pPr>
-          </w:p>
-        </w:tc>
-        <w:tc>
-          <w:tcPr>
-            <w:tcW w:w="1812" w:type="dxa"/>
-          </w:tcPr>
-          <w:p>
-            <w:pPr>
-              <w:ind w:firstLine="480"/>
-            </w:pPr>
-          </w:p>
-        </w:tc>
-        <w:tc>
-          <w:tcPr>
-            <w:tcW w:w="1812" w:type="dxa"/>
-          </w:tcPr>
-          <w:p>
-            <w:pPr>
-              <w:ind w:firstLine="480"/>
-            </w:pPr>
-          </w:p>
-        </w:tc>
-      </w:tr>
-      <w:tr>
-        <w:trPr>
-          <w:jc w:val="center"/>
-        </w:trPr>
-        <w:tc>
-          <w:tcPr>
-            <w:tcW w:w="1812" w:type="dxa"/>
-          </w:tcPr>
-          <w:p>
-            <w:pPr>
-              <w:ind w:firstLine="480"/>
-            </w:pPr>
-          </w:p>
-        </w:tc>
-        <w:tc>
-          <w:tcPr>
-            <w:tcW w:w="1812" w:type="dxa"/>
-          </w:tcPr>
-          <w:p>
-            <w:pPr>
-              <w:ind w:firstLine="480"/>
-            </w:pPr>
-          </w:p>
-        </w:tc>
-        <w:tc>
-          <w:tcPr>
-            <w:tcW w:w="1812" w:type="dxa"/>
-          </w:tcPr>
-          <w:p>
-            <w:pPr>
-              <w:ind w:firstLine="480"/>
-            </w:pPr>
-          </w:p>
-        </w:tc>
-        <w:tc>
-          <w:tcPr>
-            <w:tcW w:w="1812" w:type="dxa"/>
-          </w:tcPr>
-          <w:p>
-            <w:pPr>
-              <w:ind w:firstLine="480"/>
-            </w:pPr>
-          </w:p>
-        </w:tc>
-      </w:tr>
-    </w:tbl>
-    <w:p>
-      <w:pPr>
-        <w:ind w:firstLine="480"/>
-      </w:pPr>
-    </w:p>
-    <w:p>
-      <w:pPr>
-        <w:ind w:firstLine="480"/>
-      </w:pPr>
-    </w:p>
-    <w:p>
-      <w:pPr>
-        <w:pStyle w:val="ad"/>
-        <w:ind w:left="240" w:hanging="240"/>
-      </w:pPr>
-      <w:r>
-        <w:rPr>
-          <w:noProof/>
-        </w:rPr>
-        <w:drawing>
-          <wp:inline distT="0" distB="0" distL="0" distR="0" wp14:anchorId="3E0E6D51" wp14:editId="4A849CDC">
-            <wp:extent cx="3210224" cy="1425665"/>
-            <wp:effectExtent l="0" t="0" r="9525" b="3175"/>
-            <wp:docPr id="2057562686" name="图片 1"/>
-            <wp:cNvGraphicFramePr>
-              <a:graphicFrameLocks xmlns:a="http://schemas.openxmlformats.org/drawingml/2006/main" noChangeAspect="1"/>
-            </wp:cNvGraphicFramePr>
-            <a:graphic xmlns:a="http://schemas.openxmlformats.org/drawingml/2006/main">
-              <a:graphicData uri="http://schemas.openxmlformats.org/drawingml/2006/picture">
-                <pic:pic xmlns:pic="http://schemas.openxmlformats.org/drawingml/2006/picture">
-                  <pic:nvPicPr>
-                    <pic:cNvPr id="150150587" name=""/>
-                    <pic:cNvPicPr/>
-                  </pic:nvPicPr>
-                  <pic:blipFill>
-                    <a:blip r:embed="rId19"/>
-                    <a:stretch>
-                      <a:fillRect/>
-                    </a:stretch>
-                  </pic:blipFill>
-                  <pic:spPr>
-                    <a:xfrm>
-                      <a:off x="0" y="0"/>
-                      <a:ext cx="3219120" cy="1429616"/>
-                    </a:xfrm>
-                    <a:prstGeom prst="rect">
-                      <a:avLst/>
-                    </a:prstGeom>
-                  </pic:spPr>
-                </pic:pic>
-              </a:graphicData>
-            </a:graphic>
-          </wp:inline>
-        </w:drawing>
-      </w:r>
-    </w:p>
-    <w:p>
-      <w:pPr>
-        <w:pStyle w:val="a0"/>
-      </w:pPr>
-    </w:p>
-    <w:p>
-      <w:pPr>
-        <w:ind w:firstLine="480"/>
-      </w:pPr>
-    </w:p>
-    <w:p>
-      <w:pPr>
-        <w:ind w:firstLine="480"/>
-        <w:rPr>
-          <w:rFonts w:ascii="Cambria Math" w:eastAsia="黑体" w:hAnsi="Cambria Math"/>
-          <w:iCs/>
-        </w:rPr>
-      </w:pPr>
-      <m:oMathPara>
-        <m:oMath>
-          <m:eqArr>
-            <m:eqArrPr>
-              <m:maxDist m:val="1"/>
-              <m:ctrlPr>
-                <w:rPr>
-                  <w:rFonts w:ascii="Cambria Math" w:hAnsi="Cambria Math"/>
-                  <w:iCs/>
-                </w:rPr>
-              </m:ctrlPr>
-            </m:eqArrPr>
-            <m:e>
-              <m:r>
-                <w:rPr>
-                  <w:rFonts w:ascii="Cambria Math" w:hAnsi="Cambria Math"/>
-                </w:rPr>
-                <m:t>H</m:t>
-              </m:r>
-              <m:d>
-                <m:dPr>
-                  <m:ctrlPr>
-                    <w:rPr>
-                      <w:rFonts w:ascii="Cambria Math" w:hAnsi="Cambria Math"/>
-                      <w:i/>
-                    </w:rPr>
-                  </m:ctrlPr>
-                </m:dPr>
-                <m:e>
-                  <m:acc>
-                    <m:accPr>
-                      <m:ctrlPr>
-                        <w:rPr>
-                          <w:rFonts w:ascii="Cambria Math" w:hAnsi="Cambria Math"/>
-                          <w:i/>
-                        </w:rPr>
-                      </m:ctrlPr>
-                    </m:accPr>
-                    <m:e>
-                      <m:r>
-                        <w:rPr>
-                          <w:rFonts w:ascii="Cambria Math" w:hAnsi="Cambria Math"/>
-                        </w:rPr>
-                        <m:t>ρ</m:t>
-                      </m:r>
-                    </m:e>
-                  </m:acc>
-                </m:e>
-              </m:d>
-              <m:r>
-                <w:rPr>
-                  <w:rFonts w:ascii="Cambria Math" w:hAnsi="Cambria Math"/>
-                </w:rPr>
-                <m:t>=-</m:t>
-              </m:r>
-              <m:nary>
-                <m:naryPr>
-                  <m:chr m:val="∑"/>
-                  <m:limLoc m:val="undOvr"/>
-                  <m:grow m:val="1"/>
-                  <m:ctrlPr>
-                    <w:rPr>
-                      <w:rFonts w:ascii="Cambria Math" w:hAnsi="Cambria Math"/>
-                      <w:i/>
-                    </w:rPr>
-                  </m:ctrlPr>
-                </m:naryPr>
-                <m:sub>
-                  <m:r>
-                    <w:rPr>
-                      <w:rFonts w:ascii="Cambria Math" w:hAnsi="Cambria Math"/>
-                    </w:rPr>
-                    <m:t>j=1</m:t>
-                  </m:r>
-                </m:sub>
-                <m:sup>
-                  <m:r>
-                    <w:rPr>
-                      <w:rFonts w:ascii="Cambria Math" w:hAnsi="Cambria Math"/>
-                    </w:rPr>
-                    <m:t>K</m:t>
-                  </m:r>
-                </m:sup>
-                <m:e>
-                  <m:r>
-                    <w:rPr>
-                      <w:rFonts w:ascii="Cambria Math" w:hAnsi="Cambria Math"/>
-                    </w:rPr>
-                    <m:t> </m:t>
-                  </m:r>
-                </m:e>
-              </m:nary>
-              <m:sSub>
-                <m:sSubPr>
-                  <m:ctrlPr>
-                    <w:rPr>
-                      <w:rFonts w:ascii="Cambria Math" w:hAnsi="Cambria Math"/>
-                      <w:i/>
-                    </w:rPr>
-                  </m:ctrlPr>
-                </m:sSubPr>
-                <m:e>
-                  <m:acc>
-                    <m:accPr>
-                      <m:ctrlPr>
-                        <w:rPr>
-                          <w:rFonts w:ascii="Cambria Math" w:hAnsi="Cambria Math"/>
-                          <w:i/>
-                        </w:rPr>
-                      </m:ctrlPr>
-                    </m:accPr>
-                    <m:e>
-                      <m:r>
-                        <w:rPr>
-                          <w:rFonts w:ascii="Cambria Math" w:hAnsi="Cambria Math"/>
-                        </w:rPr>
-                        <m:t>ρ</m:t>
-                      </m:r>
-                    </m:e>
-                  </m:acc>
-                </m:e>
-                <m:sub>
-                  <m:r>
-                    <w:rPr>
-                      <w:rFonts w:ascii="Cambria Math" w:hAnsi="Cambria Math"/>
-                    </w:rPr>
-                    <m:t>j</m:t>
-                  </m:r>
-                </m:sub>
-              </m:sSub>
-              <m:func>
-                <m:funcPr>
-                  <m:ctrlPr>
-                    <w:rPr>
-                      <w:rFonts w:ascii="Cambria Math" w:hAnsi="Cambria Math"/>
-                      <w:i/>
-                    </w:rPr>
-                  </m:ctrlPr>
-                </m:funcPr>
-                <m:fName>
-                  <m:r>
-                    <w:rPr>
-                      <w:rFonts w:ascii="Cambria Math" w:hAnsi="Cambria Math"/>
-                    </w:rPr>
-                    <m:t>log</m:t>
-                  </m:r>
-                </m:fName>
-                <m:e>
-                  <m:d>
-                    <m:dPr>
-                      <m:ctrlPr>
-                        <w:rPr>
-                          <w:rFonts w:ascii="Cambria Math" w:hAnsi="Cambria Math"/>
-                          <w:i/>
-                        </w:rPr>
-                      </m:ctrlPr>
-                    </m:dPr>
-                    <m:e>
-                      <m:sSub>
-                        <m:sSubPr>
-                          <m:ctrlPr>
-                            <w:rPr>
-                              <w:rFonts w:ascii="Cambria Math" w:hAnsi="Cambria Math"/>
-                              <w:i/>
-                            </w:rPr>
-                          </m:ctrlPr>
-                        </m:sSubPr>
-                        <m:e>
-                          <m:acc>
-                            <m:accPr>
-                              <m:ctrlPr>
-                                <w:rPr>
-                                  <w:rFonts w:ascii="Cambria Math" w:hAnsi="Cambria Math"/>
-                                  <w:i/>
-                                </w:rPr>
-                              </m:ctrlPr>
-                            </m:accPr>
-                            <m:e>
-                              <m:r>
-                                <w:rPr>
-                                  <w:rFonts w:ascii="Cambria Math" w:hAnsi="Cambria Math"/>
-                                </w:rPr>
-                                <m:t>ρ</m:t>
-                              </m:r>
-                            </m:e>
-                          </m:acc>
-                        </m:e>
-                        <m:sub>
-                          <m:r>
-                            <w:rPr>
-                              <w:rFonts w:ascii="Cambria Math" w:hAnsi="Cambria Math"/>
-                            </w:rPr>
-                            <m:t>j</m:t>
-                          </m:r>
-                        </m:sub>
-                      </m:sSub>
-                    </m:e>
-                  </m:d>
-                </m:e>
-              </m:func>
-              <m:r>
-                <w:rPr>
-                  <w:rFonts w:ascii="Cambria Math" w:hAnsi="Cambria Math"/>
-                </w:rPr>
-                <m:t>#</m:t>
-              </m:r>
-              <m:r>
-                <m:rPr>
-                  <m:sty m:val="p"/>
-                </m:rPr>
-                <w:rPr>
-                  <w:rFonts w:ascii="Cambria Math" w:hAnsi="Cambria Math"/>
-                  <w:iCs/>
-                </w:rPr>
-                <w:fldChar w:fldCharType="begin"/>
-              </m:r>
-              <m:r>
-                <m:rPr>
-                  <m:sty m:val="p"/>
-                </m:rPr>
-                <w:rPr>
-                  <w:rFonts w:ascii="Cambria Math" w:hAnsi="Cambria Math"/>
-                </w:rPr>
-                <m:t xml:space="preserve"> LISTNUM  Equation \l 4 </m:t>
-              </m:r>
-              <m:r>
-                <m:rPr>
-                  <m:sty m:val="p"/>
-                </m:rPr>
-                <w:rPr>
-                  <w:rFonts w:ascii="Cambria Math" w:hAnsi="Cambria Math"/>
-                  <w:iCs/>
-                </w:rPr>
-                <w:fldChar w:fldCharType="end"/>
-              </m:r>
-            </m:e>
-          </m:eqArr>
-        </m:oMath>
-      </m:oMathPara>
-    </w:p>
-    <w:p>
-      <w:pPr>
         <w:ind w:firstLine="480"/>
       </w:pPr>
     </w:p>
@@ -4502,12 +4370,12 @@
       <w:pPr>
         <w:pStyle w:val="af1"/>
       </w:pPr>
-      <w:bookmarkStart w:id="11" w:name="_Toc163218049"/>
+      <w:bookmarkStart w:id="13" w:name="_Toc163743583"/>
       <w:r>
         <w:lastRenderedPageBreak/>
         <w:t>参考文献</w:t>
       </w:r>
-      <w:bookmarkEnd w:id="11"/>
+      <w:bookmarkEnd w:id="13"/>
     </w:p>
     <w:p>
       <w:pPr>
@@ -4546,7 +4414,7 @@
       <w:pPr>
         <w:pStyle w:val="af1"/>
       </w:pPr>
-      <w:bookmarkStart w:id="12" w:name="_Toc163218050"/>
+      <w:bookmarkStart w:id="14" w:name="_Toc163743584"/>
       <w:r>
         <w:lastRenderedPageBreak/>
         <w:t>致</w:t>
@@ -4560,7 +4428,7 @@
       <w:r>
         <w:t>谢</w:t>
       </w:r>
-      <w:bookmarkEnd w:id="12"/>
+      <w:bookmarkEnd w:id="14"/>
     </w:p>
     <w:p>
       <w:pPr>
@@ -4582,7 +4450,7 @@
       <w:pPr>
         <w:pStyle w:val="af1"/>
       </w:pPr>
-      <w:bookmarkStart w:id="13" w:name="_Toc163218051"/>
+      <w:bookmarkStart w:id="15" w:name="_Toc163743585"/>
       <w:r>
         <w:rPr>
           <w:rFonts w:hint="eastAsia"/>
@@ -4590,7 +4458,7 @@
         <w:lastRenderedPageBreak/>
         <w:t>附    录</w:t>
       </w:r>
-      <w:bookmarkEnd w:id="13"/>
+      <w:bookmarkEnd w:id="15"/>
     </w:p>
     <w:p>
       <w:pPr>
@@ -5641,7 +5509,7 @@
   <w:abstractNum w:abstractNumId="14" w15:restartNumberingAfterBreak="0">
     <w:nsid w:val="1BB17944"/>
     <w:multiLevelType w:val="multilevel"/>
-    <w:tmpl w:val="EA72C4DE"/>
+    <w:tmpl w:val="2AA8C0B0"/>
     <w:name w:val="Equation"/>
     <w:lvl w:ilvl="0">
       <w:start w:val="1"/>
@@ -8286,9 +8154,10 @@
   <w:style w:type="paragraph" w:default="1" w:styleId="a2">
     <w:name w:val="Normal"/>
     <w:qFormat/>
-    <w:rsid w:val="00D30113"/>
+    <w:rsid w:val="0018346E"/>
     <w:pPr>
       <w:widowControl w:val="0"/>
+      <w:snapToGrid w:val="0"/>
       <w:spacing w:line="288" w:lineRule="auto"/>
       <w:ind w:firstLineChars="200" w:firstLine="200"/>
       <w:jc w:val="both"/>
@@ -8442,7 +8311,6 @@
         <w:tab w:val="center" w:pos="4153"/>
         <w:tab w:val="right" w:pos="8306"/>
       </w:tabs>
-      <w:snapToGrid w:val="0"/>
       <w:jc w:val="center"/>
     </w:pPr>
     <w:rPr>
@@ -8473,7 +8341,6 @@
         <w:tab w:val="center" w:pos="4153"/>
         <w:tab w:val="right" w:pos="8306"/>
       </w:tabs>
-      <w:snapToGrid w:val="0"/>
       <w:jc w:val="left"/>
     </w:pPr>
     <w:rPr>
@@ -8576,19 +8443,18 @@
   </w:style>
   <w:style w:type="paragraph" w:customStyle="1" w:styleId="ad">
     <w:name w:val="图片"/>
-    <w:basedOn w:val="a2"/>
     <w:next w:val="a0"/>
     <w:link w:val="ae"/>
     <w:qFormat/>
-    <w:rsid w:val="0069388C"/>
+    <w:rsid w:val="00B95E04"/>
     <w:pPr>
-      <w:widowControl/>
       <w:ind w:left="321" w:hangingChars="100" w:hanging="321"/>
       <w:jc w:val="center"/>
     </w:pPr>
     <w:rPr>
-      <w:rFonts w:ascii="黑体" w:hAnsi="黑体" w:cs="Times New Roman"/>
+      <w:rFonts w:ascii="黑体" w:eastAsia="宋体" w:hAnsi="黑体" w:cs="Times New Roman"/>
       <w:bCs/>
+      <w:sz w:val="24"/>
       <w:szCs w:val="32"/>
     </w:rPr>
   </w:style>
@@ -8596,7 +8462,7 @@
     <w:name w:val="图片 字符"/>
     <w:basedOn w:val="a3"/>
     <w:link w:val="ad"/>
-    <w:rsid w:val="0069388C"/>
+    <w:rsid w:val="00B95E04"/>
     <w:rPr>
       <w:rFonts w:ascii="黑体" w:eastAsia="宋体" w:hAnsi="黑体" w:cs="Times New Roman"/>
       <w:bCs/>
@@ -8611,16 +8477,18 @@
     <w:link w:val="af"/>
     <w:autoRedefine/>
     <w:qFormat/>
-    <w:rsid w:val="009D7812"/>
+    <w:rsid w:val="00B95E04"/>
     <w:pPr>
       <w:numPr>
         <w:ilvl w:val="4"/>
         <w:numId w:val="17"/>
       </w:numPr>
+      <w:snapToGrid w:val="0"/>
+      <w:spacing w:line="288" w:lineRule="auto"/>
       <w:ind w:firstLineChars="0"/>
     </w:pPr>
     <w:rPr>
-      <w:rFonts w:eastAsia="楷体"/>
+      <w:rFonts w:ascii="Times New Roman" w:eastAsia="楷体" w:hAnsi="Times New Roman"/>
       <w:sz w:val="21"/>
     </w:rPr>
   </w:style>
@@ -8628,9 +8496,9 @@
     <w:name w:val="图题 字符"/>
     <w:basedOn w:val="ae"/>
     <w:link w:val="a0"/>
-    <w:rsid w:val="009D7812"/>
+    <w:rsid w:val="00B95E04"/>
     <w:rPr>
-      <w:rFonts w:ascii="黑体" w:eastAsia="楷体" w:hAnsi="黑体" w:cs="Times New Roman"/>
+      <w:rFonts w:ascii="Times New Roman" w:eastAsia="楷体" w:hAnsi="Times New Roman" w:cs="Times New Roman"/>
       <w:bCs/>
       <w:sz w:val="24"/>
       <w:szCs w:val="32"/>
@@ -8785,7 +8653,6 @@
     <w:unhideWhenUsed/>
     <w:rsid w:val="00701F3C"/>
     <w:pPr>
-      <w:snapToGrid w:val="0"/>
       <w:jc w:val="left"/>
     </w:pPr>
     <w:rPr>
@@ -8857,7 +8724,7 @@
     <w:link w:val="af8"/>
     <w:autoRedefine/>
     <w:qFormat/>
-    <w:rsid w:val="009869F6"/>
+    <w:rsid w:val="00B95E04"/>
     <w:pPr>
       <w:numPr>
         <w:ilvl w:val="5"/>
@@ -8875,7 +8742,7 @@
     <w:name w:val="表名 字符"/>
     <w:basedOn w:val="a3"/>
     <w:link w:val="a1"/>
-    <w:rsid w:val="009869F6"/>
+    <w:rsid w:val="00B95E04"/>
     <w:rPr>
       <w:rFonts w:ascii="Times New Roman" w:eastAsia="楷体" w:hAnsi="Times New Roman"/>
       <w:iCs/>

--- a/毕业设计.docx
+++ b/毕业设计.docx
@@ -3454,9 +3454,6 @@
     <w:p>
       <w:pPr>
         <w:ind w:firstLine="480"/>
-        <w:rPr>
-          <w:rFonts w:hint="eastAsia"/>
-        </w:rPr>
       </w:pPr>
     </w:p>
     <w:p>
@@ -3672,9 +3669,6 @@
     <w:p>
       <w:pPr>
         <w:ind w:firstLineChars="0" w:firstLine="0"/>
-        <w:rPr>
-          <w:rFonts w:hint="eastAsia"/>
-        </w:rPr>
       </w:pPr>
     </w:p>
     <w:p>
@@ -4344,26 +4338,10 @@
     </w:p>
     <w:p>
       <w:pPr>
-        <w:ind w:firstLine="480"/>
-      </w:pPr>
-    </w:p>
-    <w:p>
-      <w:pPr>
-        <w:ind w:firstLine="480"/>
-      </w:pPr>
-    </w:p>
-    <w:p>
-      <w:pPr>
-        <w:ind w:firstLine="480"/>
-        <w:sectPr>
-          <w:headerReference w:type="default" r:id="rId20"/>
-          <w:footerReference w:type="default" r:id="rId21"/>
-          <w:pgSz w:w="11906" w:h="16838" w:code="9"/>
-          <w:pgMar w:top="1418" w:right="1418" w:bottom="1418" w:left="1418" w:header="851" w:footer="851" w:gutter="0"/>
-          <w:pgNumType w:start="1"/>
-          <w:cols w:space="425"/>
-          <w:docGrid w:type="lines" w:linePitch="312"/>
-        </w:sectPr>
+        <w:ind w:firstLineChars="0" w:firstLine="0"/>
+        <w:rPr>
+          <w:rFonts w:hint="eastAsia"/>
+        </w:rPr>
       </w:pPr>
     </w:p>
     <w:p>
@@ -4474,6 +4452,8 @@
       <w:pPr>
         <w:ind w:firstLineChars="0" w:firstLine="0"/>
         <w:sectPr>
+          <w:headerReference w:type="default" r:id="rId20"/>
+          <w:footerReference w:type="default" r:id="rId21"/>
           <w:pgSz w:w="11906" w:h="16838" w:code="9"/>
           <w:pgMar w:top="1418" w:right="1418" w:bottom="1418" w:left="1418" w:header="851" w:footer="851" w:gutter="0"/>
           <w:pgNumType w:start="1"/>

--- a/毕业设计.docx
+++ b/毕业设计.docx
@@ -2109,7 +2109,7 @@
         <w:pStyle w:val="TOC1"/>
         <w:rPr>
           <w:rFonts w:asciiTheme="minorHAnsi" w:eastAsiaTheme="minorEastAsia" w:hAnsiTheme="minorHAnsi"/>
-          <w:b w:val="0"/>
+          <w:b/>
           <w:bCs w:val="0"/>
           <w:iCs w:val="0"/>
           <w:noProof/>
@@ -2120,7 +2120,6 @@
       </w:pPr>
       <w:r>
         <w:rPr>
-          <w:b w:val="0"/>
           <w:bCs w:val="0"/>
           <w:iCs w:val="0"/>
         </w:rPr>
@@ -2128,7 +2127,6 @@
       </w:r>
       <w:r>
         <w:rPr>
-          <w:b w:val="0"/>
           <w:bCs w:val="0"/>
           <w:iCs w:val="0"/>
         </w:rPr>
@@ -2136,7 +2134,6 @@
       </w:r>
       <w:r>
         <w:rPr>
-          <w:b w:val="0"/>
           <w:bCs w:val="0"/>
           <w:iCs w:val="0"/>
         </w:rPr>
@@ -2144,7 +2141,6 @@
       </w:r>
       <w:r>
         <w:rPr>
-          <w:b w:val="0"/>
           <w:bCs w:val="0"/>
           <w:iCs w:val="0"/>
         </w:rPr>
@@ -2152,7 +2148,6 @@
       </w:r>
       <w:r>
         <w:rPr>
-          <w:b w:val="0"/>
           <w:bCs w:val="0"/>
           <w:iCs w:val="0"/>
         </w:rPr>
@@ -2293,7 +2288,7 @@
         <w:pStyle w:val="TOC1"/>
         <w:rPr>
           <w:rFonts w:asciiTheme="minorHAnsi" w:eastAsiaTheme="minorEastAsia" w:hAnsiTheme="minorHAnsi"/>
-          <w:b w:val="0"/>
+          <w:b/>
           <w:bCs w:val="0"/>
           <w:iCs w:val="0"/>
           <w:noProof/>
@@ -2431,7 +2426,7 @@
         <w:pStyle w:val="TOC1"/>
         <w:rPr>
           <w:rFonts w:asciiTheme="minorHAnsi" w:eastAsiaTheme="minorEastAsia" w:hAnsiTheme="minorHAnsi"/>
-          <w:b w:val="0"/>
+          <w:b/>
           <w:bCs w:val="0"/>
           <w:iCs w:val="0"/>
           <w:noProof/>
@@ -4339,9 +4334,6 @@
     <w:p>
       <w:pPr>
         <w:ind w:firstLineChars="0" w:firstLine="0"/>
-        <w:rPr>
-          <w:rFonts w:hint="eastAsia"/>
-        </w:rPr>
       </w:pPr>
     </w:p>
     <w:p>
@@ -4357,24 +4349,19 @@
     </w:p>
     <w:p>
       <w:pPr>
-        <w:ind w:firstLine="420"/>
-        <w:rPr>
-          <w:sz w:val="21"/>
-        </w:rPr>
-      </w:pPr>
-      <w:r>
-        <w:rPr>
-          <w:rFonts w:hint="eastAsia"/>
-          <w:sz w:val="21"/>
+        <w:pStyle w:val="afa"/>
+      </w:pPr>
+      <w:r>
+        <w:rPr>
+          <w:rFonts w:hint="eastAsia"/>
         </w:rPr>
         <w:t>参考文献。。。。</w:t>
       </w:r>
       <w:r>
         <w:rPr>
           <w:rFonts w:hint="eastAsia"/>
-          <w:sz w:val="21"/>
-        </w:rPr>
-        <w:t>123aasdfasdg123</w:t>
+        </w:rPr>
+        <w:t>123aasdfasdg12</w:t>
       </w:r>
     </w:p>
     <w:p>
@@ -4755,16 +4742,20 @@
 <w:hdr xmlns:wpc="http://schemas.microsoft.com/office/word/2010/wordprocessingCanvas" xmlns:cx="http://schemas.microsoft.com/office/drawing/2014/chartex" xmlns:cx1="http://schemas.microsoft.com/office/drawing/2015/9/8/chartex" xmlns:cx2="http://schemas.microsoft.com/office/drawing/2015/10/21/chartex" xmlns:cx3="http://schemas.microsoft.com/office/drawing/2016/5/9/chartex" xmlns:cx4="http://schemas.microsoft.com/office/drawing/2016/5/10/chartex" xmlns:cx5="http://schemas.microsoft.com/office/drawing/2016/5/11/chartex" xmlns:cx6="http://schemas.microsoft.com/office/drawing/2016/5/12/chartex" xmlns:cx7="http://schemas.microsoft.com/office/drawing/2016/5/13/chartex" xmlns:cx8="http://schemas.microsoft.com/office/drawing/2016/5/14/chartex" xmlns:mc="http://schemas.openxmlformats.org/markup-compatibility/2006" xmlns:aink="http://schemas.microsoft.com/office/drawing/2016/ink" xmlns:am3d="http://schemas.microsoft.com/office/drawing/2017/model3d" xmlns:o="urn:schemas-microsoft-com:office:office" xmlns:oel="http://schemas.microsoft.com/office/2019/extlst" xmlns:r="http://schemas.openxmlformats.org/officeDocument/2006/relationships" xmlns:m="http://schemas.openxmlformats.org/officeDocument/2006/math" xmlns:v="urn:schemas-microsoft-com:vml" xmlns:wp14="http://schemas.microsoft.com/office/word/2010/wordprocessingDrawing" xmlns:wp="http://schemas.openxmlformats.org/drawingml/2006/wordprocessingDrawing" xmlns:w10="urn:schemas-microsoft-com:office:word" xmlns:w="http://schemas.openxmlformats.org/wordprocessingml/2006/main" xmlns:w14="http://schemas.microsoft.com/office/word/2010/wordml" xmlns:w15="http://schemas.microsoft.com/office/word/2012/wordml" xmlns:w16cex="http://schemas.microsoft.com/office/word/2018/wordml/cex" xmlns:w16cid="http://schemas.microsoft.com/office/word/2016/wordml/cid" xmlns:w16="http://schemas.microsoft.com/office/word/2018/wordml" xmlns:w16du="http://schemas.microsoft.com/office/word/2023/wordml/word16du" xmlns:w16sdtdh="http://schemas.microsoft.com/office/word/2020/wordml/sdtdatahash" xmlns:w16se="http://schemas.microsoft.com/office/word/2015/wordml/symex" xmlns:wpg="http://schemas.microsoft.com/office/word/2010/wordprocessingGroup" xmlns:wpi="http://schemas.microsoft.com/office/word/2010/wordprocessingInk" xmlns:wne="http://schemas.microsoft.com/office/word/2006/wordml" xmlns:wps="http://schemas.microsoft.com/office/word/2010/wordprocessingShape" mc:Ignorable="w14 w15 w16se w16cid w16 w16cex w16sdtdh w16du wp14">
   <w:p>
     <w:pPr>
-      <w:widowControl/>
       <w:pBdr>
-        <w:bottom w:val="single" w:sz="8" w:space="1" w:color="auto"/>
+        <w:bottom w:val="single" w:sz="6" w:space="1" w:color="auto"/>
       </w:pBdr>
-      <w:shd w:val="clear" w:color="auto" w:fill="FFFFFF"/>
+      <w:tabs>
+        <w:tab w:val="center" w:pos="4153"/>
+        <w:tab w:val="center" w:pos="5140"/>
+        <w:tab w:val="left" w:pos="7650"/>
+        <w:tab w:val="right" w:pos="8306"/>
+      </w:tabs>
+      <w:spacing w:line="300" w:lineRule="auto"/>
       <w:ind w:firstLine="360"/>
       <w:jc w:val="center"/>
       <w:rPr>
-        <w:rFonts w:ascii="宋体" w:hAnsi="宋体" w:cs="宋体"/>
-        <w:kern w:val="0"/>
+        <w:rFonts w:ascii="小宋" w:eastAsia="小宋" w:hAnsi="小宋" w:cs="小宋"/>
         <w:sz w:val="18"/>
         <w:szCs w:val="18"/>
         <w14:ligatures w14:val="none"/>
@@ -4772,24 +4763,11 @@
     </w:pPr>
     <w:r>
       <w:rPr>
-        <w:rFonts w:ascii="宋体" w:hAnsi="宋体" w:cs="Arial"/>
-        <w:kern w:val="0"/>
+        <w:rFonts w:ascii="小宋" w:eastAsia="小宋" w:hAnsi="小宋" w:cs="小宋" w:hint="eastAsia"/>
         <w:sz w:val="18"/>
-        <w:szCs w:val="18"/>
         <w14:ligatures w14:val="none"/>
       </w:rPr>
-      <w:t>北京邮电大学本科毕业设</w:t>
-    </w:r>
-    <w:r>
-      <w:rPr>
-        <w:rFonts w:ascii="宋体" w:hAnsi="宋体" w:cs="Arial"/>
-        <w:kern w:val="0"/>
-        <w:sz w:val="18"/>
-        <w:szCs w:val="18"/>
-        <w:shd w:val="clear" w:color="auto" w:fill="FFFFFF"/>
-        <w14:ligatures w14:val="none"/>
-      </w:rPr>
-      <w:t>计(论文)</w:t>
+      <w:t>北京邮电大学本科毕业设计(论文)</w:t>
     </w:r>
   </w:p>
 </w:hdr>
@@ -5489,7 +5467,7 @@
   <w:abstractNum w:abstractNumId="14" w15:restartNumberingAfterBreak="0">
     <w:nsid w:val="1BB17944"/>
     <w:multiLevelType w:val="multilevel"/>
-    <w:tmpl w:val="2AA8C0B0"/>
+    <w:tmpl w:val="DF66D228"/>
     <w:name w:val="Equation"/>
     <w:lvl w:ilvl="0">
       <w:start w:val="1"/>
@@ -8516,7 +8494,7 @@
     <w:uiPriority w:val="39"/>
     <w:unhideWhenUsed/>
     <w:qFormat/>
-    <w:rsid w:val="00DA6D5C"/>
+    <w:rsid w:val="00F938E4"/>
     <w:pPr>
       <w:tabs>
         <w:tab w:val="right" w:leader="dot" w:pos="9060"/>
@@ -8525,7 +8503,6 @@
     </w:pPr>
     <w:rPr>
       <w:rFonts w:ascii="Times New Roman" w:eastAsia="黑体" w:hAnsi="Times New Roman"/>
-      <w:b/>
       <w:bCs/>
       <w:iCs/>
       <w:kern w:val="44"/>
@@ -8672,12 +8649,15 @@
     <w:uiPriority w:val="39"/>
     <w:unhideWhenUsed/>
     <w:qFormat/>
-    <w:rsid w:val="00DA6D5C"/>
+    <w:rsid w:val="00607F7A"/>
     <w:pPr>
       <w:spacing w:after="100" w:line="400" w:lineRule="exact"/>
       <w:ind w:firstLineChars="0" w:firstLine="0"/>
       <w:jc w:val="left"/>
     </w:pPr>
+    <w:rPr>
+      <w:rFonts w:eastAsia="黑体"/>
+    </w:rPr>
   </w:style>
   <w:style w:type="paragraph" w:styleId="TOC2">
     <w:name w:val="toc 2"/>
@@ -8704,7 +8684,7 @@
     <w:link w:val="af8"/>
     <w:autoRedefine/>
     <w:qFormat/>
-    <w:rsid w:val="00B95E04"/>
+    <w:rsid w:val="00461D6C"/>
     <w:pPr>
       <w:numPr>
         <w:ilvl w:val="5"/>
@@ -8722,7 +8702,7 @@
     <w:name w:val="表名 字符"/>
     <w:basedOn w:val="a3"/>
     <w:link w:val="a1"/>
-    <w:rsid w:val="00B95E04"/>
+    <w:rsid w:val="00461D6C"/>
     <w:rPr>
       <w:rFonts w:ascii="Times New Roman" w:eastAsia="楷体" w:hAnsi="Times New Roman"/>
       <w:iCs/>
@@ -8752,6 +8732,20 @@
     <w:pPr>
       <w:outlineLvl w:val="9"/>
     </w:pPr>
+  </w:style>
+  <w:style w:type="paragraph" w:styleId="afa">
+    <w:name w:val="Bibliography"/>
+    <w:basedOn w:val="a2"/>
+    <w:next w:val="a2"/>
+    <w:uiPriority w:val="37"/>
+    <w:unhideWhenUsed/>
+    <w:rsid w:val="00461D6C"/>
+    <w:pPr>
+      <w:ind w:firstLineChars="0" w:firstLine="0"/>
+    </w:pPr>
+    <w:rPr>
+      <w:sz w:val="21"/>
+    </w:rPr>
   </w:style>
 </w:styles>
 </file>

--- a/毕业设计.docx
+++ b/毕业设计.docx
@@ -8494,12 +8494,12 @@
     <w:uiPriority w:val="39"/>
     <w:unhideWhenUsed/>
     <w:qFormat/>
-    <w:rsid w:val="00F938E4"/>
+    <w:rsid w:val="00602681"/>
     <w:pPr>
       <w:tabs>
         <w:tab w:val="right" w:leader="dot" w:pos="9060"/>
       </w:tabs>
-      <w:spacing w:after="100" w:line="400" w:lineRule="exact"/>
+      <w:spacing w:line="400" w:lineRule="exact"/>
     </w:pPr>
     <w:rPr>
       <w:rFonts w:ascii="Times New Roman" w:eastAsia="黑体" w:hAnsi="Times New Roman"/>
@@ -8518,12 +8518,12 @@
     <w:uiPriority w:val="39"/>
     <w:unhideWhenUsed/>
     <w:qFormat/>
-    <w:rsid w:val="009E69E2"/>
+    <w:rsid w:val="00602681"/>
     <w:pPr>
       <w:tabs>
         <w:tab w:val="right" w:leader="dot" w:pos="9060"/>
       </w:tabs>
-      <w:spacing w:after="100" w:line="400" w:lineRule="exact"/>
+      <w:spacing w:line="400" w:lineRule="exact"/>
       <w:ind w:leftChars="200" w:left="200" w:firstLineChars="0" w:firstLine="0"/>
     </w:pPr>
     <w:rPr>
@@ -8649,9 +8649,9 @@
     <w:uiPriority w:val="39"/>
     <w:unhideWhenUsed/>
     <w:qFormat/>
-    <w:rsid w:val="00607F7A"/>
+    <w:rsid w:val="00602681"/>
     <w:pPr>
-      <w:spacing w:after="100" w:line="400" w:lineRule="exact"/>
+      <w:spacing w:line="400" w:lineRule="exact"/>
       <w:ind w:firstLineChars="0" w:firstLine="0"/>
       <w:jc w:val="left"/>
     </w:pPr>
@@ -8667,12 +8667,12 @@
     <w:uiPriority w:val="39"/>
     <w:unhideWhenUsed/>
     <w:qFormat/>
-    <w:rsid w:val="009E69E2"/>
+    <w:rsid w:val="00602681"/>
     <w:pPr>
       <w:tabs>
         <w:tab w:val="right" w:leader="dot" w:pos="9060"/>
       </w:tabs>
-      <w:spacing w:after="100" w:line="400" w:lineRule="exact"/>
+      <w:spacing w:line="400" w:lineRule="exact"/>
       <w:ind w:leftChars="100" w:left="100" w:firstLineChars="0" w:firstLine="0"/>
     </w:pPr>
     <w:rPr>

--- a/毕业设计.docx
+++ b/毕业设计.docx
@@ -2216,7 +2216,6 @@
     <w:p>
       <w:pPr>
         <w:pStyle w:val="TOC2"/>
-        <w:ind w:left="240"/>
         <w:rPr>
           <w:rFonts w:asciiTheme="minorHAnsi" w:eastAsiaTheme="minorEastAsia" w:hAnsiTheme="minorHAnsi"/>
           <w:sz w:val="21"/>
@@ -2354,7 +2353,6 @@
     <w:p>
       <w:pPr>
         <w:pStyle w:val="TOC2"/>
-        <w:ind w:left="240"/>
         <w:rPr>
           <w:rFonts w:asciiTheme="minorHAnsi" w:eastAsiaTheme="minorEastAsia" w:hAnsiTheme="minorHAnsi"/>
           <w:sz w:val="21"/>
@@ -2492,7 +2490,6 @@
     <w:p>
       <w:pPr>
         <w:pStyle w:val="TOC2"/>
-        <w:ind w:left="240"/>
         <w:rPr>
           <w:rFonts w:asciiTheme="minorHAnsi" w:eastAsiaTheme="minorEastAsia" w:hAnsiTheme="minorHAnsi"/>
           <w:sz w:val="21"/>
@@ -2556,7 +2553,6 @@
     <w:p>
       <w:pPr>
         <w:pStyle w:val="TOC2"/>
-        <w:ind w:left="240"/>
         <w:rPr>
           <w:rFonts w:asciiTheme="minorHAnsi" w:eastAsiaTheme="minorEastAsia" w:hAnsiTheme="minorHAnsi"/>
           <w:sz w:val="21"/>
@@ -8667,13 +8663,13 @@
     <w:uiPriority w:val="39"/>
     <w:unhideWhenUsed/>
     <w:qFormat/>
-    <w:rsid w:val="00602681"/>
+    <w:rsid w:val="001E352A"/>
     <w:pPr>
       <w:tabs>
         <w:tab w:val="right" w:leader="dot" w:pos="9060"/>
       </w:tabs>
       <w:spacing w:line="400" w:lineRule="exact"/>
-      <w:ind w:leftChars="100" w:left="100" w:firstLineChars="0" w:firstLine="0"/>
+      <w:ind w:leftChars="100" w:left="240" w:firstLineChars="0" w:firstLine="0"/>
     </w:pPr>
     <w:rPr>
       <w:noProof/>

--- a/毕业设计.docx
+++ b/毕业设计.docx
@@ -2109,7 +2109,6 @@
         <w:pStyle w:val="TOC1"/>
         <w:rPr>
           <w:rFonts w:asciiTheme="minorHAnsi" w:eastAsiaTheme="minorEastAsia" w:hAnsiTheme="minorHAnsi"/>
-          <w:b/>
           <w:bCs w:val="0"/>
           <w:iCs w:val="0"/>
           <w:noProof/>
@@ -2187,7 +2186,7 @@
         <w:rPr>
           <w:noProof/>
         </w:rPr>
-        <w:instrText xml:space="preserve"> PAGEREF _Toc163743572 \h </w:instrText>
+        <w:instrText xml:space="preserve"> PAGEREF _Toc164341901 \h </w:instrText>
       </w:r>
       <w:r>
         <w:rPr>
@@ -2235,7 +2234,7 @@
         <w:fldChar w:fldCharType="begin"/>
       </w:r>
       <w:r>
-        <w:instrText xml:space="preserve"> PAGEREF _Toc163743573 \h </w:instrText>
+        <w:instrText xml:space="preserve"> PAGEREF _Toc164341902 \h </w:instrText>
       </w:r>
       <w:r>
         <w:fldChar w:fldCharType="separate"/>
@@ -2270,7 +2269,7 @@
         <w:fldChar w:fldCharType="begin"/>
       </w:r>
       <w:r>
-        <w:instrText xml:space="preserve"> PAGEREF _Toc163743574 \h </w:instrText>
+        <w:instrText xml:space="preserve"> PAGEREF _Toc164341903 \h </w:instrText>
       </w:r>
       <w:r>
         <w:fldChar w:fldCharType="separate"/>
@@ -2287,7 +2286,6 @@
         <w:pStyle w:val="TOC1"/>
         <w:rPr>
           <w:rFonts w:asciiTheme="minorHAnsi" w:eastAsiaTheme="minorEastAsia" w:hAnsiTheme="minorHAnsi"/>
-          <w:b/>
           <w:bCs w:val="0"/>
           <w:iCs w:val="0"/>
           <w:noProof/>
@@ -2324,7 +2322,7 @@
         <w:rPr>
           <w:noProof/>
         </w:rPr>
-        <w:instrText xml:space="preserve"> PAGEREF _Toc163743575 \h </w:instrText>
+        <w:instrText xml:space="preserve"> PAGEREF _Toc164341904 \h </w:instrText>
       </w:r>
       <w:r>
         <w:rPr>
@@ -2372,13 +2370,13 @@
         <w:fldChar w:fldCharType="begin"/>
       </w:r>
       <w:r>
-        <w:instrText xml:space="preserve"> PAGEREF _Toc163743576 \h </w:instrText>
+        <w:instrText xml:space="preserve"> PAGEREF _Toc164341905 \h </w:instrText>
       </w:r>
       <w:r>
         <w:fldChar w:fldCharType="separate"/>
       </w:r>
       <w:r>
-        <w:t>2</w:t>
+        <w:t>1</w:t>
       </w:r>
       <w:r>
         <w:fldChar w:fldCharType="end"/>
@@ -2407,13 +2405,13 @@
         <w:fldChar w:fldCharType="begin"/>
       </w:r>
       <w:r>
-        <w:instrText xml:space="preserve"> PAGEREF _Toc163743577 \h </w:instrText>
+        <w:instrText xml:space="preserve"> PAGEREF _Toc164341906 \h </w:instrText>
       </w:r>
       <w:r>
         <w:fldChar w:fldCharType="separate"/>
       </w:r>
       <w:r>
-        <w:t>2</w:t>
+        <w:t>1</w:t>
       </w:r>
       <w:r>
         <w:fldChar w:fldCharType="end"/>
@@ -2424,7 +2422,6 @@
         <w:pStyle w:val="TOC1"/>
         <w:rPr>
           <w:rFonts w:asciiTheme="minorHAnsi" w:eastAsiaTheme="minorEastAsia" w:hAnsiTheme="minorHAnsi"/>
-          <w:b/>
           <w:bCs w:val="0"/>
           <w:iCs w:val="0"/>
           <w:noProof/>
@@ -2461,7 +2458,7 @@
         <w:rPr>
           <w:noProof/>
         </w:rPr>
-        <w:instrText xml:space="preserve"> PAGEREF _Toc163743578 \h </w:instrText>
+        <w:instrText xml:space="preserve"> PAGEREF _Toc164341907 \h </w:instrText>
       </w:r>
       <w:r>
         <w:rPr>
@@ -2506,7 +2503,7 @@
         <w:fldChar w:fldCharType="begin"/>
       </w:r>
       <w:r>
-        <w:instrText xml:space="preserve"> PAGEREF _Toc163743579 \h </w:instrText>
+        <w:instrText xml:space="preserve"> PAGEREF _Toc164341908 \h </w:instrText>
       </w:r>
       <w:r>
         <w:fldChar w:fldCharType="separate"/>
@@ -2538,7 +2535,7 @@
         <w:fldChar w:fldCharType="begin"/>
       </w:r>
       <w:r>
-        <w:instrText xml:space="preserve"> PAGEREF _Toc163743580 \h </w:instrText>
+        <w:instrText xml:space="preserve"> PAGEREF _Toc164341909 \h </w:instrText>
       </w:r>
       <w:r>
         <w:fldChar w:fldCharType="separate"/>
@@ -2572,7 +2569,7 @@
         <w:fldChar w:fldCharType="begin"/>
       </w:r>
       <w:r>
-        <w:instrText xml:space="preserve"> PAGEREF _Toc163743581 \h </w:instrText>
+        <w:instrText xml:space="preserve"> PAGEREF _Toc164341910 \h </w:instrText>
       </w:r>
       <w:r>
         <w:fldChar w:fldCharType="separate"/>
@@ -2607,7 +2604,7 @@
         <w:fldChar w:fldCharType="begin"/>
       </w:r>
       <w:r>
-        <w:instrText xml:space="preserve"> PAGEREF _Toc163743582 \h </w:instrText>
+        <w:instrText xml:space="preserve"> PAGEREF _Toc164341911 \h </w:instrText>
       </w:r>
       <w:r>
         <w:fldChar w:fldCharType="separate"/>
@@ -2654,7 +2651,7 @@
         <w:rPr>
           <w:noProof/>
         </w:rPr>
-        <w:instrText xml:space="preserve"> PAGEREF _Toc163743583 \h </w:instrText>
+        <w:instrText xml:space="preserve"> PAGEREF _Toc164341912 \h </w:instrText>
       </w:r>
       <w:r>
         <w:rPr>
@@ -2671,7 +2668,7 @@
         <w:rPr>
           <w:noProof/>
         </w:rPr>
-        <w:t>1</w:t>
+        <w:t>2</w:t>
       </w:r>
       <w:r>
         <w:rPr>
@@ -2727,7 +2724,7 @@
         <w:rPr>
           <w:noProof/>
         </w:rPr>
-        <w:instrText xml:space="preserve"> PAGEREF _Toc163743584 \h </w:instrText>
+        <w:instrText xml:space="preserve"> PAGEREF _Toc164341913 \h </w:instrText>
       </w:r>
       <w:r>
         <w:rPr>
@@ -2744,7 +2741,7 @@
         <w:rPr>
           <w:noProof/>
         </w:rPr>
-        <w:t>2</w:t>
+        <w:t>3</w:t>
       </w:r>
       <w:r>
         <w:rPr>
@@ -2800,7 +2797,7 @@
         <w:rPr>
           <w:noProof/>
         </w:rPr>
-        <w:instrText xml:space="preserve"> PAGEREF _Toc163743585 \h </w:instrText>
+        <w:instrText xml:space="preserve"> PAGEREF _Toc164341914 \h </w:instrText>
       </w:r>
       <w:r>
         <w:rPr>
@@ -2817,7 +2814,7 @@
         <w:rPr>
           <w:noProof/>
         </w:rPr>
-        <w:t>3</w:t>
+        <w:t>4</w:t>
       </w:r>
       <w:r>
         <w:rPr>
@@ -2876,7 +2873,7 @@
         <w:pStyle w:val="1"/>
       </w:pPr>
       <w:bookmarkStart w:id="0" w:name="_Toc162652659"/>
-      <w:bookmarkStart w:id="1" w:name="_Toc163743572"/>
+      <w:bookmarkStart w:id="1" w:name="_Toc164341901"/>
       <w:r>
         <w:rPr>
           <w:rFonts w:hint="eastAsia"/>
@@ -3073,7 +3070,7 @@
       <w:pPr>
         <w:pStyle w:val="2"/>
       </w:pPr>
-      <w:bookmarkStart w:id="2" w:name="_Toc163743573"/>
+      <w:bookmarkStart w:id="2" w:name="_Toc164341902"/>
       <w:r>
         <w:rPr>
           <w:rFonts w:hint="eastAsia"/>
@@ -3086,7 +3083,7 @@
       <w:pPr>
         <w:pStyle w:val="3"/>
       </w:pPr>
-      <w:bookmarkStart w:id="3" w:name="_Toc163743574"/>
+      <w:bookmarkStart w:id="3" w:name="_Toc164341903"/>
       <w:r>
         <w:rPr>
           <w:rFonts w:hint="eastAsia"/>
@@ -3111,7 +3108,7 @@
         <w:pStyle w:val="1"/>
       </w:pPr>
       <w:bookmarkStart w:id="4" w:name="_Toc162652660"/>
-      <w:bookmarkStart w:id="5" w:name="_Toc163743575"/>
+      <w:bookmarkStart w:id="5" w:name="_Toc164341904"/>
       <w:r>
         <w:rPr>
           <w:rFonts w:hint="eastAsia"/>
@@ -3449,211 +3446,6 @@
     </w:p>
     <w:p>
       <w:pPr>
-        <w:pStyle w:val="a1"/>
-      </w:pPr>
-      <w:r>
-        <w:rPr>
-          <w:rFonts w:hint="eastAsia"/>
-        </w:rPr>
-        <w:t>表名</w:t>
-      </w:r>
-    </w:p>
-    <w:tbl>
-      <w:tblPr>
-        <w:tblStyle w:val="af9"/>
-        <w:tblW w:w="0" w:type="auto"/>
-        <w:jc w:val="center"/>
-        <w:tblLook w:val="04A0" w:firstRow="1" w:lastRow="0" w:firstColumn="1" w:lastColumn="0" w:noHBand="0" w:noVBand="1"/>
-      </w:tblPr>
-      <w:tblGrid>
-        <w:gridCol w:w="1812"/>
-        <w:gridCol w:w="1812"/>
-        <w:gridCol w:w="1812"/>
-        <w:gridCol w:w="1812"/>
-      </w:tblGrid>
-      <w:tr>
-        <w:trPr>
-          <w:jc w:val="center"/>
-        </w:trPr>
-        <w:tc>
-          <w:tcPr>
-            <w:tcW w:w="1812" w:type="dxa"/>
-          </w:tcPr>
-          <w:p>
-            <w:pPr>
-              <w:ind w:firstLine="480"/>
-            </w:pPr>
-          </w:p>
-        </w:tc>
-        <w:tc>
-          <w:tcPr>
-            <w:tcW w:w="1812" w:type="dxa"/>
-          </w:tcPr>
-          <w:p>
-            <w:pPr>
-              <w:ind w:firstLine="480"/>
-            </w:pPr>
-          </w:p>
-        </w:tc>
-        <w:tc>
-          <w:tcPr>
-            <w:tcW w:w="1812" w:type="dxa"/>
-          </w:tcPr>
-          <w:p>
-            <w:pPr>
-              <w:ind w:firstLine="480"/>
-            </w:pPr>
-          </w:p>
-        </w:tc>
-        <w:tc>
-          <w:tcPr>
-            <w:tcW w:w="1812" w:type="dxa"/>
-          </w:tcPr>
-          <w:p>
-            <w:pPr>
-              <w:ind w:firstLine="480"/>
-            </w:pPr>
-          </w:p>
-        </w:tc>
-      </w:tr>
-      <w:tr>
-        <w:trPr>
-          <w:jc w:val="center"/>
-        </w:trPr>
-        <w:tc>
-          <w:tcPr>
-            <w:tcW w:w="1812" w:type="dxa"/>
-          </w:tcPr>
-          <w:p>
-            <w:pPr>
-              <w:ind w:firstLine="480"/>
-            </w:pPr>
-          </w:p>
-        </w:tc>
-        <w:tc>
-          <w:tcPr>
-            <w:tcW w:w="1812" w:type="dxa"/>
-          </w:tcPr>
-          <w:p>
-            <w:pPr>
-              <w:ind w:firstLine="480"/>
-            </w:pPr>
-          </w:p>
-        </w:tc>
-        <w:tc>
-          <w:tcPr>
-            <w:tcW w:w="1812" w:type="dxa"/>
-          </w:tcPr>
-          <w:p>
-            <w:pPr>
-              <w:ind w:firstLine="480"/>
-            </w:pPr>
-          </w:p>
-        </w:tc>
-        <w:tc>
-          <w:tcPr>
-            <w:tcW w:w="1812" w:type="dxa"/>
-          </w:tcPr>
-          <w:p>
-            <w:pPr>
-              <w:ind w:firstLine="480"/>
-            </w:pPr>
-          </w:p>
-        </w:tc>
-      </w:tr>
-      <w:tr>
-        <w:trPr>
-          <w:jc w:val="center"/>
-        </w:trPr>
-        <w:tc>
-          <w:tcPr>
-            <w:tcW w:w="1812" w:type="dxa"/>
-          </w:tcPr>
-          <w:p>
-            <w:pPr>
-              <w:ind w:firstLine="480"/>
-            </w:pPr>
-          </w:p>
-        </w:tc>
-        <w:tc>
-          <w:tcPr>
-            <w:tcW w:w="1812" w:type="dxa"/>
-          </w:tcPr>
-          <w:p>
-            <w:pPr>
-              <w:ind w:firstLine="480"/>
-            </w:pPr>
-          </w:p>
-        </w:tc>
-        <w:tc>
-          <w:tcPr>
-            <w:tcW w:w="1812" w:type="dxa"/>
-          </w:tcPr>
-          <w:p>
-            <w:pPr>
-              <w:ind w:firstLine="480"/>
-            </w:pPr>
-          </w:p>
-        </w:tc>
-        <w:tc>
-          <w:tcPr>
-            <w:tcW w:w="1812" w:type="dxa"/>
-          </w:tcPr>
-          <w:p>
-            <w:pPr>
-              <w:ind w:firstLine="480"/>
-            </w:pPr>
-          </w:p>
-        </w:tc>
-      </w:tr>
-      <w:tr>
-        <w:trPr>
-          <w:jc w:val="center"/>
-        </w:trPr>
-        <w:tc>
-          <w:tcPr>
-            <w:tcW w:w="1812" w:type="dxa"/>
-          </w:tcPr>
-          <w:p>
-            <w:pPr>
-              <w:ind w:firstLine="480"/>
-            </w:pPr>
-          </w:p>
-        </w:tc>
-        <w:tc>
-          <w:tcPr>
-            <w:tcW w:w="1812" w:type="dxa"/>
-          </w:tcPr>
-          <w:p>
-            <w:pPr>
-              <w:ind w:firstLine="480"/>
-            </w:pPr>
-          </w:p>
-        </w:tc>
-        <w:tc>
-          <w:tcPr>
-            <w:tcW w:w="1812" w:type="dxa"/>
-          </w:tcPr>
-          <w:p>
-            <w:pPr>
-              <w:ind w:firstLine="480"/>
-            </w:pPr>
-          </w:p>
-        </w:tc>
-        <w:tc>
-          <w:tcPr>
-            <w:tcW w:w="1812" w:type="dxa"/>
-          </w:tcPr>
-          <w:p>
-            <w:pPr>
-              <w:ind w:firstLine="480"/>
-            </w:pPr>
-          </w:p>
-        </w:tc>
-      </w:tr>
-    </w:tbl>
-    <w:p>
-      <w:pPr>
         <w:ind w:firstLineChars="0" w:firstLine="0"/>
       </w:pPr>
     </w:p>
@@ -3666,28 +3458,70 @@
       <w:pPr>
         <w:pStyle w:val="2"/>
       </w:pPr>
-      <w:bookmarkStart w:id="6" w:name="_Toc163743576"/>
+      <w:bookmarkStart w:id="6" w:name="_Toc164341905"/>
+      <w:r>
+        <w:rPr>
+          <w:rFonts w:hint="eastAsia"/>
+        </w:rPr>
+        <w:t>测水电费</w:t>
+      </w:r>
+      <w:bookmarkEnd w:id="6"/>
+    </w:p>
+    <w:p>
+      <w:pPr>
+        <w:pStyle w:val="3"/>
+      </w:pPr>
+      <w:bookmarkStart w:id="7" w:name="_Toc164341906"/>
+      <w:r>
+        <w:rPr>
+          <w:rFonts w:hint="eastAsia"/>
+        </w:rPr>
+        <w:t>你好</w:t>
+      </w:r>
+      <w:bookmarkEnd w:id="7"/>
+    </w:p>
+    <w:p>
+      <w:pPr>
+        <w:ind w:firstLine="480"/>
+      </w:pPr>
+    </w:p>
+    <w:p>
+      <w:pPr>
+        <w:ind w:firstLine="480"/>
+      </w:pPr>
+    </w:p>
+    <w:p>
+      <w:pPr>
+        <w:ind w:firstLine="480"/>
+      </w:pPr>
+    </w:p>
+    <w:p>
+      <w:pPr>
+        <w:pStyle w:val="1"/>
+      </w:pPr>
+      <w:bookmarkStart w:id="8" w:name="_Toc164341907"/>
       <w:r>
         <w:rPr>
           <w:rFonts w:hint="eastAsia"/>
         </w:rPr>
         <w:lastRenderedPageBreak/>
-        <w:t>测水电费</w:t>
-      </w:r>
-      <w:bookmarkEnd w:id="6"/>
+        <w:t>123</w:t>
+      </w:r>
+      <w:bookmarkEnd w:id="8"/>
+    </w:p>
+    <w:p>
+      <w:pPr>
+        <w:pStyle w:val="2"/>
+      </w:pPr>
+      <w:bookmarkStart w:id="9" w:name="_Toc164341908"/>
+      <w:bookmarkEnd w:id="9"/>
     </w:p>
     <w:p>
       <w:pPr>
         <w:pStyle w:val="3"/>
       </w:pPr>
-      <w:bookmarkStart w:id="7" w:name="_Toc163743577"/>
-      <w:r>
-        <w:rPr>
-          <w:rFonts w:hint="eastAsia"/>
-        </w:rPr>
-        <w:t>你好</w:t>
-      </w:r>
-      <w:bookmarkEnd w:id="7"/>
+      <w:bookmarkStart w:id="10" w:name="_Toc164341909"/>
+      <w:bookmarkEnd w:id="10"/>
     </w:p>
     <w:p>
       <w:pPr>
@@ -3701,64 +3535,22 @@
     </w:p>
     <w:p>
       <w:pPr>
-        <w:ind w:firstLine="480"/>
-      </w:pPr>
-    </w:p>
-    <w:p>
-      <w:pPr>
-        <w:pStyle w:val="1"/>
-      </w:pPr>
-      <w:bookmarkStart w:id="8" w:name="_Toc163743578"/>
-      <w:r>
-        <w:rPr>
-          <w:rFonts w:hint="eastAsia"/>
-        </w:rPr>
-        <w:t>123</w:t>
-      </w:r>
-      <w:bookmarkEnd w:id="8"/>
-    </w:p>
-    <w:p>
-      <w:pPr>
         <w:pStyle w:val="2"/>
       </w:pPr>
-      <w:bookmarkStart w:id="9" w:name="_Toc163743579"/>
-      <w:bookmarkEnd w:id="9"/>
+      <w:bookmarkStart w:id="11" w:name="_Toc164341910"/>
+      <w:r>
+        <w:rPr>
+          <w:rFonts w:hint="eastAsia"/>
+        </w:rPr>
+        <w:t>安师大飞</w:t>
+      </w:r>
+      <w:bookmarkEnd w:id="11"/>
     </w:p>
     <w:p>
       <w:pPr>
         <w:pStyle w:val="3"/>
       </w:pPr>
-      <w:bookmarkStart w:id="10" w:name="_Toc163743580"/>
-      <w:bookmarkEnd w:id="10"/>
-    </w:p>
-    <w:p>
-      <w:pPr>
-        <w:ind w:firstLine="480"/>
-      </w:pPr>
-    </w:p>
-    <w:p>
-      <w:pPr>
-        <w:ind w:firstLine="480"/>
-      </w:pPr>
-    </w:p>
-    <w:p>
-      <w:pPr>
-        <w:pStyle w:val="2"/>
-      </w:pPr>
-      <w:bookmarkStart w:id="11" w:name="_Toc163743581"/>
-      <w:r>
-        <w:rPr>
-          <w:rFonts w:hint="eastAsia"/>
-        </w:rPr>
-        <w:t>安师大飞</w:t>
-      </w:r>
-      <w:bookmarkEnd w:id="11"/>
-    </w:p>
-    <w:p>
-      <w:pPr>
-        <w:pStyle w:val="3"/>
-      </w:pPr>
-      <w:bookmarkStart w:id="12" w:name="_Toc163743582"/>
+      <w:bookmarkStart w:id="12" w:name="_Toc164341911"/>
       <w:r>
         <w:rPr>
           <w:rFonts w:hint="eastAsia"/>
@@ -4336,9 +4128,8 @@
       <w:pPr>
         <w:pStyle w:val="af1"/>
       </w:pPr>
-      <w:bookmarkStart w:id="13" w:name="_Toc163743583"/>
-      <w:r>
-        <w:lastRenderedPageBreak/>
+      <w:bookmarkStart w:id="13" w:name="_Toc164341912"/>
+      <w:r>
         <w:t>参考文献</w:t>
       </w:r>
       <w:bookmarkEnd w:id="13"/>
@@ -4375,7 +4166,7 @@
       <w:pPr>
         <w:pStyle w:val="af1"/>
       </w:pPr>
-      <w:bookmarkStart w:id="14" w:name="_Toc163743584"/>
+      <w:bookmarkStart w:id="14" w:name="_Toc164341913"/>
       <w:r>
         <w:lastRenderedPageBreak/>
         <w:t>致</w:t>
@@ -4411,7 +4202,7 @@
       <w:pPr>
         <w:pStyle w:val="af1"/>
       </w:pPr>
-      <w:bookmarkStart w:id="15" w:name="_Toc163743585"/>
+      <w:bookmarkStart w:id="15" w:name="_Toc164341914"/>
       <w:r>
         <w:rPr>
           <w:rFonts w:hint="eastAsia"/>
@@ -5463,14 +5254,14 @@
   <w:abstractNum w:abstractNumId="14" w15:restartNumberingAfterBreak="0">
     <w:nsid w:val="1BB17944"/>
     <w:multiLevelType w:val="multilevel"/>
-    <w:tmpl w:val="DF66D228"/>
+    <w:tmpl w:val="788AD862"/>
     <w:name w:val="Equation"/>
     <w:lvl w:ilvl="0">
       <w:start w:val="1"/>
       <w:numFmt w:val="chineseCountingThousand"/>
       <w:pStyle w:val="1"/>
       <w:suff w:val="nothing"/>
-      <w:lvlText w:val="第%1章    "/>
+      <w:lvlText w:val="第%1章　"/>
       <w:lvlJc w:val="left"/>
       <w:pPr>
         <w:ind w:left="0" w:firstLine="0"/>
@@ -5488,7 +5279,7 @@
       <w:pStyle w:val="2"/>
       <w:isLgl/>
       <w:suff w:val="nothing"/>
-      <w:lvlText w:val="%1.%2    "/>
+      <w:lvlText w:val="%1.%2　"/>
       <w:lvlJc w:val="left"/>
       <w:pPr>
         <w:ind w:left="0" w:firstLine="0"/>
@@ -5503,7 +5294,7 @@
       <w:pStyle w:val="3"/>
       <w:isLgl/>
       <w:suff w:val="nothing"/>
-      <w:lvlText w:val="%1.%2.%3    "/>
+      <w:lvlText w:val="%1.%2.%3　"/>
       <w:lvlJc w:val="left"/>
       <w:pPr>
         <w:ind w:left="0" w:firstLine="0"/>
@@ -8128,7 +7919,7 @@
     <w:autoRedefine/>
     <w:uiPriority w:val="9"/>
     <w:qFormat/>
-    <w:rsid w:val="00713B20"/>
+    <w:rsid w:val="004B3EB6"/>
     <w:pPr>
       <w:keepNext/>
       <w:keepLines/>
@@ -8356,7 +8147,7 @@
     <w:basedOn w:val="a3"/>
     <w:link w:val="1"/>
     <w:uiPriority w:val="9"/>
-    <w:rsid w:val="00713B20"/>
+    <w:rsid w:val="004B3EB6"/>
     <w:rPr>
       <w:rFonts w:ascii="Cambria Math" w:eastAsia="黑体" w:hAnsi="Cambria Math"/>
       <w:b/>
@@ -8743,6 +8534,15 @@
       <w:sz w:val="21"/>
     </w:rPr>
   </w:style>
+  <w:style w:type="paragraph" w:customStyle="1" w:styleId="afb">
+    <w:name w:val="正文无缩进"/>
+    <w:basedOn w:val="a2"/>
+    <w:qFormat/>
+    <w:rsid w:val="006F5E20"/>
+    <w:pPr>
+      <w:ind w:firstLineChars="0" w:firstLine="0"/>
+    </w:pPr>
+  </w:style>
 </w:styles>
 </file>
 

--- a/毕业设计.docx
+++ b/毕业设计.docx
@@ -1287,35 +1287,7 @@
         <w:rPr>
           <w:rFonts w:hint="eastAsia"/>
         </w:rPr>
-        <w:t>均匀性的</w:t>
-      </w:r>
-      <w:proofErr w:type="gramStart"/>
-      <w:r>
-        <w:rPr>
-          <w:rFonts w:hint="eastAsia"/>
-        </w:rPr>
-        <w:t>实例级</w:t>
-      </w:r>
-      <w:proofErr w:type="gramEnd"/>
-      <w:r>
-        <w:rPr>
-          <w:rFonts w:hint="eastAsia"/>
-        </w:rPr>
-        <w:t>对齐可能会下降到琐碎的聚类中，特别是当在高光谱图像中</w:t>
-      </w:r>
-      <w:proofErr w:type="gramStart"/>
-      <w:r>
-        <w:rPr>
-          <w:rFonts w:hint="eastAsia"/>
-        </w:rPr>
-        <w:t>面临类间相似性</w:t>
-      </w:r>
-      <w:proofErr w:type="gramEnd"/>
-      <w:r>
-        <w:rPr>
-          <w:rFonts w:hint="eastAsia"/>
-        </w:rPr>
-        <w:t>和类内多样性时。为了解决这个问题，我们将原型</w:t>
+        <w:t>均匀性的实例级对齐可能会下降到琐碎的聚类中，特别是当在高光谱图像中面临类间相似性和类内多样性时。为了解决这个问题，我们将原型</w:t>
       </w:r>
       <w:r>
         <w:rPr>
@@ -1327,21 +1299,7 @@
         <w:rPr>
           <w:rFonts w:hint="eastAsia"/>
         </w:rPr>
-        <w:t>视为对潜在概率密度分布的追踪。然后，提出了一种新的</w:t>
-      </w:r>
-      <w:proofErr w:type="gramStart"/>
-      <w:r>
-        <w:rPr>
-          <w:rFonts w:hint="eastAsia"/>
-        </w:rPr>
-        <w:t>预训练</w:t>
-      </w:r>
-      <w:proofErr w:type="gramEnd"/>
-      <w:r>
-        <w:rPr>
-          <w:rFonts w:hint="eastAsia"/>
-        </w:rPr>
-        <w:t>方法，即可学习稀疏对比采样，</w:t>
+        <w:t>视为对潜在概率密度分布的追踪。然后，提出了一种新的预训练方法，即可学习稀疏对比采样，</w:t>
       </w:r>
       <w:r>
         <w:rPr>
@@ -1389,14 +1347,12 @@
         </w:rPr>
         <w:t>概率施加</w:t>
       </w:r>
-      <w:proofErr w:type="spellStart"/>
       <w:r>
         <w:rPr>
           <w:rFonts w:hint="eastAsia"/>
         </w:rPr>
         <w:t>Kullback-Leibler</w:t>
       </w:r>
-      <w:proofErr w:type="spellEnd"/>
       <w:r>
         <w:rPr>
           <w:rFonts w:hint="eastAsia"/>
@@ -1410,19 +1366,11 @@
         </w:rPr>
         <w:t>k</w:t>
       </w:r>
-      <w:proofErr w:type="gramStart"/>
-      <w:r>
-        <w:rPr>
-          <w:rFonts w:hint="eastAsia"/>
-        </w:rPr>
-        <w:t>个</w:t>
-      </w:r>
-      <w:proofErr w:type="gramEnd"/>
-      <w:r>
-        <w:rPr>
-          <w:rFonts w:hint="eastAsia"/>
-        </w:rPr>
-        <w:t>潜在积极因素并动态加权进行对比监督，以避免琐碎的聚类并覆盖令人满意的语义变化。在三个</w:t>
+      <w:r>
+        <w:rPr>
+          <w:rFonts w:hint="eastAsia"/>
+        </w:rPr>
+        <w:t>个潜在积极因素并动态加权进行对比监督，以避免琐碎的聚类并覆盖令人满意的语义变化。在三个</w:t>
       </w:r>
       <w:r>
         <w:rPr>
@@ -1436,14 +1384,12 @@
         </w:rPr>
         <w:t>基准数据集上的综合实验表明，</w:t>
       </w:r>
-      <w:proofErr w:type="spellStart"/>
       <w:r>
         <w:rPr>
           <w:rFonts w:hint="eastAsia"/>
         </w:rPr>
         <w:t>LSCoSa</w:t>
       </w:r>
-      <w:proofErr w:type="spellEnd"/>
       <w:r>
         <w:rPr>
           <w:rFonts w:hint="eastAsia"/>
@@ -1474,157 +1420,121 @@
         </w:rPr>
         <w:t>）方法相比具有显著优势。代码位于</w:t>
       </w:r>
-      <w:r>
-        <w:fldChar w:fldCharType="begin"/>
-      </w:r>
-      <w:r>
-        <w:instrText>HYPERLINK "https://github.com/sakurashine/LSCoSa"</w:instrText>
-      </w:r>
-      <w:r>
-        <w:fldChar w:fldCharType="separate"/>
-      </w:r>
-      <w:r>
-        <w:rPr>
-          <w:rStyle w:val="aa"/>
+      <w:hyperlink r:id="rId10" w:history="1">
+        <w:r>
+          <w:rPr>
+            <w:rStyle w:val="aa"/>
+            <w:rFonts w:ascii="宋体" w:hAnsi="宋体" w:cs="微软雅黑" w:hint="eastAsia"/>
+            <w:bCs/>
+            <w:szCs w:val="24"/>
+          </w:rPr>
+          <w:t>https://github.com/sakurashine/LSCoSa</w:t>
+        </w:r>
+      </w:hyperlink>
+      <w:r>
+        <w:rPr>
+          <w:rFonts w:hint="eastAsia"/>
+        </w:rPr>
+        <w:t>.</w:t>
+      </w:r>
+    </w:p>
+    <w:p>
+      <w:pPr>
+        <w:ind w:left="119" w:right="38" w:firstLine="480"/>
+        <w:rPr>
+          <w:rFonts w:ascii="宋体" w:hAnsi="宋体" w:cs="微软雅黑"/>
+          <w:bCs/>
+          <w:szCs w:val="24"/>
+        </w:rPr>
+      </w:pPr>
+    </w:p>
+    <w:p>
+      <w:pPr>
+        <w:ind w:right="38" w:firstLineChars="0" w:firstLine="0"/>
+        <w:rPr>
+          <w:rFonts w:ascii="宋体" w:hAnsi="宋体" w:cs="微软雅黑"/>
+          <w:bCs/>
+          <w:szCs w:val="24"/>
+        </w:rPr>
+      </w:pPr>
+      <w:r>
+        <w:rPr>
+          <w:rFonts w:ascii="黑体" w:eastAsia="黑体" w:hAnsi="黑体" w:cs="微软雅黑" w:hint="eastAsia"/>
+          <w:b/>
+          <w:szCs w:val="24"/>
+        </w:rPr>
+        <w:t>关键</w:t>
+      </w:r>
+      <w:r>
+        <w:rPr>
+          <w:rFonts w:ascii="黑体" w:eastAsia="黑体" w:hAnsi="黑体" w:cs="微软雅黑" w:hint="eastAsia"/>
+          <w:b/>
+          <w:szCs w:val="24"/>
+        </w:rPr>
+        <w:t>词</w:t>
+      </w:r>
+      <w:r>
+        <w:rPr>
+          <w:rFonts w:ascii="黑体" w:eastAsia="黑体" w:hAnsi="黑体" w:cs="微软雅黑" w:hint="eastAsia"/>
+          <w:b/>
+          <w:szCs w:val="24"/>
+        </w:rPr>
+        <w:t xml:space="preserve">  </w:t>
+      </w:r>
+      <w:r>
+        <w:rPr>
           <w:rFonts w:ascii="宋体" w:hAnsi="宋体" w:cs="微软雅黑" w:hint="eastAsia"/>
           <w:bCs/>
           <w:szCs w:val="24"/>
         </w:rPr>
-        <w:t>https://github.com/sakurashine/LSCoSa</w:t>
-      </w:r>
-      <w:r>
-        <w:rPr>
-          <w:rStyle w:val="aa"/>
+        <w:t>对比自监督学习</w:t>
+      </w:r>
+      <w:r>
+        <w:rPr>
+          <w:rFonts w:ascii="宋体" w:hAnsi="宋体" w:cs="微软雅黑" w:hint="eastAsia"/>
+          <w:bCs/>
+          <w:szCs w:val="24"/>
+        </w:rPr>
+        <w:t xml:space="preserve">  </w:t>
+      </w:r>
+      <w:r>
+        <w:rPr>
           <w:rFonts w:ascii="宋体" w:hAnsi="宋体" w:cs="微软雅黑"/>
           <w:bCs/>
           <w:szCs w:val="24"/>
         </w:rPr>
-        <w:fldChar w:fldCharType="end"/>
-      </w:r>
-      <w:r>
-        <w:rPr>
-          <w:rFonts w:hint="eastAsia"/>
-        </w:rPr>
-        <w:t>.</w:t>
-      </w:r>
-    </w:p>
-    <w:p>
-      <w:pPr>
-        <w:ind w:left="119" w:right="38" w:firstLine="480"/>
+        <w:t>高光谱图像</w:t>
+      </w:r>
+      <w:r>
+        <w:rPr>
+          <w:rFonts w:ascii="宋体" w:hAnsi="宋体" w:cs="微软雅黑" w:hint="eastAsia"/>
+          <w:bCs/>
+          <w:szCs w:val="24"/>
+        </w:rPr>
+        <w:t xml:space="preserve">  </w:t>
+      </w:r>
+      <w:r>
         <w:rPr>
           <w:rFonts w:ascii="宋体" w:hAnsi="宋体" w:cs="微软雅黑"/>
           <w:bCs/>
           <w:szCs w:val="24"/>
         </w:rPr>
-      </w:pPr>
-    </w:p>
-    <w:p>
-      <w:pPr>
-        <w:ind w:right="38" w:firstLineChars="0" w:firstLine="0"/>
+        <w:t>Kullback-Leibler散度</w:t>
+      </w:r>
+      <w:r>
+        <w:rPr>
+          <w:rFonts w:ascii="宋体" w:hAnsi="宋体" w:cs="微软雅黑" w:hint="eastAsia"/>
+          <w:bCs/>
+          <w:szCs w:val="24"/>
+        </w:rPr>
+        <w:t xml:space="preserve">  </w:t>
+      </w:r>
+      <w:r>
         <w:rPr>
           <w:rFonts w:ascii="宋体" w:hAnsi="宋体" w:cs="微软雅黑"/>
           <w:bCs/>
           <w:szCs w:val="24"/>
         </w:rPr>
-      </w:pPr>
-      <w:r>
-        <w:rPr>
-          <w:rFonts w:ascii="黑体" w:eastAsia="黑体" w:hAnsi="黑体" w:cs="微软雅黑" w:hint="eastAsia"/>
-          <w:b/>
-          <w:szCs w:val="24"/>
-        </w:rPr>
-        <w:t>关键</w:t>
-      </w:r>
-      <w:r>
-        <w:rPr>
-          <w:rFonts w:ascii="黑体" w:eastAsia="黑体" w:hAnsi="黑体" w:cs="微软雅黑" w:hint="eastAsia"/>
-          <w:b/>
-          <w:szCs w:val="24"/>
-        </w:rPr>
-        <w:t>词</w:t>
-      </w:r>
-      <w:r>
-        <w:rPr>
-          <w:rFonts w:ascii="黑体" w:eastAsia="黑体" w:hAnsi="黑体" w:cs="微软雅黑" w:hint="eastAsia"/>
-          <w:b/>
-          <w:szCs w:val="24"/>
-        </w:rPr>
-        <w:t xml:space="preserve">  </w:t>
-      </w:r>
-      <w:proofErr w:type="gramStart"/>
-      <w:r>
-        <w:rPr>
-          <w:rFonts w:ascii="宋体" w:hAnsi="宋体" w:cs="微软雅黑" w:hint="eastAsia"/>
-          <w:bCs/>
-          <w:szCs w:val="24"/>
-        </w:rPr>
-        <w:t>对比自</w:t>
-      </w:r>
-      <w:proofErr w:type="gramEnd"/>
-      <w:r>
-        <w:rPr>
-          <w:rFonts w:ascii="宋体" w:hAnsi="宋体" w:cs="微软雅黑" w:hint="eastAsia"/>
-          <w:bCs/>
-          <w:szCs w:val="24"/>
-        </w:rPr>
-        <w:t>监督学习</w:t>
-      </w:r>
-      <w:r>
-        <w:rPr>
-          <w:rFonts w:ascii="宋体" w:hAnsi="宋体" w:cs="微软雅黑" w:hint="eastAsia"/>
-          <w:bCs/>
-          <w:szCs w:val="24"/>
-        </w:rPr>
-        <w:t xml:space="preserve">  </w:t>
-      </w:r>
-      <w:r>
-        <w:rPr>
-          <w:rFonts w:ascii="宋体" w:hAnsi="宋体" w:cs="微软雅黑"/>
-          <w:bCs/>
-          <w:szCs w:val="24"/>
-        </w:rPr>
-        <w:t>高光谱图像</w:t>
-      </w:r>
-      <w:r>
-        <w:rPr>
-          <w:rFonts w:ascii="宋体" w:hAnsi="宋体" w:cs="微软雅黑" w:hint="eastAsia"/>
-          <w:bCs/>
-          <w:szCs w:val="24"/>
-        </w:rPr>
-        <w:t xml:space="preserve">  </w:t>
-      </w:r>
-      <w:proofErr w:type="spellStart"/>
-      <w:r>
-        <w:rPr>
-          <w:rFonts w:ascii="宋体" w:hAnsi="宋体" w:cs="微软雅黑"/>
-          <w:bCs/>
-          <w:szCs w:val="24"/>
-        </w:rPr>
-        <w:t>Kullback-Leibler</w:t>
-      </w:r>
-      <w:proofErr w:type="spellEnd"/>
-      <w:r>
-        <w:rPr>
-          <w:rFonts w:ascii="宋体" w:hAnsi="宋体" w:cs="微软雅黑"/>
-          <w:bCs/>
-          <w:szCs w:val="24"/>
-        </w:rPr>
-        <w:t>散度</w:t>
-      </w:r>
-      <w:r>
-        <w:rPr>
-          <w:rFonts w:ascii="宋体" w:hAnsi="宋体" w:cs="微软雅黑" w:hint="eastAsia"/>
-          <w:bCs/>
-          <w:szCs w:val="24"/>
-        </w:rPr>
-        <w:t xml:space="preserve">  </w:t>
-      </w:r>
-      <w:r>
-        <w:rPr>
-          <w:rFonts w:ascii="宋体" w:hAnsi="宋体" w:cs="微软雅黑"/>
-          <w:bCs/>
-          <w:szCs w:val="24"/>
-        </w:rPr>
         <w:t>正负样本</w:t>
       </w:r>
     </w:p>
@@ -1767,121 +1677,9 @@
           <w:rFonts w:cs="Times New Roman"/>
           <w:szCs w:val="24"/>
         </w:rPr>
-        <w:t xml:space="preserve">Contrastive learning (CL) with learnable examples performs outstandingly in data representation. However, when dealing with hard samples, instance-level alignment with </w:t>
-      </w:r>
-      <w:proofErr w:type="spellStart"/>
-      <w:r>
-        <w:rPr>
-          <w:rFonts w:cs="Times New Roman"/>
-          <w:szCs w:val="24"/>
-        </w:rPr>
-        <w:t>exces</w:t>
-      </w:r>
-      <w:proofErr w:type="spellEnd"/>
-      <w:r>
-        <w:rPr>
-          <w:rFonts w:cs="Times New Roman"/>
-          <w:szCs w:val="24"/>
-        </w:rPr>
-        <w:t xml:space="preserve">- </w:t>
-      </w:r>
-      <w:proofErr w:type="spellStart"/>
-      <w:r>
-        <w:rPr>
-          <w:rFonts w:cs="Times New Roman"/>
-          <w:szCs w:val="24"/>
-        </w:rPr>
-        <w:t>sive</w:t>
-      </w:r>
-      <w:proofErr w:type="spellEnd"/>
-      <w:r>
-        <w:rPr>
-          <w:rFonts w:cs="Times New Roman"/>
-          <w:szCs w:val="24"/>
-        </w:rPr>
-        <w:t xml:space="preserve"> uniformity may descend into trivial clusters, especially when confronted with interclass similarity and intraclass diversity in hyperspectral images (HSIs). To solve this problem, we regard prototypical CL as tracing the potential probability density distribution. Then, a novel pretraining method, learnable sparse contrastive sampling (</w:t>
-      </w:r>
-      <w:proofErr w:type="spellStart"/>
-      <w:r>
-        <w:rPr>
-          <w:rFonts w:cs="Times New Roman"/>
-          <w:szCs w:val="24"/>
-        </w:rPr>
-        <w:t>LSCoSa</w:t>
-      </w:r>
-      <w:proofErr w:type="spellEnd"/>
-      <w:r>
-        <w:rPr>
-          <w:rFonts w:cs="Times New Roman"/>
-          <w:szCs w:val="24"/>
-        </w:rPr>
-        <w:t xml:space="preserve">), is proposed for discriminative representation learning, containing sparse positive sampling and multiple positives learning. Specifically, on the basis of cooperative–adversarial CL, we first exert a </w:t>
-      </w:r>
-      <w:proofErr w:type="spellStart"/>
-      <w:r>
-        <w:rPr>
-          <w:rFonts w:cs="Times New Roman"/>
-          <w:szCs w:val="24"/>
-        </w:rPr>
-        <w:t>Kullback</w:t>
-      </w:r>
-      <w:proofErr w:type="spellEnd"/>
-      <w:r>
-        <w:rPr>
-          <w:rFonts w:cs="Times New Roman"/>
-          <w:szCs w:val="24"/>
-        </w:rPr>
-        <w:t>–</w:t>
-      </w:r>
-      <w:proofErr w:type="spellStart"/>
-      <w:r>
-        <w:rPr>
-          <w:rFonts w:cs="Times New Roman"/>
-          <w:szCs w:val="24"/>
-        </w:rPr>
-        <w:t>Leibler</w:t>
-      </w:r>
-      <w:proofErr w:type="spellEnd"/>
-      <w:r>
-        <w:rPr>
-          <w:rFonts w:cs="Times New Roman"/>
-          <w:szCs w:val="24"/>
-        </w:rPr>
-        <w:t xml:space="preserve"> (KL) divergence </w:t>
-      </w:r>
-      <w:proofErr w:type="spellStart"/>
-      <w:r>
-        <w:rPr>
-          <w:rFonts w:cs="Times New Roman"/>
-          <w:szCs w:val="24"/>
-        </w:rPr>
-        <w:t>regularizer</w:t>
-      </w:r>
-      <w:proofErr w:type="spellEnd"/>
-      <w:r>
-        <w:rPr>
-          <w:rFonts w:cs="Times New Roman"/>
-          <w:szCs w:val="24"/>
-        </w:rPr>
-        <w:t xml:space="preserve"> on the average activation prob- ability of the prototypes, suppressing fake density prototypes for sparse positive sampling. Furthermore, we propose multiple positives learning, in which the top-k potential positives are retrieved and dynamically weighted for contrastive supervision, to avoid trivial clusters and cover satisfying semantic variations.  Comprehensive experiments on three HSI benchmark datasets demonstrate that </w:t>
-      </w:r>
-      <w:proofErr w:type="spellStart"/>
-      <w:r>
-        <w:rPr>
-          <w:rFonts w:cs="Times New Roman"/>
-          <w:szCs w:val="24"/>
-        </w:rPr>
-        <w:t>LSCoSa</w:t>
-      </w:r>
-      <w:proofErr w:type="spellEnd"/>
-      <w:r>
-        <w:rPr>
-          <w:rFonts w:cs="Times New Roman"/>
-          <w:szCs w:val="24"/>
-        </w:rPr>
-        <w:t xml:space="preserve"> achieves significant advantages over other HSI classification (HSIC) methods. The code is available at </w:t>
-      </w:r>
-      <w:hyperlink r:id="rId10" w:history="1">
+        <w:t xml:space="preserve">Contrastive learning (CL) with learnable examples performs outstandingly in data representation. However, when dealing with hard samples, instance-level alignment with exces- sive uniformity may descend into trivial clusters, especially when confronted with interclass similarity and intraclass diversity in hyperspectral images (HSIs). To solve this problem, we regard prototypical CL as tracing the potential probability density distribution. Then, a novel pretraining method, learnable sparse contrastive sampling (LSCoSa), is proposed for discriminative representation learning, containing sparse positive sampling and multiple positives learning. Specifically, on the basis of cooperative–adversarial CL, we first exert a Kullback–Leibler (KL) divergence regularizer on the average activation prob- ability of the prototypes, suppressing fake density prototypes for sparse positive sampling. Furthermore, we propose multiple positives learning, in which the top-k potential positives are retrieved and dynamically weighted for contrastive supervision, to avoid trivial clusters and cover satisfying semantic variations.  Comprehensive experiments on three HSI benchmark datasets demonstrate that LSCoSa achieves significant advantages over other HSI classification (HSIC) methods. The code is available at </w:t>
+      </w:r>
+      <w:hyperlink r:id="rId11" w:history="1">
         <w:r>
           <w:rPr>
             <w:rStyle w:val="aa"/>
@@ -1922,22 +1720,25 @@
           <w:b/>
           <w:bCs/>
         </w:rPr>
-        <w:t xml:space="preserve">KEY </w:t>
-      </w:r>
-      <w:proofErr w:type="gramStart"/>
+        <w:t>KEY WORDS</w:t>
+      </w:r>
       <w:r>
         <w:rPr>
           <w:rFonts w:cs="Times New Roman"/>
           <w:b/>
           <w:bCs/>
         </w:rPr>
-        <w:t>WORDS</w:t>
+        <w:t xml:space="preserve">  </w:t>
       </w:r>
       <w:r>
         <w:rPr>
           <w:rFonts w:cs="Times New Roman"/>
-          <w:b/>
-          <w:bCs/>
+        </w:rPr>
+        <w:t>Contrastive self-supervised learning (SSL)</w:t>
+      </w:r>
+      <w:r>
+        <w:rPr>
+          <w:rFonts w:cs="Times New Roman"/>
         </w:rPr>
         <w:t xml:space="preserve">  </w:t>
       </w:r>
@@ -1945,60 +1746,19 @@
         <w:rPr>
           <w:rFonts w:cs="Times New Roman"/>
         </w:rPr>
-        <w:t>Contrastive</w:t>
-      </w:r>
-      <w:proofErr w:type="gramEnd"/>
+        <w:t>hyperspectral image (HSI)</w:t>
+      </w:r>
       <w:r>
         <w:rPr>
           <w:rFonts w:cs="Times New Roman"/>
         </w:rPr>
-        <w:t xml:space="preserve"> self-supervised learning (SSL)</w:t>
+        <w:t xml:space="preserve"> </w:t>
       </w:r>
       <w:r>
         <w:rPr>
           <w:rFonts w:cs="Times New Roman"/>
         </w:rPr>
-        <w:t xml:space="preserve">  </w:t>
-      </w:r>
-      <w:r>
-        <w:rPr>
-          <w:rFonts w:cs="Times New Roman"/>
-        </w:rPr>
-        <w:t>hyperspectral image (HSI)</w:t>
-      </w:r>
-      <w:r>
-        <w:rPr>
-          <w:rFonts w:cs="Times New Roman"/>
-        </w:rPr>
-        <w:t xml:space="preserve"> </w:t>
-      </w:r>
-      <w:proofErr w:type="spellStart"/>
-      <w:r>
-        <w:rPr>
-          <w:rFonts w:cs="Times New Roman"/>
-        </w:rPr>
-        <w:t>Kullback</w:t>
-      </w:r>
-      <w:proofErr w:type="spellEnd"/>
-      <w:r>
-        <w:rPr>
-          <w:rFonts w:cs="Times New Roman"/>
-        </w:rPr>
-        <w:t>–</w:t>
-      </w:r>
-      <w:proofErr w:type="spellStart"/>
-      <w:r>
-        <w:rPr>
-          <w:rFonts w:cs="Times New Roman"/>
-        </w:rPr>
-        <w:t>Leibler</w:t>
-      </w:r>
-      <w:proofErr w:type="spellEnd"/>
-      <w:r>
-        <w:rPr>
-          <w:rFonts w:cs="Times New Roman"/>
-        </w:rPr>
-        <w:t xml:space="preserve"> (KL) divergence</w:t>
+        <w:t>Kullback–Leibler (KL) divergence</w:t>
       </w:r>
       <w:r>
         <w:rPr>
@@ -2017,12 +1777,12 @@
       <w:pPr>
         <w:pStyle w:val="a0"/>
         <w:sectPr>
-          <w:headerReference w:type="even" r:id="rId11"/>
-          <w:headerReference w:type="default" r:id="rId12"/>
-          <w:footerReference w:type="even" r:id="rId13"/>
-          <w:footerReference w:type="default" r:id="rId14"/>
-          <w:headerReference w:type="first" r:id="rId15"/>
-          <w:footerReference w:type="first" r:id="rId16"/>
+          <w:headerReference w:type="even" r:id="rId12"/>
+          <w:headerReference w:type="default" r:id="rId13"/>
+          <w:footerReference w:type="even" r:id="rId14"/>
+          <w:footerReference w:type="default" r:id="rId15"/>
+          <w:headerReference w:type="first" r:id="rId16"/>
+          <w:footerReference w:type="first" r:id="rId17"/>
           <w:pgSz w:w="11906" w:h="16838" w:code="9"/>
           <w:pgMar w:top="1418" w:right="1418" w:bottom="1418" w:left="1418" w:header="851" w:footer="851" w:gutter="0"/>
           <w:pgNumType w:fmt="upperRoman" w:start="1"/>
@@ -2186,7 +1946,7 @@
         <w:rPr>
           <w:noProof/>
         </w:rPr>
-        <w:instrText xml:space="preserve"> PAGEREF _Toc164341901 \h </w:instrText>
+        <w:instrText xml:space="preserve"> PAGEREF _Toc165032464 \h </w:instrText>
       </w:r>
       <w:r>
         <w:rPr>
@@ -2234,7 +1994,7 @@
         <w:fldChar w:fldCharType="begin"/>
       </w:r>
       <w:r>
-        <w:instrText xml:space="preserve"> PAGEREF _Toc164341902 \h </w:instrText>
+        <w:instrText xml:space="preserve"> PAGEREF _Toc165032465 \h </w:instrText>
       </w:r>
       <w:r>
         <w:fldChar w:fldCharType="separate"/>
@@ -2269,7 +2029,7 @@
         <w:fldChar w:fldCharType="begin"/>
       </w:r>
       <w:r>
-        <w:instrText xml:space="preserve"> PAGEREF _Toc164341903 \h </w:instrText>
+        <w:instrText xml:space="preserve"> PAGEREF _Toc165032466 \h </w:instrText>
       </w:r>
       <w:r>
         <w:fldChar w:fldCharType="separate"/>
@@ -2322,7 +2082,7 @@
         <w:rPr>
           <w:noProof/>
         </w:rPr>
-        <w:instrText xml:space="preserve"> PAGEREF _Toc164341904 \h </w:instrText>
+        <w:instrText xml:space="preserve"> PAGEREF _Toc165032467 \h </w:instrText>
       </w:r>
       <w:r>
         <w:rPr>
@@ -2370,7 +2130,7 @@
         <w:fldChar w:fldCharType="begin"/>
       </w:r>
       <w:r>
-        <w:instrText xml:space="preserve"> PAGEREF _Toc164341905 \h </w:instrText>
+        <w:instrText xml:space="preserve"> PAGEREF _Toc165032468 \h </w:instrText>
       </w:r>
       <w:r>
         <w:fldChar w:fldCharType="separate"/>
@@ -2405,7 +2165,7 @@
         <w:fldChar w:fldCharType="begin"/>
       </w:r>
       <w:r>
-        <w:instrText xml:space="preserve"> PAGEREF _Toc164341906 \h </w:instrText>
+        <w:instrText xml:space="preserve"> PAGEREF _Toc165032469 \h </w:instrText>
       </w:r>
       <w:r>
         <w:fldChar w:fldCharType="separate"/>
@@ -2458,7 +2218,7 @@
         <w:rPr>
           <w:noProof/>
         </w:rPr>
-        <w:instrText xml:space="preserve"> PAGEREF _Toc164341907 \h </w:instrText>
+        <w:instrText xml:space="preserve"> PAGEREF _Toc165032470 \h </w:instrText>
       </w:r>
       <w:r>
         <w:rPr>
@@ -2503,7 +2263,7 @@
         <w:fldChar w:fldCharType="begin"/>
       </w:r>
       <w:r>
-        <w:instrText xml:space="preserve"> PAGEREF _Toc164341908 \h </w:instrText>
+        <w:instrText xml:space="preserve"> PAGEREF _Toc165032471 \h </w:instrText>
       </w:r>
       <w:r>
         <w:fldChar w:fldCharType="separate"/>
@@ -2535,7 +2295,7 @@
         <w:fldChar w:fldCharType="begin"/>
       </w:r>
       <w:r>
-        <w:instrText xml:space="preserve"> PAGEREF _Toc164341909 \h </w:instrText>
+        <w:instrText xml:space="preserve"> PAGEREF _Toc165032472 \h </w:instrText>
       </w:r>
       <w:r>
         <w:fldChar w:fldCharType="separate"/>
@@ -2569,7 +2329,7 @@
         <w:fldChar w:fldCharType="begin"/>
       </w:r>
       <w:r>
-        <w:instrText xml:space="preserve"> PAGEREF _Toc164341910 \h </w:instrText>
+        <w:instrText xml:space="preserve"> PAGEREF _Toc165032473 \h </w:instrText>
       </w:r>
       <w:r>
         <w:fldChar w:fldCharType="separate"/>
@@ -2604,7 +2364,7 @@
         <w:fldChar w:fldCharType="begin"/>
       </w:r>
       <w:r>
-        <w:instrText xml:space="preserve"> PAGEREF _Toc164341911 \h </w:instrText>
+        <w:instrText xml:space="preserve"> PAGEREF _Toc165032474 \h </w:instrText>
       </w:r>
       <w:r>
         <w:fldChar w:fldCharType="separate"/>
@@ -2651,7 +2411,7 @@
         <w:rPr>
           <w:noProof/>
         </w:rPr>
-        <w:instrText xml:space="preserve"> PAGEREF _Toc164341912 \h </w:instrText>
+        <w:instrText xml:space="preserve"> PAGEREF _Toc165032475 \h </w:instrText>
       </w:r>
       <w:r>
         <w:rPr>
@@ -2724,7 +2484,7 @@
         <w:rPr>
           <w:noProof/>
         </w:rPr>
-        <w:instrText xml:space="preserve"> PAGEREF _Toc164341913 \h </w:instrText>
+        <w:instrText xml:space="preserve"> PAGEREF _Toc165032476 \h </w:instrText>
       </w:r>
       <w:r>
         <w:rPr>
@@ -2797,7 +2557,7 @@
         <w:rPr>
           <w:noProof/>
         </w:rPr>
-        <w:instrText xml:space="preserve"> PAGEREF _Toc164341914 \h </w:instrText>
+        <w:instrText xml:space="preserve"> PAGEREF _Toc165032477 \h </w:instrText>
       </w:r>
       <w:r>
         <w:rPr>
@@ -2837,8 +2597,8 @@
           <w:szCs w:val="32"/>
         </w:rPr>
         <w:sectPr>
-          <w:headerReference w:type="default" r:id="rId17"/>
-          <w:footerReference w:type="default" r:id="rId18"/>
+          <w:headerReference w:type="default" r:id="rId18"/>
+          <w:footerReference w:type="default" r:id="rId19"/>
           <w:pgSz w:w="11906" w:h="16838" w:code="9"/>
           <w:pgMar w:top="1418" w:right="1418" w:bottom="1418" w:left="1418" w:header="851" w:footer="851" w:gutter="0"/>
           <w:pgNumType w:fmt="upperRoman" w:start="1"/>
@@ -2873,7 +2633,7 @@
         <w:pStyle w:val="1"/>
       </w:pPr>
       <w:bookmarkStart w:id="0" w:name="_Toc162652659"/>
-      <w:bookmarkStart w:id="1" w:name="_Toc164341901"/>
+      <w:bookmarkStart w:id="1" w:name="_Toc165032464"/>
       <w:r>
         <w:rPr>
           <w:rFonts w:hint="eastAsia"/>
@@ -3011,21 +2771,7 @@
         <w:rPr>
           <w:rFonts w:hint="eastAsia"/>
         </w:rPr>
-        <w:t>、原型对比监督</w:t>
-      </w:r>
-      <w:proofErr w:type="gramStart"/>
-      <w:r>
-        <w:rPr>
-          <w:rFonts w:hint="eastAsia"/>
-        </w:rPr>
-        <w:t>精化少镜头</w:t>
-      </w:r>
-      <w:proofErr w:type="gramEnd"/>
-      <w:r>
-        <w:rPr>
-          <w:rFonts w:hint="eastAsia"/>
-        </w:rPr>
-        <w:t>学习</w:t>
+        <w:t>、原型对比监督精化少镜头学习</w:t>
       </w:r>
       <w:r>
         <w:rPr>
@@ -3037,21 +2783,7 @@
         <w:rPr>
           <w:rFonts w:hint="eastAsia"/>
         </w:rPr>
-        <w:t>和其他方法。即便如此，具有极稀疏标签的监督总是收敛于弱解，并且需要提高泛化能力。未标记的原始数据比标记的样本更容易获得，可以为语义感知提供丰富的信息。因此，</w:t>
-      </w:r>
-      <w:proofErr w:type="gramStart"/>
-      <w:r>
-        <w:rPr>
-          <w:rFonts w:hint="eastAsia"/>
-        </w:rPr>
-        <w:t>自监督预训练</w:t>
-      </w:r>
-      <w:proofErr w:type="gramEnd"/>
-      <w:r>
-        <w:rPr>
-          <w:rFonts w:hint="eastAsia"/>
-        </w:rPr>
-        <w:t>建模</w:t>
+        <w:t>和其他方法。即便如此，具有极稀疏标签的监督总是收敛于弱解，并且需要提高泛化能力。未标记的原始数据比标记的样本更容易获得，可以为语义感知提供丰富的信息。因此，自监督预训练建模</w:t>
       </w:r>
       <w:r>
         <w:rPr>
@@ -3070,7 +2802,7 @@
       <w:pPr>
         <w:pStyle w:val="2"/>
       </w:pPr>
-      <w:bookmarkStart w:id="2" w:name="_Toc164341902"/>
+      <w:bookmarkStart w:id="2" w:name="_Toc165032465"/>
       <w:r>
         <w:rPr>
           <w:rFonts w:hint="eastAsia"/>
@@ -3083,7 +2815,7 @@
       <w:pPr>
         <w:pStyle w:val="3"/>
       </w:pPr>
-      <w:bookmarkStart w:id="3" w:name="_Toc164341903"/>
+      <w:bookmarkStart w:id="3" w:name="_Toc165032466"/>
       <w:r>
         <w:rPr>
           <w:rFonts w:hint="eastAsia"/>
@@ -3108,7 +2840,7 @@
         <w:pStyle w:val="1"/>
       </w:pPr>
       <w:bookmarkStart w:id="4" w:name="_Toc162652660"/>
-      <w:bookmarkStart w:id="5" w:name="_Toc164341904"/>
+      <w:bookmarkStart w:id="5" w:name="_Toc165032467"/>
       <w:r>
         <w:rPr>
           <w:rFonts w:hint="eastAsia"/>
@@ -3407,7 +3139,7 @@
                     <pic:cNvPicPr/>
                   </pic:nvPicPr>
                   <pic:blipFill>
-                    <a:blip r:embed="rId19"/>
+                    <a:blip r:embed="rId20"/>
                     <a:stretch>
                       <a:fillRect/>
                     </a:stretch>
@@ -3458,7 +3190,7 @@
       <w:pPr>
         <w:pStyle w:val="2"/>
       </w:pPr>
-      <w:bookmarkStart w:id="6" w:name="_Toc164341905"/>
+      <w:bookmarkStart w:id="6" w:name="_Toc165032468"/>
       <w:r>
         <w:rPr>
           <w:rFonts w:hint="eastAsia"/>
@@ -3471,7 +3203,7 @@
       <w:pPr>
         <w:pStyle w:val="3"/>
       </w:pPr>
-      <w:bookmarkStart w:id="7" w:name="_Toc164341906"/>
+      <w:bookmarkStart w:id="7" w:name="_Toc165032469"/>
       <w:r>
         <w:rPr>
           <w:rFonts w:hint="eastAsia"/>
@@ -3499,7 +3231,7 @@
       <w:pPr>
         <w:pStyle w:val="1"/>
       </w:pPr>
-      <w:bookmarkStart w:id="8" w:name="_Toc164341907"/>
+      <w:bookmarkStart w:id="8" w:name="_Toc165032470"/>
       <w:r>
         <w:rPr>
           <w:rFonts w:hint="eastAsia"/>
@@ -3513,14 +3245,14 @@
       <w:pPr>
         <w:pStyle w:val="2"/>
       </w:pPr>
-      <w:bookmarkStart w:id="9" w:name="_Toc164341908"/>
+      <w:bookmarkStart w:id="9" w:name="_Toc165032471"/>
       <w:bookmarkEnd w:id="9"/>
     </w:p>
     <w:p>
       <w:pPr>
         <w:pStyle w:val="3"/>
       </w:pPr>
-      <w:bookmarkStart w:id="10" w:name="_Toc164341909"/>
+      <w:bookmarkStart w:id="10" w:name="_Toc165032472"/>
       <w:bookmarkEnd w:id="10"/>
     </w:p>
     <w:p>
@@ -3537,7 +3269,7 @@
       <w:pPr>
         <w:pStyle w:val="2"/>
       </w:pPr>
-      <w:bookmarkStart w:id="11" w:name="_Toc164341910"/>
+      <w:bookmarkStart w:id="11" w:name="_Toc165032473"/>
       <w:r>
         <w:rPr>
           <w:rFonts w:hint="eastAsia"/>
@@ -3550,7 +3282,7 @@
       <w:pPr>
         <w:pStyle w:val="3"/>
       </w:pPr>
-      <w:bookmarkStart w:id="12" w:name="_Toc164341911"/>
+      <w:bookmarkStart w:id="12" w:name="_Toc165032474"/>
       <w:r>
         <w:rPr>
           <w:rFonts w:hint="eastAsia"/>
@@ -3580,14 +3312,12 @@
         </w:rPr>
         <w:t>阿大</w:t>
       </w:r>
-      <w:proofErr w:type="spellStart"/>
       <w:r>
         <w:rPr>
           <w:rFonts w:hint="eastAsia"/>
         </w:rPr>
         <w:t>fq</w:t>
       </w:r>
-      <w:proofErr w:type="spellEnd"/>
     </w:p>
     <w:p>
       <w:pPr>
@@ -3834,7 +3564,7 @@
                     <pic:cNvPicPr/>
                   </pic:nvPicPr>
                   <pic:blipFill>
-                    <a:blip r:embed="rId19"/>
+                    <a:blip r:embed="rId20"/>
                     <a:stretch>
                       <a:fillRect/>
                     </a:stretch>
@@ -4128,7 +3858,7 @@
       <w:pPr>
         <w:pStyle w:val="af1"/>
       </w:pPr>
-      <w:bookmarkStart w:id="13" w:name="_Toc164341912"/>
+      <w:bookmarkStart w:id="13" w:name="_Toc165032475"/>
       <w:r>
         <w:t>参考文献</w:t>
       </w:r>
@@ -4166,7 +3896,7 @@
       <w:pPr>
         <w:pStyle w:val="af1"/>
       </w:pPr>
-      <w:bookmarkStart w:id="14" w:name="_Toc164341913"/>
+      <w:bookmarkStart w:id="14" w:name="_Toc165032476"/>
       <w:r>
         <w:lastRenderedPageBreak/>
         <w:t>致</w:t>
@@ -4202,7 +3932,7 @@
       <w:pPr>
         <w:pStyle w:val="af1"/>
       </w:pPr>
-      <w:bookmarkStart w:id="15" w:name="_Toc164341914"/>
+      <w:bookmarkStart w:id="15" w:name="_Toc165032477"/>
       <w:r>
         <w:rPr>
           <w:rFonts w:hint="eastAsia"/>
@@ -4226,8 +3956,8 @@
       <w:pPr>
         <w:ind w:firstLineChars="0" w:firstLine="0"/>
         <w:sectPr>
-          <w:headerReference w:type="default" r:id="rId20"/>
-          <w:footerReference w:type="default" r:id="rId21"/>
+          <w:headerReference w:type="default" r:id="rId21"/>
+          <w:footerReference w:type="default" r:id="rId22"/>
           <w:pgSz w:w="11906" w:h="16838" w:code="9"/>
           <w:pgMar w:top="1418" w:right="1418" w:bottom="1418" w:left="1418" w:header="851" w:footer="851" w:gutter="0"/>
           <w:pgNumType w:start="1"/>
@@ -4246,7 +3976,7 @@
       </w:pPr>
     </w:p>
     <w:sectPr>
-      <w:footerReference w:type="default" r:id="rId22"/>
+      <w:footerReference w:type="default" r:id="rId23"/>
       <w:pgSz w:w="11906" w:h="16838" w:code="9"/>
       <w:pgMar w:top="1418" w:right="1418" w:bottom="1418" w:left="1418" w:header="851" w:footer="851" w:gutter="0"/>
       <w:pgNumType w:start="1"/>
@@ -5254,7 +4984,7 @@
   <w:abstractNum w:abstractNumId="14" w15:restartNumberingAfterBreak="0">
     <w:nsid w:val="1BB17944"/>
     <w:multiLevelType w:val="multilevel"/>
-    <w:tmpl w:val="788AD862"/>
+    <w:tmpl w:val="77DCAD96"/>
     <w:name w:val="Equation"/>
     <w:lvl w:ilvl="0">
       <w:start w:val="1"/>
@@ -7973,7 +7703,7 @@
     <w:uiPriority w:val="9"/>
     <w:unhideWhenUsed/>
     <w:qFormat/>
-    <w:rsid w:val="0071155C"/>
+    <w:rsid w:val="008319F0"/>
     <w:pPr>
       <w:keepNext/>
       <w:keepLines/>
@@ -7982,6 +7712,7 @@
         <w:numId w:val="17"/>
       </w:numPr>
       <w:spacing w:line="288" w:lineRule="auto"/>
+      <w:ind w:firstLineChars="200" w:firstLine="482"/>
       <w:outlineLvl w:val="2"/>
     </w:pPr>
     <w:rPr>
@@ -8177,7 +7908,7 @@
     <w:basedOn w:val="a3"/>
     <w:link w:val="3"/>
     <w:uiPriority w:val="9"/>
-    <w:rsid w:val="0071155C"/>
+    <w:rsid w:val="008319F0"/>
     <w:rPr>
       <w:rFonts w:ascii="Times New Roman" w:eastAsia="黑体" w:hAnsi="Times New Roman"/>
       <w:b/>
